--- a/Paper2_Draft.docx
+++ b/Paper2_Draft.docx
@@ -7,7 +7,7 @@
         <w:spacing w:line="480" w:lineRule="auto"/>
         <w:jc w:val="center"/>
         <w:rPr>
-          <w:rFonts w:ascii="Times New Roman" w:hAnsi="Times New Roman" w:cs="Times New Roman"/>
+          <w:rFonts w:ascii="Times New Roman" w:hAnsi="Times New Roman" w:cs="Times New Roman" w:hint="eastAsia"/>
         </w:rPr>
       </w:pPr>
     </w:p>
@@ -270,42 +270,931 @@
     </w:p>
     <w:p>
       <w:pPr>
-        <w:rPr>
-          <w:rFonts w:ascii="Times New Roman" w:hAnsi="Times New Roman" w:cs="Times New Roman"/>
-        </w:rPr>
-      </w:pPr>
-      <w:r>
-        <w:rPr>
-          <w:rFonts w:ascii="Times New Roman" w:hAnsi="Times New Roman" w:cs="Times New Roman"/>
+        <w:spacing w:line="480" w:lineRule="auto"/>
+        <w:ind w:firstLine="720"/>
+        <w:rPr>
+          <w:rFonts w:ascii="Times New Roman" w:eastAsia="Times New Roman" w:hAnsi="Times New Roman" w:cs="Times New Roman"/>
+          <w:color w:val="222222"/>
+          <w:shd w:val="clear" w:color="auto" w:fill="FFFFFF"/>
+        </w:rPr>
+      </w:pPr>
+      <w:r>
+        <w:rPr>
+          <w:rFonts w:ascii="Times New Roman" w:eastAsia="Times New Roman" w:hAnsi="Times New Roman" w:cs="Times New Roman"/>
+          <w:color w:val="222222"/>
+          <w:shd w:val="clear" w:color="auto" w:fill="FFFFFF"/>
+        </w:rPr>
+        <w:lastRenderedPageBreak/>
+        <w:t xml:space="preserve">Four court ladies sit around a table covered with red tablecloth, playing the card game in a garden surrounded by rocks, bamboo, cherry, and magnolia trees. Xu Zhuang created a scene showing women in elegant clothing relaxing while waiting for an imperial summons in </w:t>
+      </w:r>
+      <w:r>
+        <w:rPr>
+          <w:rFonts w:ascii="Times New Roman" w:eastAsia="Times New Roman" w:hAnsi="Times New Roman" w:cs="Times New Roman"/>
           <w:i/>
           <w:iCs/>
+          <w:color w:val="222222"/>
+          <w:shd w:val="clear" w:color="auto" w:fill="FFFFFF"/>
+        </w:rPr>
+        <w:t xml:space="preserve">Court Ladies at Play </w:t>
+      </w:r>
+      <w:r>
+        <w:rPr>
+          <w:rFonts w:ascii="Times New Roman" w:eastAsia="Times New Roman" w:hAnsi="Times New Roman" w:cs="Times New Roman"/>
+          <w:color w:val="222222"/>
+          <w:shd w:val="clear" w:color="auto" w:fill="FFFFFF"/>
+        </w:rPr>
+        <w:t xml:space="preserve">in 1683, Kang Xi era. As at that time it is the peak of </w:t>
+      </w:r>
+      <w:r>
+        <w:rPr>
+          <w:rFonts w:ascii="Times New Roman" w:eastAsia="Times New Roman" w:hAnsi="Times New Roman" w:cs="Times New Roman"/>
+          <w:color w:val="222222"/>
+          <w:shd w:val="clear" w:color="auto" w:fill="FFFFFF"/>
+        </w:rPr>
+        <w:t>Sinicization</w:t>
+      </w:r>
+      <w:r>
+        <w:rPr>
+          <w:rFonts w:ascii="Times New Roman" w:eastAsia="Times New Roman" w:hAnsi="Times New Roman" w:cs="Times New Roman"/>
+          <w:color w:val="222222"/>
+          <w:shd w:val="clear" w:color="auto" w:fill="FFFFFF"/>
+        </w:rPr>
+        <w:t>, women’s delicate clothes are intended to evoke the courtly art of the Tang dynasty</w:t>
+      </w:r>
+      <w:r>
+        <w:rPr>
+          <w:rFonts w:ascii="Times New Roman" w:eastAsia="Times New Roman" w:hAnsi="Times New Roman" w:cs="Times New Roman"/>
+          <w:color w:val="222222"/>
+          <w:shd w:val="clear" w:color="auto" w:fill="FFFFFF"/>
+        </w:rPr>
+        <w:t xml:space="preserve"> </w:t>
+      </w:r>
+      <w:r>
+        <w:rPr>
+          <w:rFonts w:ascii="Times New Roman" w:eastAsia="Times New Roman" w:hAnsi="Times New Roman" w:cs="Times New Roman"/>
+          <w:color w:val="222222"/>
+          <w:shd w:val="clear" w:color="auto" w:fill="FFFFFF"/>
+        </w:rPr>
+        <w:t>(618-906).</w:t>
+      </w:r>
+      <w:r>
+        <w:rPr>
+          <w:rStyle w:val="FootnoteReference"/>
+          <w:rFonts w:ascii="Times New Roman" w:eastAsia="Times New Roman" w:hAnsi="Times New Roman" w:cs="Times New Roman"/>
+          <w:color w:val="222222"/>
+          <w:shd w:val="clear" w:color="auto" w:fill="FFFFFF"/>
+        </w:rPr>
+        <w:footnoteReference w:id="1"/>
+      </w:r>
+      <w:r>
+        <w:rPr>
+          <w:rFonts w:ascii="Times New Roman" w:eastAsia="Times New Roman" w:hAnsi="Times New Roman" w:cs="Times New Roman"/>
+          <w:color w:val="222222"/>
+          <w:shd w:val="clear" w:color="auto" w:fill="FFFFFF"/>
+        </w:rPr>
+        <w:t xml:space="preserve"> In order to unveil the femininity of court ladies in the late seventeenth century, this paper will explore how women clothes, background, and what they are doing embody the inheritance and uniqueness of females in the Qing dynasty in Xu’s picture.</w:t>
+      </w:r>
+    </w:p>
+    <w:p>
+      <w:pPr>
+        <w:spacing w:line="480" w:lineRule="auto"/>
+        <w:ind w:firstLine="720"/>
+        <w:rPr>
+          <w:rFonts w:ascii="Times New Roman" w:eastAsia="Times New Roman" w:hAnsi="Times New Roman" w:cs="Times New Roman"/>
+          <w:color w:val="222222"/>
+          <w:shd w:val="clear" w:color="auto" w:fill="FFFFFF"/>
+        </w:rPr>
+      </w:pPr>
+      <w:r>
+        <w:rPr>
+          <w:rFonts w:ascii="Times New Roman" w:eastAsia="Times New Roman" w:hAnsi="Times New Roman" w:cs="Times New Roman"/>
+          <w:color w:val="222222"/>
+          <w:shd w:val="clear" w:color="auto" w:fill="FFFFFF"/>
+        </w:rPr>
+        <w:t xml:space="preserve">In the </w:t>
+      </w:r>
+      <w:r>
+        <w:rPr>
+          <w:rFonts w:ascii="Times New Roman" w:eastAsia="Times New Roman" w:hAnsi="Times New Roman" w:cs="Times New Roman"/>
+          <w:color w:val="222222"/>
+          <w:shd w:val="clear" w:color="auto" w:fill="FFFFFF"/>
+        </w:rPr>
+        <w:t>hanging scroll</w:t>
+      </w:r>
+      <w:r>
+        <w:rPr>
+          <w:rFonts w:ascii="Times New Roman" w:eastAsia="Times New Roman" w:hAnsi="Times New Roman" w:cs="Times New Roman"/>
+          <w:color w:val="222222"/>
+          <w:shd w:val="clear" w:color="auto" w:fill="FFFFFF"/>
+        </w:rPr>
+        <w:t xml:space="preserve"> </w:t>
+      </w:r>
+      <w:r>
+        <w:rPr>
+          <w:rFonts w:ascii="Times New Roman" w:eastAsia="Times New Roman" w:hAnsi="Times New Roman" w:cs="Times New Roman" w:hint="eastAsia"/>
+          <w:color w:val="222222"/>
+          <w:shd w:val="clear" w:color="auto" w:fill="FFFFFF"/>
+        </w:rPr>
+        <w:t>with</w:t>
+      </w:r>
+      <w:r>
+        <w:rPr>
+          <w:rFonts w:ascii="Times New Roman" w:eastAsia="Times New Roman" w:hAnsi="Times New Roman" w:cs="Times New Roman"/>
+          <w:color w:val="222222"/>
+          <w:shd w:val="clear" w:color="auto" w:fill="FFFFFF"/>
+        </w:rPr>
+        <w:t xml:space="preserve"> </w:t>
+      </w:r>
+      <w:r>
+        <w:rPr>
+          <w:rFonts w:ascii="Times New Roman" w:eastAsia="Times New Roman" w:hAnsi="Times New Roman" w:cs="Times New Roman"/>
+          <w:color w:val="222222"/>
+          <w:shd w:val="clear" w:color="auto" w:fill="FFFFFF"/>
+        </w:rPr>
+        <w:t>ink</w:t>
+      </w:r>
+      <w:r>
+        <w:rPr>
+          <w:rFonts w:ascii="Times New Roman" w:eastAsia="Times New Roman" w:hAnsi="Times New Roman" w:cs="Times New Roman"/>
+          <w:color w:val="222222"/>
+          <w:shd w:val="clear" w:color="auto" w:fill="FFFFFF"/>
+        </w:rPr>
+        <w:t xml:space="preserve"> and color</w:t>
+      </w:r>
+      <w:r>
+        <w:rPr>
+          <w:rFonts w:ascii="Times New Roman" w:eastAsia="Times New Roman" w:hAnsi="Times New Roman" w:cs="Times New Roman" w:hint="eastAsia"/>
+          <w:color w:val="222222"/>
+          <w:shd w:val="clear" w:color="auto" w:fill="FFFFFF"/>
+        </w:rPr>
+        <w:t xml:space="preserve"> </w:t>
+      </w:r>
+      <w:r>
+        <w:rPr>
+          <w:rFonts w:ascii="Times New Roman" w:eastAsia="Times New Roman" w:hAnsi="Times New Roman" w:cs="Times New Roman" w:hint="eastAsia"/>
+          <w:color w:val="222222"/>
+          <w:shd w:val="clear" w:color="auto" w:fill="FFFFFF"/>
+        </w:rPr>
+        <w:t>on</w:t>
+      </w:r>
+      <w:r>
+        <w:rPr>
+          <w:rFonts w:ascii="Times New Roman" w:eastAsia="Times New Roman" w:hAnsi="Times New Roman" w:cs="Times New Roman"/>
+          <w:color w:val="222222"/>
+          <w:shd w:val="clear" w:color="auto" w:fill="FFFFFF"/>
+        </w:rPr>
+        <w:t xml:space="preserve"> silk, like most artists in the Qing dynasty, Xu Zhuang overall used the obscure hue. In contrast, the bright red tablecloth, and the sporadic pure white of flowers in magnolia trees </w:t>
+      </w:r>
+      <w:r>
+        <w:rPr>
+          <w:rFonts w:ascii="Times New Roman" w:eastAsia="Times New Roman" w:hAnsi="Times New Roman" w:cs="Times New Roman"/>
+          <w:color w:val="222222"/>
+          <w:shd w:val="clear" w:color="auto" w:fill="FFFFFF"/>
+        </w:rPr>
+        <w:t>are giving the visual impact</w:t>
+      </w:r>
+      <w:r>
+        <w:rPr>
+          <w:rFonts w:ascii="Times New Roman" w:eastAsia="Times New Roman" w:hAnsi="Times New Roman" w:cs="Times New Roman"/>
+          <w:color w:val="222222"/>
+          <w:shd w:val="clear" w:color="auto" w:fill="FFFFFF"/>
+        </w:rPr>
+        <w:t xml:space="preserve"> to </w:t>
+      </w:r>
+      <w:r>
+        <w:rPr>
+          <w:rFonts w:ascii="Times New Roman" w:eastAsia="Times New Roman" w:hAnsi="Times New Roman" w:cs="Times New Roman"/>
+          <w:color w:val="222222"/>
+          <w:shd w:val="clear" w:color="auto" w:fill="FFFFFF"/>
+        </w:rPr>
+        <w:t>mak</w:t>
+      </w:r>
+      <w:r>
+        <w:rPr>
+          <w:rFonts w:ascii="Times New Roman" w:eastAsia="Times New Roman" w:hAnsi="Times New Roman" w:cs="Times New Roman"/>
+          <w:color w:val="222222"/>
+          <w:shd w:val="clear" w:color="auto" w:fill="FFFFFF"/>
+        </w:rPr>
+        <w:t>e</w:t>
+      </w:r>
+      <w:r>
+        <w:rPr>
+          <w:rFonts w:ascii="Times New Roman" w:eastAsia="Times New Roman" w:hAnsi="Times New Roman" w:cs="Times New Roman"/>
+          <w:color w:val="222222"/>
+          <w:shd w:val="clear" w:color="auto" w:fill="FFFFFF"/>
+        </w:rPr>
+        <w:t xml:space="preserve"> the picture vibrant, indicating that this elegant garden is in the imperial palace, and the identity of these women are upper</w:t>
+      </w:r>
+      <w:r>
+        <w:rPr>
+          <w:rFonts w:ascii="Times New Roman" w:eastAsia="Times New Roman" w:hAnsi="Times New Roman" w:cs="Times New Roman"/>
+          <w:color w:val="222222"/>
+          <w:shd w:val="clear" w:color="auto" w:fill="FFFFFF"/>
+        </w:rPr>
+        <w:t>-</w:t>
+      </w:r>
+      <w:r>
+        <w:rPr>
+          <w:rFonts w:ascii="Times New Roman" w:eastAsia="Times New Roman" w:hAnsi="Times New Roman" w:cs="Times New Roman"/>
+          <w:color w:val="222222"/>
+          <w:shd w:val="clear" w:color="auto" w:fill="FFFFFF"/>
+        </w:rPr>
+        <w:t>class court ladies.</w:t>
+      </w:r>
+      <w:r>
+        <w:rPr>
+          <w:rFonts w:ascii="Times New Roman" w:eastAsia="Times New Roman" w:hAnsi="Times New Roman" w:cs="Times New Roman"/>
+          <w:color w:val="222222"/>
+          <w:shd w:val="clear" w:color="auto" w:fill="FFFFFF"/>
+        </w:rPr>
+        <w:t xml:space="preserve"> </w:t>
+      </w:r>
+      <w:r>
+        <w:rPr>
+          <w:rFonts w:ascii="Times New Roman" w:eastAsia="Times New Roman" w:hAnsi="Times New Roman" w:cs="Times New Roman"/>
+          <w:color w:val="222222"/>
+          <w:shd w:val="clear" w:color="auto" w:fill="FFFFFF"/>
+        </w:rPr>
+        <w:t>During the Yong Zheng and Kang Xi era in the late seventeenth century, the Qing dynasty was experiencing mercantile flourishing.</w:t>
+      </w:r>
+      <w:r>
+        <w:rPr>
+          <w:rStyle w:val="FootnoteReference"/>
+          <w:rFonts w:ascii="Times New Roman" w:eastAsia="Times New Roman" w:hAnsi="Times New Roman" w:cs="Times New Roman"/>
+          <w:color w:val="222222"/>
+          <w:shd w:val="clear" w:color="auto" w:fill="FFFFFF"/>
+        </w:rPr>
+        <w:footnoteReference w:id="2"/>
+      </w:r>
+      <w:r>
+        <w:rPr>
+          <w:rFonts w:ascii="Times New Roman" w:eastAsia="Times New Roman" w:hAnsi="Times New Roman" w:cs="Times New Roman"/>
+          <w:color w:val="222222"/>
+          <w:shd w:val="clear" w:color="auto" w:fill="FFFFFF"/>
+        </w:rPr>
+        <w:t> </w:t>
+      </w:r>
+      <w:r>
+        <w:rPr>
+          <w:rFonts w:ascii="Times New Roman" w:eastAsia="Times New Roman" w:hAnsi="Times New Roman" w:cs="Times New Roman"/>
+          <w:color w:val="222222"/>
+          <w:shd w:val="clear" w:color="auto" w:fill="FFFFFF"/>
+        </w:rPr>
+        <w:t>Increasing number of painters were focusing on the beautiful women for their work, especially the court ladies and courtesans, providing visible female images.</w:t>
+      </w:r>
+      <w:r>
+        <w:rPr>
+          <w:rStyle w:val="FootnoteReference"/>
+          <w:rFonts w:ascii="Times New Roman" w:eastAsia="Times New Roman" w:hAnsi="Times New Roman" w:cs="Times New Roman"/>
+          <w:color w:val="222222"/>
+          <w:shd w:val="clear" w:color="auto" w:fill="FFFFFF"/>
+        </w:rPr>
+        <w:footnoteReference w:id="3"/>
+      </w:r>
+      <w:r>
+        <w:rPr>
+          <w:rFonts w:ascii="Times New Roman" w:eastAsia="Times New Roman" w:hAnsi="Times New Roman" w:cs="Times New Roman"/>
+          <w:i/>
+          <w:iCs/>
+          <w:color w:val="222222"/>
+          <w:shd w:val="clear" w:color="auto" w:fill="FFFFFF"/>
+        </w:rPr>
+        <w:t xml:space="preserve"> </w:t>
+      </w:r>
+      <w:r>
+        <w:rPr>
+          <w:rFonts w:ascii="Times New Roman" w:eastAsia="Times New Roman" w:hAnsi="Times New Roman" w:cs="Times New Roman"/>
+          <w:color w:val="222222"/>
+          <w:shd w:val="clear" w:color="auto" w:fill="FFFFFF"/>
+        </w:rPr>
+        <w:t xml:space="preserve">No doubt, </w:t>
+      </w:r>
+      <w:r>
+        <w:rPr>
+          <w:rFonts w:ascii="Times New Roman" w:eastAsia="Times New Roman" w:hAnsi="Times New Roman" w:cs="Times New Roman"/>
+          <w:i/>
+          <w:iCs/>
+          <w:color w:val="222222"/>
+          <w:shd w:val="clear" w:color="auto" w:fill="FFFFFF"/>
+        </w:rPr>
+        <w:t>Court Ladies at Play</w:t>
+      </w:r>
+      <w:r>
+        <w:rPr>
+          <w:rFonts w:ascii="Times New Roman" w:eastAsia="Times New Roman" w:hAnsi="Times New Roman" w:cs="Times New Roman"/>
+          <w:color w:val="222222"/>
+          <w:shd w:val="clear" w:color="auto" w:fill="FFFFFF"/>
+        </w:rPr>
+        <w:t xml:space="preserve"> is one of the pictures showing visible women who were </w:t>
+      </w:r>
+      <w:r>
+        <w:rPr>
+          <w:rFonts w:ascii="Times New Roman" w:eastAsia="Times New Roman" w:hAnsi="Times New Roman" w:cs="Times New Roman"/>
+          <w:color w:val="222222"/>
+          <w:shd w:val="clear" w:color="auto" w:fill="FFFFFF"/>
+        </w:rPr>
+        <w:t xml:space="preserve">graceful, noble, and </w:t>
+      </w:r>
+      <w:r>
+        <w:rPr>
+          <w:rFonts w:ascii="Times New Roman" w:eastAsia="Times New Roman" w:hAnsi="Times New Roman" w:cs="Times New Roman"/>
+          <w:color w:val="222222"/>
+          <w:shd w:val="clear" w:color="auto" w:fill="FFFFFF"/>
+        </w:rPr>
+        <w:t>educated</w:t>
+      </w:r>
+      <w:r>
+        <w:rPr>
+          <w:rFonts w:ascii="Times New Roman" w:eastAsia="Times New Roman" w:hAnsi="Times New Roman" w:cs="Times New Roman"/>
+          <w:color w:val="222222"/>
+          <w:shd w:val="clear" w:color="auto" w:fill="FFFFFF"/>
+        </w:rPr>
+        <w:t>.</w:t>
+      </w:r>
+    </w:p>
+    <w:p>
+      <w:pPr>
+        <w:spacing w:line="480" w:lineRule="auto"/>
+        <w:ind w:firstLine="720"/>
+        <w:rPr>
+          <w:rFonts w:ascii="Times New Roman" w:eastAsia="Times New Roman" w:hAnsi="Times New Roman" w:cs="Times New Roman"/>
+          <w:color w:val="222222"/>
+          <w:shd w:val="clear" w:color="auto" w:fill="FFFFFF"/>
+        </w:rPr>
+      </w:pPr>
+      <w:r>
+        <w:rPr>
+          <w:rFonts w:ascii="Times New Roman" w:eastAsia="Times New Roman" w:hAnsi="Times New Roman" w:cs="Times New Roman"/>
+          <w:color w:val="222222"/>
+          <w:shd w:val="clear" w:color="auto" w:fill="FFFFFF"/>
+        </w:rPr>
+        <w:t xml:space="preserve">Ladies </w:t>
+      </w:r>
+      <w:r>
+        <w:rPr>
+          <w:rFonts w:ascii="Times New Roman" w:eastAsia="Times New Roman" w:hAnsi="Times New Roman" w:cs="Times New Roman"/>
+          <w:color w:val="222222"/>
+          <w:shd w:val="clear" w:color="auto" w:fill="FFFFFF"/>
+        </w:rPr>
+        <w:t>are playing cards, which was a burgeoning recreation in early Qing.</w:t>
+      </w:r>
+      <w:r>
+        <w:rPr>
+          <w:rFonts w:ascii="Times New Roman" w:eastAsia="Times New Roman" w:hAnsi="Times New Roman" w:cs="Times New Roman"/>
+          <w:color w:val="222222"/>
+          <w:shd w:val="clear" w:color="auto" w:fill="FFFFFF"/>
+        </w:rPr>
+        <w:t xml:space="preserve"> In the picture, women are free to unwind. </w:t>
+      </w:r>
+      <w:r>
+        <w:rPr>
+          <w:rFonts w:ascii="Times New Roman" w:eastAsia="Times New Roman" w:hAnsi="Times New Roman" w:cs="Times New Roman"/>
+          <w:color w:val="222222"/>
+          <w:shd w:val="clear" w:color="auto" w:fill="FFFFFF"/>
+        </w:rPr>
+        <w:t>It is alluring that a woman s</w:t>
+      </w:r>
+      <w:r>
+        <w:rPr>
+          <w:rFonts w:ascii="Times New Roman" w:eastAsia="Times New Roman" w:hAnsi="Times New Roman" w:cs="Times New Roman"/>
+          <w:color w:val="222222"/>
+          <w:shd w:val="clear" w:color="auto" w:fill="FFFFFF"/>
+        </w:rPr>
+        <w:t>trike</w:t>
+      </w:r>
+      <w:r>
+        <w:rPr>
+          <w:rFonts w:ascii="Times New Roman" w:eastAsia="Times New Roman" w:hAnsi="Times New Roman" w:cs="Times New Roman"/>
+          <w:color w:val="222222"/>
+          <w:shd w:val="clear" w:color="auto" w:fill="FFFFFF"/>
+        </w:rPr>
+        <w:t>s</w:t>
+      </w:r>
+      <w:r>
+        <w:rPr>
+          <w:rFonts w:ascii="Times New Roman" w:eastAsia="Times New Roman" w:hAnsi="Times New Roman" w:cs="Times New Roman"/>
+          <w:color w:val="222222"/>
+          <w:shd w:val="clear" w:color="auto" w:fill="FFFFFF"/>
+        </w:rPr>
+        <w:t xml:space="preserve"> a beguiling pose</w:t>
+      </w:r>
+      <w:r>
+        <w:rPr>
+          <w:rFonts w:ascii="Times New Roman" w:eastAsia="Times New Roman" w:hAnsi="Times New Roman" w:cs="Times New Roman"/>
+          <w:color w:val="222222"/>
+          <w:shd w:val="clear" w:color="auto" w:fill="FFFFFF"/>
+        </w:rPr>
+        <w:t xml:space="preserve">, resting her chin in one hand. She does not pose like that on purpose, and instead, Xu Zhuang painted a moment just exuding a kind of beauty of </w:t>
+      </w:r>
+      <w:r>
+        <w:rPr>
+          <w:rFonts w:ascii="Times New Roman" w:eastAsia="Times New Roman" w:hAnsi="Times New Roman" w:cs="Times New Roman"/>
+          <w:color w:val="222222"/>
+          <w:shd w:val="clear" w:color="auto" w:fill="FFFFFF"/>
+        </w:rPr>
+        <w:t>unconstraint</w:t>
+      </w:r>
+      <w:r>
+        <w:rPr>
+          <w:rFonts w:ascii="Times New Roman" w:eastAsia="Times New Roman" w:hAnsi="Times New Roman" w:cs="Times New Roman"/>
+          <w:color w:val="222222"/>
+          <w:shd w:val="clear" w:color="auto" w:fill="FFFFFF"/>
+        </w:rPr>
+        <w:t xml:space="preserve">. Even though ladies relaxed </w:t>
+      </w:r>
+      <w:r>
+        <w:rPr>
+          <w:rFonts w:ascii="Times New Roman" w:eastAsia="Times New Roman" w:hAnsi="Times New Roman" w:cs="Times New Roman"/>
+          <w:color w:val="222222"/>
+          <w:shd w:val="clear" w:color="auto" w:fill="FFFFFF"/>
         </w:rPr>
         <w:lastRenderedPageBreak/>
-        <w:t xml:space="preserve">Court Ladies at Play </w:t>
-      </w:r>
-      <w:r>
-        <w:rPr>
-          <w:rFonts w:ascii="Times New Roman" w:hAnsi="Times New Roman" w:cs="Times New Roman"/>
-        </w:rPr>
-        <w:t xml:space="preserve">was drawn by Xu Zhuang in 1683, </w:t>
-      </w:r>
-      <w:r>
-        <w:rPr>
-          <w:rFonts w:ascii="Times New Roman" w:hAnsi="Times New Roman" w:cs="Times New Roman" w:hint="eastAsia"/>
-        </w:rPr>
-        <w:t>Kang</w:t>
-      </w:r>
-      <w:r>
-        <w:rPr>
-          <w:rFonts w:ascii="Times New Roman" w:hAnsi="Times New Roman" w:cs="Times New Roman"/>
-        </w:rPr>
-        <w:t>xi era</w:t>
+        <w:t>expressions probably reveal a feeling for passing time, this picture still provide an angle showing the court ladies not in duty.</w:t>
+      </w:r>
+    </w:p>
+    <w:p>
+      <w:pPr>
+        <w:spacing w:line="480" w:lineRule="auto"/>
+        <w:ind w:firstLine="720"/>
+        <w:rPr>
+          <w:rFonts w:ascii="Times New Roman" w:eastAsia="Times New Roman" w:hAnsi="Times New Roman" w:cs="Times New Roman"/>
+        </w:rPr>
+      </w:pPr>
+      <w:r>
+        <w:rPr>
+          <w:rFonts w:ascii="Times New Roman" w:eastAsia="Times New Roman" w:hAnsi="Times New Roman" w:cs="Times New Roman"/>
+          <w:color w:val="222222"/>
+          <w:shd w:val="clear" w:color="auto" w:fill="FFFFFF"/>
+        </w:rPr>
+        <w:t>Fragrant ambience for socializing.</w:t>
+      </w:r>
+    </w:p>
+    <w:p>
+      <w:pPr>
+        <w:spacing w:line="480" w:lineRule="auto"/>
+        <w:ind w:firstLine="720"/>
+        <w:rPr>
+          <w:rFonts w:ascii="Times New Roman" w:eastAsia="Times New Roman" w:hAnsi="Times New Roman" w:cs="Times New Roman"/>
+        </w:rPr>
+      </w:pPr>
+    </w:p>
+    <w:p>
+      <w:pPr>
+        <w:spacing w:line="480" w:lineRule="auto"/>
+        <w:ind w:firstLine="720"/>
+        <w:rPr>
+          <w:rFonts w:ascii="Times New Roman" w:eastAsia="Times New Roman" w:hAnsi="Times New Roman" w:cs="Times New Roman"/>
+        </w:rPr>
+      </w:pPr>
+    </w:p>
+    <w:p>
+      <w:pPr>
+        <w:spacing w:line="480" w:lineRule="auto"/>
+        <w:ind w:firstLine="720"/>
+        <w:rPr>
+          <w:rFonts w:ascii="Times New Roman" w:eastAsia="Times New Roman" w:hAnsi="Times New Roman" w:cs="Times New Roman"/>
+          <w:color w:val="222222"/>
+          <w:shd w:val="clear" w:color="auto" w:fill="FFFFFF"/>
+        </w:rPr>
+      </w:pPr>
+      <w:r>
+        <w:rPr>
+          <w:rFonts w:ascii="Times New Roman" w:eastAsia="Times New Roman" w:hAnsi="Times New Roman" w:cs="Times New Roman"/>
+          <w:color w:val="222222"/>
+          <w:shd w:val="clear" w:color="auto" w:fill="FFFFFF"/>
+        </w:rPr>
+        <w:t xml:space="preserve">In 1622, the Manchu regent </w:t>
+      </w:r>
+      <w:r>
+        <w:rPr>
+          <w:rFonts w:ascii="Times New Roman" w:eastAsia="Times New Roman" w:hAnsi="Times New Roman" w:cs="Times New Roman"/>
+          <w:color w:val="222222"/>
+          <w:shd w:val="clear" w:color="auto" w:fill="FFFFFF"/>
+        </w:rPr>
+        <w:t>Prince Rui</w:t>
+      </w:r>
+      <w:r>
+        <w:rPr>
+          <w:rFonts w:ascii="Times New Roman" w:eastAsia="Times New Roman" w:hAnsi="Times New Roman" w:cs="Times New Roman"/>
+          <w:color w:val="222222"/>
+          <w:shd w:val="clear" w:color="auto" w:fill="FFFFFF"/>
+        </w:rPr>
+        <w:t xml:space="preserve"> destroyed Ming regime, and established the Qing dynasty of the unified Manchu ruling class. Since </w:t>
+      </w:r>
+      <w:r>
+        <w:rPr>
+          <w:rFonts w:ascii="Times New Roman" w:eastAsia="Times New Roman" w:hAnsi="Times New Roman" w:cs="Times New Roman"/>
+          <w:color w:val="222222"/>
+          <w:shd w:val="clear" w:color="auto" w:fill="FFFFFF"/>
+        </w:rPr>
+        <w:t xml:space="preserve">Zhongyuan, also known as </w:t>
+      </w:r>
+      <w:r>
+        <w:rPr>
+          <w:rFonts w:ascii="Times New Roman" w:eastAsia="Times New Roman" w:hAnsi="Times New Roman" w:cs="Times New Roman"/>
+          <w:color w:val="222222"/>
+          <w:shd w:val="clear" w:color="auto" w:fill="FFFFFF"/>
+        </w:rPr>
+        <w:t>Central Plains region</w:t>
+      </w:r>
+      <w:r>
+        <w:rPr>
+          <w:rFonts w:ascii="Times New Roman" w:eastAsia="Times New Roman" w:hAnsi="Times New Roman" w:cs="Times New Roman"/>
+          <w:color w:val="222222"/>
+          <w:shd w:val="clear" w:color="auto" w:fill="FFFFFF"/>
+        </w:rPr>
+        <w:t xml:space="preserve">, </w:t>
+      </w:r>
+      <w:r>
+        <w:rPr>
+          <w:rFonts w:ascii="Times New Roman" w:eastAsia="Times New Roman" w:hAnsi="Times New Roman" w:cs="Times New Roman"/>
+          <w:color w:val="222222"/>
+          <w:shd w:val="clear" w:color="auto" w:fill="FFFFFF"/>
+        </w:rPr>
+        <w:t>was firstly governed by the Manchu, t</w:t>
+      </w:r>
+      <w:r>
+        <w:rPr>
+          <w:rFonts w:ascii="Times New Roman" w:eastAsia="Times New Roman" w:hAnsi="Times New Roman" w:cs="Times New Roman"/>
+          <w:color w:val="222222"/>
+          <w:shd w:val="clear" w:color="auto" w:fill="FFFFFF"/>
+        </w:rPr>
+        <w:t>he Manchu-Chinese relationship entered a new stage. The bureaucratic system, land management, military establishment, and culture of the Qing Dynasty were all subject to drastic changes due to the influence of the</w:t>
+      </w:r>
+      <w:r>
+        <w:rPr>
+          <w:rFonts w:ascii="Times New Roman" w:eastAsia="Times New Roman" w:hAnsi="Times New Roman" w:cs="Times New Roman"/>
+          <w:color w:val="222222"/>
+          <w:shd w:val="clear" w:color="auto" w:fill="FFFFFF"/>
+        </w:rPr>
+        <w:t xml:space="preserve"> </w:t>
+      </w:r>
+      <w:r>
+        <w:rPr>
+          <w:rFonts w:ascii="Times New Roman" w:eastAsia="Times New Roman" w:hAnsi="Times New Roman" w:cs="Times New Roman"/>
+          <w:color w:val="222222"/>
+          <w:shd w:val="clear" w:color="auto" w:fill="FFFFFF"/>
+        </w:rPr>
+        <w:t>Zhongyuan,</w:t>
+      </w:r>
+      <w:r>
+        <w:rPr>
+          <w:rFonts w:ascii="Times New Roman" w:eastAsia="Times New Roman" w:hAnsi="Times New Roman" w:cs="Times New Roman"/>
+          <w:color w:val="222222"/>
+          <w:shd w:val="clear" w:color="auto" w:fill="FFFFFF"/>
+        </w:rPr>
+        <w:t xml:space="preserve"> which is called the Sinicization.</w:t>
+      </w:r>
+      <w:r>
+        <w:rPr>
+          <w:rStyle w:val="FootnoteReference"/>
+          <w:rFonts w:ascii="Times New Roman" w:eastAsia="Times New Roman" w:hAnsi="Times New Roman" w:cs="Times New Roman"/>
+          <w:color w:val="222222"/>
+          <w:shd w:val="clear" w:color="auto" w:fill="FFFFFF"/>
+        </w:rPr>
+        <w:footnoteReference w:id="4"/>
+      </w:r>
+      <w:r>
+        <w:rPr>
+          <w:rFonts w:ascii="Times New Roman" w:eastAsia="Times New Roman" w:hAnsi="Times New Roman" w:cs="Times New Roman"/>
+          <w:color w:val="222222"/>
+          <w:shd w:val="clear" w:color="auto" w:fill="FFFFFF"/>
+        </w:rPr>
+        <w:t xml:space="preserve"> In this period, especially when Kang Xi who </w:t>
+      </w:r>
+      <w:r>
+        <w:rPr>
+          <w:rFonts w:ascii="Times New Roman" w:eastAsia="Times New Roman" w:hAnsi="Times New Roman" w:cs="Times New Roman"/>
+          <w:color w:val="222222"/>
+          <w:shd w:val="clear" w:color="auto" w:fill="FFFFFF"/>
+        </w:rPr>
+        <w:t xml:space="preserve">advocated Sinicization was the emperor, the fashion of female clothes shared the similarity of Han clothes from the Tang Dynasty.  </w:t>
+      </w:r>
+    </w:p>
+    <w:p>
+      <w:pPr>
+        <w:spacing w:line="480" w:lineRule="auto"/>
+        <w:ind w:firstLine="720"/>
+        <w:rPr>
+          <w:rFonts w:ascii="Times New Roman" w:hAnsi="Times New Roman" w:cs="Times New Roman"/>
+        </w:rPr>
+      </w:pPr>
+      <w:r>
+        <w:rPr>
+          <w:rFonts w:ascii="Times New Roman" w:eastAsia="Times New Roman" w:hAnsi="Times New Roman" w:cs="Times New Roman"/>
+          <w:color w:val="222222"/>
+          <w:shd w:val="clear" w:color="auto" w:fill="FFFFFF"/>
+        </w:rPr>
+        <w:t>In the hanging scroll</w:t>
+      </w:r>
+      <w:r>
+        <w:rPr>
+          <w:rFonts w:ascii="Times New Roman" w:eastAsia="Times New Roman" w:hAnsi="Times New Roman" w:cs="Times New Roman"/>
+          <w:color w:val="222222"/>
+          <w:shd w:val="clear" w:color="auto" w:fill="FFFFFF"/>
+        </w:rPr>
+        <w:t xml:space="preserve"> </w:t>
+      </w:r>
+      <w:r>
+        <w:rPr>
+          <w:rFonts w:ascii="Times New Roman" w:eastAsia="Times New Roman" w:hAnsi="Times New Roman" w:cs="Times New Roman"/>
+          <w:color w:val="222222"/>
+          <w:shd w:val="clear" w:color="auto" w:fill="FFFFFF"/>
+        </w:rPr>
+        <w:t>Court Ladies at Play</w:t>
+      </w:r>
+      <w:r>
+        <w:rPr>
+          <w:rFonts w:ascii="Times New Roman" w:eastAsia="Times New Roman" w:hAnsi="Times New Roman" w:cs="Times New Roman"/>
+          <w:color w:val="222222"/>
+          <w:shd w:val="clear" w:color="auto" w:fill="FFFFFF"/>
+        </w:rPr>
+        <w:t xml:space="preserve">, the audience could feel that similarity at first glance. </w:t>
+      </w:r>
+      <w:r>
+        <w:rPr>
+          <w:rFonts w:ascii="Times New Roman" w:eastAsia="Times New Roman" w:hAnsi="Times New Roman" w:cs="Times New Roman"/>
+          <w:color w:val="222222"/>
+          <w:shd w:val="clear" w:color="auto" w:fill="FFFFFF"/>
+        </w:rPr>
+        <w:t xml:space="preserve">The clothes four ladies wear are similar, revealing the court fashion at that time. </w:t>
+      </w:r>
+      <w:r>
+        <w:rPr>
+          <w:rFonts w:ascii="Times New Roman" w:eastAsia="Times New Roman" w:hAnsi="Times New Roman" w:cs="Times New Roman"/>
+          <w:color w:val="222222"/>
+          <w:shd w:val="clear" w:color="auto" w:fill="FFFFFF"/>
+        </w:rPr>
+        <w:t xml:space="preserve">The painter focused on the pure </w:t>
+      </w:r>
+      <w:r>
+        <w:rPr>
+          <w:rFonts w:ascii="Times New Roman" w:eastAsia="Times New Roman" w:hAnsi="Times New Roman" w:cs="Times New Roman"/>
+          <w:color w:val="222222"/>
+          <w:shd w:val="clear" w:color="auto" w:fill="FFFFFF"/>
+        </w:rPr>
+        <w:t>aesthetic</w:t>
+      </w:r>
+      <w:r>
+        <w:rPr>
+          <w:rFonts w:ascii="Times New Roman" w:eastAsia="Times New Roman" w:hAnsi="Times New Roman" w:cs="Times New Roman"/>
+          <w:color w:val="222222"/>
+          <w:shd w:val="clear" w:color="auto" w:fill="FFFFFF"/>
+        </w:rPr>
+        <w:t>s of the Qing femininity under clothes: e</w:t>
+      </w:r>
+      <w:r>
+        <w:rPr>
+          <w:rFonts w:ascii="Times New Roman" w:eastAsia="Times New Roman" w:hAnsi="Times New Roman" w:cs="Times New Roman"/>
+          <w:color w:val="222222"/>
+          <w:shd w:val="clear" w:color="auto" w:fill="FFFFFF"/>
+        </w:rPr>
+        <w:t>xecuted in rich colors in a subdued tone, their thin gauze robes expose patterned underclothes, inviting the viewer to discover the female body beneath.</w:t>
+      </w:r>
+      <w:r>
+        <w:rPr>
+          <w:rFonts w:ascii="Times New Roman" w:eastAsia="Times New Roman" w:hAnsi="Times New Roman" w:cs="Times New Roman"/>
+          <w:color w:val="222222"/>
+          <w:shd w:val="clear" w:color="auto" w:fill="FFFFFF"/>
+        </w:rPr>
+        <w:t xml:space="preserve"> </w:t>
+      </w:r>
+      <w:r>
+        <w:rPr>
+          <w:rFonts w:ascii="Times New Roman" w:eastAsia="Times New Roman" w:hAnsi="Times New Roman" w:cs="Times New Roman"/>
+          <w:color w:val="222222"/>
+          <w:shd w:val="clear" w:color="auto" w:fill="FFFFFF"/>
+        </w:rPr>
+        <w:t xml:space="preserve">Long trailing dresses have loose sleeves, with exquisite decoration hung </w:t>
+      </w:r>
+      <w:r>
+        <w:rPr>
+          <w:rFonts w:ascii="Times New Roman" w:eastAsia="Times New Roman" w:hAnsi="Times New Roman" w:cs="Times New Roman"/>
+          <w:color w:val="222222"/>
+          <w:shd w:val="clear" w:color="auto" w:fill="FFFFFF"/>
+        </w:rPr>
+        <w:t>over the</w:t>
+      </w:r>
+      <w:r>
+        <w:rPr>
+          <w:rFonts w:ascii="Times New Roman" w:eastAsia="Times New Roman" w:hAnsi="Times New Roman" w:cs="Times New Roman"/>
+          <w:color w:val="222222"/>
+          <w:shd w:val="clear" w:color="auto" w:fill="FFFFFF"/>
+        </w:rPr>
+        <w:t xml:space="preserve"> grindle. </w:t>
+      </w:r>
+      <w:r>
+        <w:rPr>
+          <w:rFonts w:ascii="Times New Roman" w:eastAsia="Times New Roman" w:hAnsi="Times New Roman" w:cs="Times New Roman"/>
+          <w:color w:val="222222"/>
+          <w:shd w:val="clear" w:color="auto" w:fill="FFFFFF"/>
+        </w:rPr>
+        <w:t>Same as the hairstyle of court ladies in the Tang dynasty, t</w:t>
+      </w:r>
+      <w:r>
+        <w:rPr>
+          <w:rFonts w:ascii="Times New Roman" w:hAnsi="Times New Roman" w:cs="Times New Roman"/>
+        </w:rPr>
+        <w:t>all coiffures are sculptural forms embellished with flowers and jewelry</w:t>
       </w:r>
       <w:r>
         <w:rPr>
           <w:rFonts w:ascii="Times New Roman" w:hAnsi="Times New Roman" w:cs="Times New Roman"/>
         </w:rPr>
         <w:t>.</w:t>
+      </w:r>
+      <w:r>
+        <w:rPr>
+          <w:rStyle w:val="FootnoteReference"/>
+          <w:rFonts w:ascii="Times New Roman" w:hAnsi="Times New Roman" w:cs="Times New Roman"/>
+        </w:rPr>
+        <w:footnoteReference w:id="5"/>
+      </w:r>
+      <w:r>
+        <w:rPr>
+          <w:rFonts w:ascii="Times New Roman" w:hAnsi="Times New Roman" w:cs="Times New Roman"/>
+        </w:rPr>
+        <w:t xml:space="preserve"> Obviously, there are some differences between the Tang beauty of Qing beauty. </w:t>
+      </w:r>
+      <w:r>
+        <w:rPr>
+          <w:rFonts w:ascii="Times New Roman" w:hAnsi="Times New Roman" w:cs="Times New Roman"/>
+        </w:rPr>
+        <w:t xml:space="preserve">Ladies in the scroll </w:t>
+      </w:r>
+      <w:r>
+        <w:rPr>
+          <w:rFonts w:ascii="Times New Roman" w:hAnsi="Times New Roman" w:cs="Times New Roman"/>
+        </w:rPr>
+        <w:t>heavily powdered white faces are painted with</w:t>
+      </w:r>
+      <w:bookmarkStart w:id="2" w:name="_GoBack"/>
+      <w:bookmarkEnd w:id="2"/>
+      <w:r>
+        <w:rPr>
+          <w:rFonts w:ascii="Times New Roman" w:hAnsi="Times New Roman" w:cs="Times New Roman"/>
+        </w:rPr>
+        <w:t xml:space="preserve"> tiny lips and fashionable </w:t>
+      </w:r>
+      <w:r>
+        <w:rPr>
+          <w:rFonts w:ascii="Times New Roman" w:hAnsi="Times New Roman" w:cs="Times New Roman"/>
+        </w:rPr>
+        <w:t xml:space="preserve">thin </w:t>
+      </w:r>
+      <w:r>
+        <w:rPr>
+          <w:rFonts w:ascii="Times New Roman" w:hAnsi="Times New Roman" w:cs="Times New Roman"/>
+        </w:rPr>
+        <w:t xml:space="preserve">arched </w:t>
+      </w:r>
+      <w:r>
+        <w:rPr>
+          <w:rFonts w:ascii="Times New Roman" w:hAnsi="Times New Roman" w:cs="Times New Roman"/>
+        </w:rPr>
+        <w:lastRenderedPageBreak/>
+        <w:t>eyebrows</w:t>
+      </w:r>
+      <w:r>
+        <w:rPr>
+          <w:rFonts w:ascii="Times New Roman" w:hAnsi="Times New Roman" w:cs="Times New Roman"/>
+        </w:rPr>
+        <w:t>, while beautiful ladies in Tang dynasty were always painted with small, cherry-red mouth and rosy cheekbones.</w:t>
+      </w:r>
+      <w:r>
+        <w:rPr>
+          <w:rStyle w:val="FootnoteReference"/>
+          <w:rFonts w:ascii="Times New Roman" w:hAnsi="Times New Roman" w:cs="Times New Roman"/>
+        </w:rPr>
+        <w:footnoteReference w:id="6"/>
+      </w:r>
+    </w:p>
+    <w:p>
+      <w:pPr>
+        <w:spacing w:line="480" w:lineRule="auto"/>
+        <w:ind w:firstLine="720"/>
+        <w:rPr>
+          <w:rFonts w:ascii="Times New Roman" w:eastAsia="Times New Roman" w:hAnsi="Times New Roman" w:cs="Times New Roman"/>
+          <w:color w:val="222222"/>
+          <w:shd w:val="clear" w:color="auto" w:fill="FFFFFF"/>
+        </w:rPr>
+      </w:pPr>
+    </w:p>
+    <w:p>
+      <w:pPr>
+        <w:spacing w:line="480" w:lineRule="auto"/>
+        <w:ind w:firstLine="720"/>
+        <w:rPr>
+          <w:rFonts w:ascii="Times New Roman" w:eastAsia="Times New Roman" w:hAnsi="Times New Roman" w:cs="Times New Roman"/>
+          <w:color w:val="222222"/>
+          <w:shd w:val="clear" w:color="auto" w:fill="FFFFFF"/>
+        </w:rPr>
+      </w:pPr>
+      <w:r>
+        <w:rPr>
+          <w:rFonts w:ascii="Times New Roman" w:eastAsia="Times New Roman" w:hAnsi="Times New Roman" w:cs="Times New Roman"/>
+          <w:color w:val="222222"/>
+          <w:shd w:val="clear" w:color="auto" w:fill="FFFFFF"/>
+        </w:rPr>
+        <w:t>Moreover, w</w:t>
+      </w:r>
+      <w:r>
+        <w:rPr>
+          <w:rFonts w:ascii="Times New Roman" w:eastAsia="Times New Roman" w:hAnsi="Times New Roman" w:cs="Times New Roman"/>
+          <w:color w:val="222222"/>
+          <w:shd w:val="clear" w:color="auto" w:fill="FFFFFF"/>
+        </w:rPr>
+        <w:t xml:space="preserve">hite </w:t>
+      </w:r>
+      <w:r>
+        <w:rPr>
+          <w:rFonts w:ascii="Times New Roman" w:eastAsia="Times New Roman" w:hAnsi="Times New Roman" w:cs="Times New Roman"/>
+          <w:color w:val="222222"/>
+          <w:shd w:val="clear" w:color="auto" w:fill="FFFFFF"/>
+        </w:rPr>
+        <w:t>m</w:t>
+      </w:r>
+      <w:r>
+        <w:rPr>
+          <w:rFonts w:ascii="Times New Roman" w:eastAsia="Times New Roman" w:hAnsi="Times New Roman" w:cs="Times New Roman"/>
+          <w:color w:val="222222"/>
+          <w:shd w:val="clear" w:color="auto" w:fill="FFFFFF"/>
+        </w:rPr>
+        <w:t>agnolias symbolize purity and nobility</w:t>
+      </w:r>
+      <w:r>
+        <w:rPr>
+          <w:rFonts w:ascii="Times New Roman" w:eastAsia="Times New Roman" w:hAnsi="Times New Roman" w:cs="Times New Roman"/>
+          <w:color w:val="222222"/>
+          <w:shd w:val="clear" w:color="auto" w:fill="FFFFFF"/>
+        </w:rPr>
+        <w:t xml:space="preserve">; </w:t>
+      </w:r>
+      <w:r>
+        <w:rPr>
+          <w:rFonts w:ascii="Times New Roman" w:eastAsia="Times New Roman" w:hAnsi="Times New Roman" w:cs="Times New Roman"/>
+          <w:color w:val="222222"/>
+          <w:shd w:val="clear" w:color="auto" w:fill="FFFFFF"/>
+        </w:rPr>
+        <w:t>they are also a representative of the womanly beauty and gentleness.</w:t>
+      </w:r>
+    </w:p>
+    <w:p>
+      <w:pPr>
+        <w:spacing w:line="480" w:lineRule="auto"/>
+        <w:rPr>
+          <w:rFonts w:ascii="Times New Roman" w:eastAsia="Times New Roman" w:hAnsi="Times New Roman" w:cs="Times New Roman"/>
+        </w:rPr>
+      </w:pPr>
+    </w:p>
+    <w:p>
+      <w:pPr>
+        <w:spacing w:line="480" w:lineRule="auto"/>
+        <w:rPr>
+          <w:rFonts w:ascii="Times New Roman" w:eastAsia="Times New Roman" w:hAnsi="Times New Roman" w:cs="Times New Roman"/>
+        </w:rPr>
+      </w:pPr>
+      <w:r>
+        <w:rPr>
+          <w:rFonts w:ascii="Times New Roman" w:eastAsia="Times New Roman" w:hAnsi="Times New Roman" w:cs="Times New Roman"/>
+          <w:color w:val="222222"/>
+          <w:shd w:val="clear" w:color="auto" w:fill="FFFFFF"/>
+        </w:rPr>
+        <w:tab/>
+      </w:r>
+      <w:r>
+        <w:rPr>
+          <w:rFonts w:ascii="Times New Roman" w:eastAsia="Times New Roman" w:hAnsi="Times New Roman" w:cs="Times New Roman"/>
+          <w:color w:val="222222"/>
+          <w:shd w:val="clear" w:color="auto" w:fill="FFFFFF"/>
+        </w:rPr>
+        <w:t>The painter conveys a particular sense of femininity and a mood of languor and melancholy associated with court ladies</w:t>
+      </w:r>
+    </w:p>
+    <w:p>
+      <w:pPr>
+        <w:spacing w:line="480" w:lineRule="auto"/>
+        <w:rPr>
+          <w:rFonts w:ascii="Times New Roman" w:eastAsia="Times New Roman" w:hAnsi="Times New Roman" w:cs="Times New Roman"/>
+        </w:rPr>
+      </w:pPr>
+    </w:p>
+    <w:p>
+      <w:pPr>
+        <w:spacing w:line="480" w:lineRule="auto"/>
+        <w:rPr>
+          <w:rFonts w:ascii="Times New Roman" w:hAnsi="Times New Roman" w:cs="Times New Roman"/>
+          <w:i/>
+          <w:iCs/>
+        </w:rPr>
+      </w:pPr>
+      <w:r>
+        <w:rPr>
+          <w:rFonts w:ascii="Times New Roman" w:hAnsi="Times New Roman" w:cs="Times New Roman"/>
+          <w:i/>
+          <w:iCs/>
+        </w:rPr>
+        <w:br w:type="page"/>
       </w:r>
     </w:p>
     <w:p>
@@ -318,20 +1207,6 @@
           <w:rFonts w:ascii="Times New Roman" w:hAnsi="Times New Roman" w:cs="Times New Roman"/>
         </w:rPr>
       </w:pPr>
-      <w:r>
-        <w:rPr>
-          <w:rFonts w:ascii="Times New Roman" w:hAnsi="Times New Roman" w:cs="Times New Roman"/>
-        </w:rPr>
-        <w:t xml:space="preserve">Executed in rich </w:t>
-      </w:r>
-      <w:bookmarkStart w:id="2" w:name="_GoBack"/>
-      <w:bookmarkEnd w:id="2"/>
-      <w:r>
-        <w:rPr>
-          <w:rFonts w:ascii="Times New Roman" w:hAnsi="Times New Roman" w:cs="Times New Roman"/>
-        </w:rPr>
-        <w:t>colors in a subdued tone, their thin gauze robes exposed patterned underclothes, inviting the viewer to discover the female body beneath.</w:t>
-      </w:r>
     </w:p>
     <w:p>
       <w:pPr>
@@ -358,7 +1233,7 @@
         <w:rPr>
           <w:rFonts w:ascii="Times New Roman" w:hAnsi="Times New Roman" w:cs="Times New Roman"/>
         </w:rPr>
-        <w:t>This observation casts into doubt the connection that the artist’s aim was purely aesthetic.</w:t>
+        <w:t>Strike a beguiling pose</w:t>
       </w:r>
     </w:p>
     <w:p>
@@ -382,12 +1257,6 @@
           <w:rFonts w:ascii="Times New Roman" w:hAnsi="Times New Roman" w:cs="Times New Roman"/>
         </w:rPr>
       </w:pPr>
-      <w:r>
-        <w:rPr>
-          <w:rFonts w:ascii="Times New Roman" w:hAnsi="Times New Roman" w:cs="Times New Roman"/>
-        </w:rPr>
-        <w:t>The painter conveys a particular sense of femininity and a mood of languor and melancholy associated with court ladies</w:t>
-      </w:r>
     </w:p>
     <w:p>
       <w:pPr>
@@ -399,6 +1268,12 @@
           <w:rFonts w:ascii="Times New Roman" w:hAnsi="Times New Roman" w:cs="Times New Roman"/>
         </w:rPr>
       </w:pPr>
+      <w:r>
+        <w:rPr>
+          <w:rFonts w:ascii="Times New Roman" w:hAnsi="Times New Roman" w:cs="Times New Roman"/>
+        </w:rPr>
+        <w:t>Playing cards associate with learning and self-realization.</w:t>
+      </w:r>
     </w:p>
     <w:p>
       <w:pPr>
@@ -410,6 +1285,12 @@
           <w:rFonts w:ascii="Times New Roman" w:hAnsi="Times New Roman" w:cs="Times New Roman"/>
         </w:rPr>
       </w:pPr>
+      <w:r>
+        <w:rPr>
+          <w:rFonts w:ascii="Times New Roman" w:hAnsi="Times New Roman" w:cs="Times New Roman"/>
+        </w:rPr>
+        <w:t>Difference:</w:t>
+      </w:r>
     </w:p>
     <w:p>
       <w:pPr>
@@ -421,12 +1302,6 @@
           <w:rFonts w:ascii="Times New Roman" w:hAnsi="Times New Roman" w:cs="Times New Roman"/>
         </w:rPr>
       </w:pPr>
-      <w:r>
-        <w:rPr>
-          <w:rFonts w:ascii="Times New Roman" w:hAnsi="Times New Roman" w:cs="Times New Roman"/>
-        </w:rPr>
-        <w:t>Strike a beguiling pose</w:t>
-      </w:r>
     </w:p>
     <w:p>
       <w:pPr>
@@ -442,21 +1317,7 @@
         <w:rPr>
           <w:rFonts w:ascii="Times New Roman" w:hAnsi="Times New Roman" w:cs="Times New Roman"/>
         </w:rPr>
-        <w:t>Cahill, James. "</w:t>
-      </w:r>
-      <w:proofErr w:type="spellStart"/>
-      <w:r>
-        <w:rPr>
-          <w:rFonts w:ascii="Times New Roman" w:hAnsi="Times New Roman" w:cs="Times New Roman"/>
-        </w:rPr>
-        <w:t>Meiren</w:t>
-      </w:r>
-      <w:proofErr w:type="spellEnd"/>
-      <w:r>
-        <w:rPr>
-          <w:rFonts w:ascii="Times New Roman" w:hAnsi="Times New Roman" w:cs="Times New Roman"/>
-        </w:rPr>
-        <w:t xml:space="preserve"> Hua: Paintings of Beautiful Women in China." Beauty Revealed: Images of Women in Qing Dynasty Chinese Painting (2013): 9-21.</w:t>
+        <w:t>Low-cut dress in Tang.</w:t>
       </w:r>
     </w:p>
     <w:p>
@@ -480,6 +1341,12 @@
           <w:rFonts w:ascii="Times New Roman" w:hAnsi="Times New Roman" w:cs="Times New Roman"/>
         </w:rPr>
       </w:pPr>
+      <w:r>
+        <w:rPr>
+          <w:rFonts w:ascii="Times New Roman" w:hAnsi="Times New Roman" w:cs="Times New Roman"/>
+        </w:rPr>
+        <w:t>They are anthropomorphized: they and the ladies keep each other company and share each other's loneliness.</w:t>
+      </w:r>
     </w:p>
     <w:p>
       <w:pPr>
@@ -491,11 +1358,18 @@
           <w:rFonts w:ascii="Times New Roman" w:hAnsi="Times New Roman" w:cs="Times New Roman"/>
         </w:rPr>
       </w:pPr>
-      <w:r>
-        <w:rPr>
-          <w:rFonts w:ascii="Times New Roman" w:hAnsi="Times New Roman" w:cs="Times New Roman"/>
-        </w:rPr>
-        <w:t>Playing cards associate with learning and self-realization.</w:t>
+    </w:p>
+    <w:p>
+      <w:pPr>
+        <w:rPr>
+          <w:rFonts w:ascii="Times New Roman" w:hAnsi="Times New Roman" w:cs="Times New Roman"/>
+        </w:rPr>
+      </w:pPr>
+      <w:r>
+        <w:rPr>
+          <w:rFonts w:ascii="Times New Roman" w:hAnsi="Times New Roman" w:cs="Times New Roman"/>
+        </w:rPr>
+        <w:br w:type="page"/>
       </w:r>
     </w:p>
     <w:p>
@@ -503,130 +1377,7 @@
         <w:tabs>
           <w:tab w:val="left" w:pos="2316"/>
         </w:tabs>
-        <w:spacing w:line="480" w:lineRule="auto"/>
-        <w:rPr>
-          <w:rFonts w:ascii="Times New Roman" w:hAnsi="Times New Roman" w:cs="Times New Roman"/>
-        </w:rPr>
-      </w:pPr>
-    </w:p>
-    <w:p>
-      <w:pPr>
-        <w:tabs>
-          <w:tab w:val="left" w:pos="2316"/>
-        </w:tabs>
-        <w:spacing w:line="480" w:lineRule="auto"/>
-        <w:rPr>
-          <w:rFonts w:ascii="Times New Roman" w:hAnsi="Times New Roman" w:cs="Times New Roman"/>
-        </w:rPr>
-      </w:pPr>
-      <w:r>
-        <w:rPr>
-          <w:rFonts w:ascii="Times New Roman" w:hAnsi="Times New Roman" w:cs="Times New Roman"/>
-        </w:rPr>
-        <w:t>Their heavily powdered white faces are painted with tiny lips and fashionable moth eyebrows</w:t>
-      </w:r>
-    </w:p>
-    <w:p>
-      <w:pPr>
-        <w:tabs>
-          <w:tab w:val="left" w:pos="2316"/>
-        </w:tabs>
-        <w:spacing w:line="480" w:lineRule="auto"/>
-        <w:rPr>
-          <w:rFonts w:ascii="Times New Roman" w:hAnsi="Times New Roman" w:cs="Times New Roman"/>
-        </w:rPr>
-      </w:pPr>
-    </w:p>
-    <w:p>
-      <w:pPr>
-        <w:tabs>
-          <w:tab w:val="left" w:pos="2316"/>
-        </w:tabs>
-        <w:spacing w:line="480" w:lineRule="auto"/>
-        <w:rPr>
-          <w:rFonts w:ascii="Times New Roman" w:hAnsi="Times New Roman" w:cs="Times New Roman"/>
-        </w:rPr>
-      </w:pPr>
-      <w:r>
-        <w:rPr>
-          <w:rFonts w:ascii="Times New Roman" w:hAnsi="Times New Roman" w:cs="Times New Roman"/>
-        </w:rPr>
-        <w:t>Tall coiffures are sculptural forms embellished with flowers and jewelry</w:t>
-      </w:r>
-    </w:p>
-    <w:p>
-      <w:pPr>
-        <w:tabs>
-          <w:tab w:val="left" w:pos="2316"/>
-        </w:tabs>
-        <w:spacing w:line="480" w:lineRule="auto"/>
-        <w:rPr>
-          <w:rFonts w:ascii="Times New Roman" w:hAnsi="Times New Roman" w:cs="Times New Roman"/>
-        </w:rPr>
-      </w:pPr>
-    </w:p>
-    <w:p>
-      <w:pPr>
-        <w:tabs>
-          <w:tab w:val="left" w:pos="2316"/>
-        </w:tabs>
-        <w:spacing w:line="480" w:lineRule="auto"/>
-        <w:rPr>
-          <w:rFonts w:ascii="Times New Roman" w:hAnsi="Times New Roman" w:cs="Times New Roman"/>
-        </w:rPr>
-      </w:pPr>
-      <w:r>
-        <w:rPr>
-          <w:rFonts w:ascii="Times New Roman" w:hAnsi="Times New Roman" w:cs="Times New Roman"/>
-        </w:rPr>
-        <w:t>Low-cut dress in Tang.</w:t>
-      </w:r>
-    </w:p>
-    <w:p>
-      <w:pPr>
-        <w:tabs>
-          <w:tab w:val="left" w:pos="2316"/>
-        </w:tabs>
-        <w:spacing w:line="480" w:lineRule="auto"/>
-        <w:rPr>
-          <w:rFonts w:ascii="Times New Roman" w:hAnsi="Times New Roman" w:cs="Times New Roman"/>
-        </w:rPr>
-      </w:pPr>
-    </w:p>
-    <w:p>
-      <w:pPr>
-        <w:tabs>
-          <w:tab w:val="left" w:pos="2316"/>
-        </w:tabs>
-        <w:spacing w:line="480" w:lineRule="auto"/>
-        <w:rPr>
-          <w:rFonts w:ascii="Times New Roman" w:hAnsi="Times New Roman" w:cs="Times New Roman"/>
-        </w:rPr>
-      </w:pPr>
-      <w:r>
-        <w:rPr>
-          <w:rFonts w:ascii="Times New Roman" w:hAnsi="Times New Roman" w:cs="Times New Roman"/>
-        </w:rPr>
-        <w:t xml:space="preserve">They are components of an imperial garden inside the palace, </w:t>
-      </w:r>
-    </w:p>
-    <w:p>
-      <w:pPr>
-        <w:tabs>
-          <w:tab w:val="left" w:pos="2316"/>
-        </w:tabs>
-        <w:spacing w:line="480" w:lineRule="auto"/>
-        <w:rPr>
-          <w:rFonts w:ascii="Times New Roman" w:hAnsi="Times New Roman" w:cs="Times New Roman"/>
-        </w:rPr>
-      </w:pPr>
-    </w:p>
-    <w:p>
-      <w:pPr>
-        <w:tabs>
-          <w:tab w:val="left" w:pos="2316"/>
-        </w:tabs>
-        <w:spacing w:line="480" w:lineRule="auto"/>
+        <w:jc w:val="center"/>
         <w:rPr>
           <w:rFonts w:ascii="Times New Roman" w:hAnsi="Times New Roman" w:cs="Times New Roman"/>
         </w:rPr>
@@ -636,141 +1387,232 @@
           <w:rFonts w:ascii="Times New Roman" w:hAnsi="Times New Roman" w:cs="Times New Roman"/>
         </w:rPr>
         <w:lastRenderedPageBreak/>
-        <w:t>They are anthropomorphized: they and the ladies keep each other company and share each other's loneliness.</w:t>
-      </w:r>
-    </w:p>
-    <w:p>
-      <w:pPr>
-        <w:tabs>
-          <w:tab w:val="left" w:pos="2316"/>
-        </w:tabs>
-        <w:spacing w:line="480" w:lineRule="auto"/>
-        <w:rPr>
-          <w:rFonts w:ascii="Times New Roman" w:hAnsi="Times New Roman" w:cs="Times New Roman"/>
-        </w:rPr>
-      </w:pPr>
-    </w:p>
-    <w:p>
-      <w:pPr>
-        <w:tabs>
-          <w:tab w:val="left" w:pos="2316"/>
-        </w:tabs>
-        <w:spacing w:line="480" w:lineRule="auto"/>
-        <w:rPr>
-          <w:rFonts w:ascii="Times New Roman" w:hAnsi="Times New Roman" w:cs="Times New Roman"/>
-        </w:rPr>
-      </w:pPr>
-      <w:r>
-        <w:rPr>
-          <w:rFonts w:ascii="Times New Roman" w:hAnsi="Times New Roman" w:cs="Times New Roman"/>
-        </w:rPr>
-        <w:t>Hung, Wu. "The origins of Chinese painting (Paleolithic period to Tang dynasty)." Three Thousand Years of Chinese Painting, ed. Richard Barnhart et al.(New Haven: Yale University Press, 1997) 61 (1997).</w:t>
-      </w:r>
-    </w:p>
-    <w:p>
-      <w:pPr>
-        <w:tabs>
-          <w:tab w:val="left" w:pos="2316"/>
-        </w:tabs>
-        <w:spacing w:line="480" w:lineRule="auto"/>
-        <w:rPr>
-          <w:rFonts w:ascii="Times New Roman" w:hAnsi="Times New Roman" w:cs="Times New Roman"/>
-        </w:rPr>
-      </w:pPr>
-    </w:p>
-    <w:p>
-      <w:pPr>
-        <w:tabs>
-          <w:tab w:val="left" w:pos="2316"/>
-        </w:tabs>
-        <w:spacing w:line="480" w:lineRule="auto"/>
-        <w:rPr>
-          <w:rFonts w:ascii="Times New Roman" w:hAnsi="Times New Roman" w:cs="Times New Roman"/>
-        </w:rPr>
-      </w:pPr>
-    </w:p>
-    <w:p>
-      <w:pPr>
-        <w:tabs>
-          <w:tab w:val="left" w:pos="2316"/>
-        </w:tabs>
-        <w:spacing w:line="480" w:lineRule="auto"/>
-        <w:rPr>
-          <w:rFonts w:ascii="Times New Roman" w:hAnsi="Times New Roman" w:cs="Times New Roman"/>
-        </w:rPr>
-      </w:pPr>
-      <w:r>
-        <w:rPr>
-          <w:rFonts w:ascii="Times New Roman" w:hAnsi="Times New Roman" w:cs="Times New Roman"/>
-        </w:rPr>
-        <w:t xml:space="preserve">Blanchard, Lara CW. "Defining a Female Subjectivity: Gendered Gazes and Feminist Reinterpretations in the Art of Cui </w:t>
-      </w:r>
-      <w:proofErr w:type="spellStart"/>
-      <w:r>
-        <w:rPr>
-          <w:rFonts w:ascii="Times New Roman" w:hAnsi="Times New Roman" w:cs="Times New Roman"/>
-        </w:rPr>
-        <w:t>Xiuwen</w:t>
-      </w:r>
-      <w:proofErr w:type="spellEnd"/>
-      <w:r>
-        <w:rPr>
-          <w:rFonts w:ascii="Times New Roman" w:hAnsi="Times New Roman" w:cs="Times New Roman"/>
-        </w:rPr>
-        <w:t xml:space="preserve"> and Yu Hong." positions: </w:t>
-      </w:r>
-      <w:proofErr w:type="spellStart"/>
-      <w:r>
-        <w:rPr>
-          <w:rFonts w:ascii="Times New Roman" w:hAnsi="Times New Roman" w:cs="Times New Roman"/>
-        </w:rPr>
-        <w:t>asia</w:t>
-      </w:r>
-      <w:proofErr w:type="spellEnd"/>
-      <w:r>
-        <w:rPr>
-          <w:rFonts w:ascii="Times New Roman" w:hAnsi="Times New Roman" w:cs="Times New Roman"/>
-        </w:rPr>
-        <w:t xml:space="preserve"> critique 28, no. 1 (2020): 177-205.</w:t>
-      </w:r>
-    </w:p>
-    <w:p>
-      <w:pPr>
-        <w:tabs>
-          <w:tab w:val="left" w:pos="2316"/>
-        </w:tabs>
-        <w:spacing w:line="480" w:lineRule="auto"/>
-        <w:rPr>
-          <w:rFonts w:ascii="Times New Roman" w:hAnsi="Times New Roman" w:cs="Times New Roman"/>
-        </w:rPr>
-      </w:pPr>
-    </w:p>
-    <w:p>
-      <w:pPr>
-        <w:tabs>
-          <w:tab w:val="left" w:pos="2316"/>
-        </w:tabs>
-        <w:spacing w:line="480" w:lineRule="auto"/>
-        <w:rPr>
-          <w:rFonts w:ascii="Times New Roman" w:hAnsi="Times New Roman" w:cs="Times New Roman"/>
-        </w:rPr>
-      </w:pPr>
-    </w:p>
-    <w:p>
-      <w:pPr>
-        <w:tabs>
-          <w:tab w:val="left" w:pos="2316"/>
-        </w:tabs>
-        <w:spacing w:line="480" w:lineRule="auto"/>
-        <w:rPr>
-          <w:rFonts w:ascii="Times New Roman" w:hAnsi="Times New Roman" w:cs="Times New Roman" w:hint="eastAsia"/>
-        </w:rPr>
-      </w:pPr>
-      <w:r>
-        <w:rPr>
-          <w:rFonts w:ascii="Times New Roman" w:hAnsi="Times New Roman" w:cs="Times New Roman"/>
-        </w:rPr>
-        <w:t>Cahill, James, and James Cahill. Pictures for Use and Pleasure: Vernacular Painting in High Qing China. Berkeley: University of California Press, 2010.</w:t>
+        <w:t>Bibliography</w:t>
+      </w:r>
+    </w:p>
+    <w:p>
+      <w:pPr>
+        <w:ind w:firstLine="720"/>
+        <w:rPr>
+          <w:rFonts w:ascii="Times New Roman" w:eastAsia="Times New Roman" w:hAnsi="Times New Roman" w:cs="Times New Roman"/>
+          <w:color w:val="222222"/>
+          <w:shd w:val="clear" w:color="auto" w:fill="FFFFFF"/>
+        </w:rPr>
+      </w:pPr>
+    </w:p>
+    <w:p>
+      <w:pPr>
+        <w:ind w:firstLine="720"/>
+        <w:rPr>
+          <w:rFonts w:ascii="Times New Roman" w:eastAsia="Times New Roman" w:hAnsi="Times New Roman" w:cs="Times New Roman"/>
+          <w:color w:val="222222"/>
+          <w:shd w:val="clear" w:color="auto" w:fill="FFFFFF"/>
+        </w:rPr>
+      </w:pPr>
+    </w:p>
+    <w:p>
+      <w:pPr>
+        <w:rPr>
+          <w:rFonts w:ascii="Times New Roman" w:eastAsia="Times New Roman" w:hAnsi="Times New Roman" w:cs="Times New Roman"/>
+          <w:color w:val="222222"/>
+          <w:shd w:val="clear" w:color="auto" w:fill="FFFFFF"/>
+        </w:rPr>
+      </w:pPr>
+      <w:r>
+        <w:rPr>
+          <w:rFonts w:ascii="Times New Roman" w:eastAsia="Times New Roman" w:hAnsi="Times New Roman" w:cs="Times New Roman"/>
+          <w:color w:val="222222"/>
+          <w:shd w:val="clear" w:color="auto" w:fill="FFFFFF"/>
+        </w:rPr>
+        <w:t xml:space="preserve">Cahill, James. "Meiren Hua: Paintings of Beautiful Women in China." Beauty Revealed: </w:t>
+      </w:r>
+    </w:p>
+    <w:p>
+      <w:pPr>
+        <w:ind w:firstLine="720"/>
+        <w:rPr>
+          <w:rFonts w:ascii="Times New Roman" w:eastAsia="Times New Roman" w:hAnsi="Times New Roman" w:cs="Times New Roman"/>
+          <w:color w:val="222222"/>
+          <w:shd w:val="clear" w:color="auto" w:fill="FFFFFF"/>
+        </w:rPr>
+      </w:pPr>
+      <w:r>
+        <w:rPr>
+          <w:rFonts w:ascii="Times New Roman" w:eastAsia="Times New Roman" w:hAnsi="Times New Roman" w:cs="Times New Roman"/>
+          <w:color w:val="222222"/>
+          <w:shd w:val="clear" w:color="auto" w:fill="FFFFFF"/>
+        </w:rPr>
+        <w:t>Images of Women in Qing Dynasty Chinese Painting (2013): 9-21.</w:t>
+      </w:r>
+    </w:p>
+    <w:p>
+      <w:pPr>
+        <w:rPr>
+          <w:rFonts w:ascii="Times New Roman" w:eastAsia="Times New Roman" w:hAnsi="Times New Roman" w:cs="Times New Roman"/>
+          <w:color w:val="222222"/>
+          <w:shd w:val="clear" w:color="auto" w:fill="FFFFFF"/>
+        </w:rPr>
+      </w:pPr>
+    </w:p>
+    <w:p>
+      <w:pPr>
+        <w:rPr>
+          <w:rFonts w:ascii="Times New Roman" w:eastAsia="Times New Roman" w:hAnsi="Times New Roman" w:cs="Times New Roman"/>
+          <w:color w:val="222222"/>
+          <w:shd w:val="clear" w:color="auto" w:fill="FFFFFF"/>
+        </w:rPr>
+      </w:pPr>
+      <w:r>
+        <w:rPr>
+          <w:rFonts w:ascii="Times New Roman" w:eastAsia="Times New Roman" w:hAnsi="Times New Roman" w:cs="Times New Roman"/>
+          <w:color w:val="222222"/>
+          <w:shd w:val="clear" w:color="auto" w:fill="FFFFFF"/>
+        </w:rPr>
+        <w:t xml:space="preserve">Jian, Zhang. "Manchu Sinicization: Doubts on the Ethnic Perspective of New Qing History." </w:t>
+      </w:r>
+    </w:p>
+    <w:p>
+      <w:pPr>
+        <w:rPr>
+          <w:rFonts w:ascii="Times New Roman" w:hAnsi="Times New Roman" w:cs="Times New Roman"/>
+        </w:rPr>
+      </w:pPr>
+      <w:r>
+        <w:rPr>
+          <w:rFonts w:ascii="Times New Roman" w:eastAsia="Times New Roman" w:hAnsi="Times New Roman" w:cs="Times New Roman"/>
+          <w:color w:val="222222"/>
+          <w:shd w:val="clear" w:color="auto" w:fill="FFFFFF"/>
+        </w:rPr>
+        <w:tab/>
+      </w:r>
+      <w:r>
+        <w:rPr>
+          <w:rFonts w:ascii="Times New Roman" w:eastAsia="Times New Roman" w:hAnsi="Times New Roman" w:cs="Times New Roman"/>
+          <w:color w:val="222222"/>
+          <w:shd w:val="clear" w:color="auto" w:fill="FFFFFF"/>
+        </w:rPr>
+        <w:t>Contemporary Chinese Thought 47, no. 1 (2016): 30-43</w:t>
+      </w:r>
+      <w:r>
+        <w:rPr>
+          <w:rFonts w:ascii="Times New Roman" w:hAnsi="Times New Roman" w:cs="Times New Roman"/>
+        </w:rPr>
+        <w:t>.</w:t>
+      </w:r>
+    </w:p>
+    <w:p>
+      <w:pPr>
+        <w:rPr>
+          <w:rFonts w:ascii="Times New Roman" w:hAnsi="Times New Roman" w:cs="Times New Roman"/>
+        </w:rPr>
+      </w:pPr>
+    </w:p>
+    <w:p>
+      <w:pPr>
+        <w:rPr>
+          <w:rFonts w:ascii="Times New Roman" w:hAnsi="Times New Roman" w:cs="Times New Roman"/>
+        </w:rPr>
+      </w:pPr>
+      <w:r>
+        <w:rPr>
+          <w:rFonts w:ascii="Times New Roman" w:hAnsi="Times New Roman" w:cs="Times New Roman"/>
+        </w:rPr>
+        <w:t xml:space="preserve">Hung, Wu. "The origins of Chinese painting (Paleolithic period to Tang dynasty)." Three </w:t>
+      </w:r>
+    </w:p>
+    <w:p>
+      <w:pPr>
+        <w:ind w:left="720"/>
+        <w:rPr>
+          <w:rFonts w:ascii="Times New Roman" w:hAnsi="Times New Roman" w:cs="Times New Roman"/>
+        </w:rPr>
+      </w:pPr>
+      <w:r>
+        <w:rPr>
+          <w:rFonts w:ascii="Times New Roman" w:hAnsi="Times New Roman" w:cs="Times New Roman"/>
+        </w:rPr>
+        <w:t xml:space="preserve">Thousand Years of Chinese Painting, ed. Richard Barnhart </w:t>
+      </w:r>
+      <w:r>
+        <w:rPr>
+          <w:rFonts w:ascii="Times New Roman" w:hAnsi="Times New Roman" w:cs="Times New Roman"/>
+        </w:rPr>
+        <w:t>et al. (</w:t>
+      </w:r>
+      <w:r>
+        <w:rPr>
+          <w:rFonts w:ascii="Times New Roman" w:hAnsi="Times New Roman" w:cs="Times New Roman"/>
+        </w:rPr>
+        <w:t>New Haven: Yale University Press, 1997) 61 (1997).</w:t>
+      </w:r>
+    </w:p>
+    <w:p>
+      <w:pPr>
+        <w:ind w:left="720"/>
+        <w:rPr>
+          <w:rFonts w:ascii="Times New Roman" w:hAnsi="Times New Roman" w:cs="Times New Roman"/>
+        </w:rPr>
+      </w:pPr>
+    </w:p>
+    <w:p>
+      <w:pPr>
+        <w:rPr>
+          <w:rFonts w:ascii="Times New Roman" w:hAnsi="Times New Roman" w:cs="Times New Roman"/>
+        </w:rPr>
+      </w:pPr>
+      <w:r>
+        <w:rPr>
+          <w:rFonts w:ascii="Times New Roman" w:hAnsi="Times New Roman" w:cs="Times New Roman"/>
+        </w:rPr>
+        <w:t xml:space="preserve">Handler, Sarah. "Alluring Settings for Accomplished Beauties." Beauty Revealed: Images of </w:t>
+      </w:r>
+    </w:p>
+    <w:p>
+      <w:pPr>
+        <w:ind w:firstLine="720"/>
+        <w:rPr>
+          <w:rFonts w:ascii="Times New Roman" w:hAnsi="Times New Roman" w:cs="Times New Roman"/>
+        </w:rPr>
+      </w:pPr>
+      <w:r>
+        <w:rPr>
+          <w:rFonts w:ascii="Times New Roman" w:hAnsi="Times New Roman" w:cs="Times New Roman"/>
+        </w:rPr>
+        <w:t>Women in Qing Dynasty Chinese Painting (2013): 41-42.</w:t>
+      </w:r>
+    </w:p>
+    <w:p>
+      <w:pPr>
+        <w:rPr>
+          <w:rFonts w:ascii="Times New Roman" w:hAnsi="Times New Roman" w:cs="Times New Roman"/>
+        </w:rPr>
+      </w:pPr>
+    </w:p>
+    <w:p>
+      <w:pPr>
+        <w:rPr>
+          <w:rFonts w:ascii="Times New Roman" w:hAnsi="Times New Roman" w:cs="Times New Roman"/>
+        </w:rPr>
+      </w:pPr>
+      <w:r>
+        <w:rPr>
+          <w:rFonts w:ascii="Times New Roman" w:hAnsi="Times New Roman" w:cs="Times New Roman"/>
+        </w:rPr>
+        <w:t xml:space="preserve">Ardizzoni, Michela. "Unveiling the veil: Gendered discourses and the (in) visibility of the </w:t>
+      </w:r>
+    </w:p>
+    <w:p>
+      <w:pPr>
+        <w:ind w:firstLine="720"/>
+        <w:rPr>
+          <w:rFonts w:ascii="Times New Roman" w:hAnsi="Times New Roman" w:cs="Times New Roman"/>
+        </w:rPr>
+      </w:pPr>
+      <w:r>
+        <w:rPr>
+          <w:rFonts w:ascii="Times New Roman" w:hAnsi="Times New Roman" w:cs="Times New Roman"/>
+        </w:rPr>
+        <w:t>female body in France." Women’s Studies 33, no. 5 (2004): 629-649.</w:t>
       </w:r>
     </w:p>
     <w:sectPr>
@@ -781,6 +1623,188 @@
     </w:sectPr>
   </w:body>
 </w:document>
+</file>
+
+<file path=word/endnotes.xml><?xml version="1.0" encoding="utf-8"?>
+<w:endnotes xmlns:wpc="http://schemas.microsoft.com/office/word/2010/wordprocessingCanvas" xmlns:cx="http://schemas.microsoft.com/office/drawing/2014/chartex" xmlns:cx1="http://schemas.microsoft.com/office/drawing/2015/9/8/chartex" xmlns:cx2="http://schemas.microsoft.com/office/drawing/2015/10/21/chartex" xmlns:cx3="http://schemas.microsoft.com/office/drawing/2016/5/9/chartex" xmlns:cx4="http://schemas.microsoft.com/office/drawing/2016/5/10/chartex" xmlns:cx5="http://schemas.microsoft.com/office/drawing/2016/5/11/chartex" xmlns:cx6="http://schemas.microsoft.com/office/drawing/2016/5/12/chartex" xmlns:cx7="http://schemas.microsoft.com/office/drawing/2016/5/13/chartex" xmlns:cx8="http://schemas.microsoft.com/office/drawing/2016/5/14/chartex" xmlns:mc="http://schemas.openxmlformats.org/markup-compatibility/2006" xmlns:aink="http://schemas.microsoft.com/office/drawing/2016/ink" xmlns:am3d="http://schemas.microsoft.com/office/drawing/2017/model3d" xmlns:o="urn:schemas-microsoft-com:office:office" xmlns:r="http://schemas.openxmlformats.org/officeDocument/2006/relationships" xmlns:m="http://schemas.openxmlformats.org/officeDocument/2006/math" xmlns:v="urn:schemas-microsoft-com:vml" xmlns:wp14="http://schemas.microsoft.com/office/word/2010/wordprocessingDrawing" xmlns:wp="http://schemas.openxmlformats.org/drawingml/2006/wordprocessingDrawing" xmlns:w10="urn:schemas-microsoft-com:office:word" xmlns:w="http://schemas.openxmlformats.org/wordprocessingml/2006/main" xmlns:w14="http://schemas.microsoft.com/office/word/2010/wordml" xmlns:w15="http://schemas.microsoft.com/office/word/2012/wordml" xmlns:w16cid="http://schemas.microsoft.com/office/word/2016/wordml/cid" xmlns:w16se="http://schemas.microsoft.com/office/word/2015/wordml/symex" xmlns:wpg="http://schemas.microsoft.com/office/word/2010/wordprocessingGroup" xmlns:wpi="http://schemas.microsoft.com/office/word/2010/wordprocessingInk" xmlns:wne="http://schemas.microsoft.com/office/word/2006/wordml" xmlns:wps="http://schemas.microsoft.com/office/word/2010/wordprocessingShape" mc:Ignorable="w14 w15 w16se w16cid wp14">
+  <w:endnote w:type="separator" w:id="-1">
+    <w:p>
+      <w:r>
+        <w:separator/>
+      </w:r>
+    </w:p>
+  </w:endnote>
+  <w:endnote w:type="continuationSeparator" w:id="0">
+    <w:p>
+      <w:r>
+        <w:continuationSeparator/>
+      </w:r>
+    </w:p>
+  </w:endnote>
+</w:endnotes>
+</file>
+
+<file path=word/footnotes.xml><?xml version="1.0" encoding="utf-8"?>
+<w:footnotes xmlns:wpc="http://schemas.microsoft.com/office/word/2010/wordprocessingCanvas" xmlns:cx="http://schemas.microsoft.com/office/drawing/2014/chartex" xmlns:cx1="http://schemas.microsoft.com/office/drawing/2015/9/8/chartex" xmlns:cx2="http://schemas.microsoft.com/office/drawing/2015/10/21/chartex" xmlns:cx3="http://schemas.microsoft.com/office/drawing/2016/5/9/chartex" xmlns:cx4="http://schemas.microsoft.com/office/drawing/2016/5/10/chartex" xmlns:cx5="http://schemas.microsoft.com/office/drawing/2016/5/11/chartex" xmlns:cx6="http://schemas.microsoft.com/office/drawing/2016/5/12/chartex" xmlns:cx7="http://schemas.microsoft.com/office/drawing/2016/5/13/chartex" xmlns:cx8="http://schemas.microsoft.com/office/drawing/2016/5/14/chartex" xmlns:mc="http://schemas.openxmlformats.org/markup-compatibility/2006" xmlns:aink="http://schemas.microsoft.com/office/drawing/2016/ink" xmlns:am3d="http://schemas.microsoft.com/office/drawing/2017/model3d" xmlns:o="urn:schemas-microsoft-com:office:office" xmlns:r="http://schemas.openxmlformats.org/officeDocument/2006/relationships" xmlns:m="http://schemas.openxmlformats.org/officeDocument/2006/math" xmlns:v="urn:schemas-microsoft-com:vml" xmlns:wp14="http://schemas.microsoft.com/office/word/2010/wordprocessingDrawing" xmlns:wp="http://schemas.openxmlformats.org/drawingml/2006/wordprocessingDrawing" xmlns:w10="urn:schemas-microsoft-com:office:word" xmlns:w="http://schemas.openxmlformats.org/wordprocessingml/2006/main" xmlns:w14="http://schemas.microsoft.com/office/word/2010/wordml" xmlns:w15="http://schemas.microsoft.com/office/word/2012/wordml" xmlns:w16cid="http://schemas.microsoft.com/office/word/2016/wordml/cid" xmlns:w16se="http://schemas.microsoft.com/office/word/2015/wordml/symex" xmlns:wpg="http://schemas.microsoft.com/office/word/2010/wordprocessingGroup" xmlns:wpi="http://schemas.microsoft.com/office/word/2010/wordprocessingInk" xmlns:wne="http://schemas.microsoft.com/office/word/2006/wordml" xmlns:wps="http://schemas.microsoft.com/office/word/2010/wordprocessingShape" mc:Ignorable="w14 w15 w16se w16cid wp14">
+  <w:footnote w:type="separator" w:id="-1">
+    <w:p>
+      <w:r>
+        <w:separator/>
+      </w:r>
+    </w:p>
+  </w:footnote>
+  <w:footnote w:type="continuationSeparator" w:id="0">
+    <w:p>
+      <w:r>
+        <w:continuationSeparator/>
+      </w:r>
+    </w:p>
+  </w:footnote>
+  <w:footnote w:id="1">
+    <w:p>
+      <w:pPr>
+        <w:pStyle w:val="FootnoteText"/>
+        <w:rPr>
+          <w:rFonts w:hint="eastAsia"/>
+        </w:rPr>
+      </w:pPr>
+      <w:r>
+        <w:rPr>
+          <w:rStyle w:val="FootnoteReference"/>
+        </w:rPr>
+        <w:footnoteRef/>
+      </w:r>
+      <w:r>
+        <w:t xml:space="preserve"> </w:t>
+      </w:r>
+      <w:r>
+        <w:t xml:space="preserve">Zhang, Xu, </w:t>
+      </w:r>
+      <w:r>
+        <w:t>Court Ladies at Play,</w:t>
+      </w:r>
+      <w:r>
+        <w:t xml:space="preserve"> 1683. Exhibition in</w:t>
+      </w:r>
+      <w:r>
+        <w:t xml:space="preserve"> </w:t>
+      </w:r>
+      <w:r>
+        <w:t xml:space="preserve">Minnesota Institute of Art </w:t>
+      </w:r>
+    </w:p>
+  </w:footnote>
+  <w:footnote w:id="2">
+    <w:p>
+      <w:pPr>
+        <w:pStyle w:val="FootnoteText"/>
+      </w:pPr>
+      <w:r>
+        <w:rPr>
+          <w:rStyle w:val="FootnoteReference"/>
+        </w:rPr>
+        <w:footnoteRef/>
+      </w:r>
+      <w:r>
+        <w:t xml:space="preserve"> </w:t>
+      </w:r>
+      <w:r>
+        <w:t>Cahill, James. "Meiren Hua: Paintings of Beautiful Women in China." Beauty Revealed: Images of Women in Qing Dynasty Chinese Painting (2013): 9-21.</w:t>
+      </w:r>
+    </w:p>
+  </w:footnote>
+  <w:footnote w:id="3">
+    <w:p>
+      <w:pPr>
+        <w:pStyle w:val="FootnoteText"/>
+      </w:pPr>
+      <w:r>
+        <w:rPr>
+          <w:rStyle w:val="FootnoteReference"/>
+        </w:rPr>
+        <w:footnoteRef/>
+      </w:r>
+      <w:r>
+        <w:t xml:space="preserve"> </w:t>
+      </w:r>
+      <w:r>
+        <w:t>Ardizzoni, Michela. "Unveiling the veil: Gendered discourses and the (in) visibility of the female body in France." Women’s Studies 33, no. 5 (2004): 629-649</w:t>
+      </w:r>
+      <w:r>
+        <w:t>.</w:t>
+      </w:r>
+    </w:p>
+  </w:footnote>
+  <w:footnote w:id="4">
+    <w:p>
+      <w:pPr>
+        <w:pStyle w:val="FootnoteText"/>
+      </w:pPr>
+      <w:r>
+        <w:rPr>
+          <w:rStyle w:val="FootnoteReference"/>
+        </w:rPr>
+        <w:footnoteRef/>
+      </w:r>
+      <w:r>
+        <w:t xml:space="preserve"> </w:t>
+      </w:r>
+      <w:r>
+        <w:t>Jian, Zhang. "Manchu Sinicization: Doubts on the Ethnic Perspective of New Qing History." Contemporary Chinese Thought 47, no. 1 (2016): 30-43.</w:t>
+      </w:r>
+    </w:p>
+  </w:footnote>
+  <w:footnote w:id="5">
+    <w:p>
+      <w:pPr>
+        <w:pStyle w:val="FootnoteText"/>
+      </w:pPr>
+      <w:r>
+        <w:rPr>
+          <w:rStyle w:val="FootnoteReference"/>
+        </w:rPr>
+        <w:footnoteRef/>
+      </w:r>
+      <w:r>
+        <w:t xml:space="preserve"> </w:t>
+      </w:r>
+      <w:r>
+        <w:t xml:space="preserve">Hung, Wu. "The origins of Chinese painting (Paleolithic period to Tang dynasty)." Three Thousand Years of Chinese Painting, ed. Richard Barnhart </w:t>
+      </w:r>
+      <w:r>
+        <w:t>et al. (</w:t>
+      </w:r>
+      <w:r>
+        <w:t>New Haven: Yale University Press, 1997) 61 (1997).</w:t>
+      </w:r>
+    </w:p>
+  </w:footnote>
+  <w:footnote w:id="6">
+    <w:p>
+      <w:pPr>
+        <w:pStyle w:val="FootnoteText"/>
+      </w:pPr>
+      <w:r>
+        <w:rPr>
+          <w:rStyle w:val="FootnoteReference"/>
+        </w:rPr>
+        <w:footnoteRef/>
+      </w:r>
+      <w:r>
+        <w:t xml:space="preserve"> </w:t>
+      </w:r>
+      <w:r>
+        <w:t>Ardizzoni, Michela.</w:t>
+      </w:r>
+      <w:r>
+        <w:t xml:space="preserve"> 646</w:t>
+      </w:r>
+      <w:r>
+        <w:t>.</w:t>
+      </w:r>
+    </w:p>
+  </w:footnote>
+</w:footnotes>
 </file>
 
 <file path=word/styles.xml><?xml version="1.0" encoding="utf-8"?>
@@ -1205,6 +2229,79 @@
     <w:semiHidden/>
     <w:unhideWhenUsed/>
   </w:style>
+  <w:style w:type="paragraph" w:styleId="NormalWeb">
+    <w:name w:val="Normal (Web)"/>
+    <w:basedOn w:val="Normal"/>
+    <w:uiPriority w:val="99"/>
+    <w:semiHidden/>
+    <w:unhideWhenUsed/>
+    <w:rsid w:val="002346C5"/>
+    <w:pPr>
+      <w:spacing w:before="100" w:beforeAutospacing="1" w:after="100" w:afterAutospacing="1"/>
+    </w:pPr>
+    <w:rPr>
+      <w:rFonts w:ascii="Times New Roman" w:eastAsia="Times New Roman" w:hAnsi="Times New Roman" w:cs="Times New Roman"/>
+    </w:rPr>
+  </w:style>
+  <w:style w:type="paragraph" w:styleId="FootnoteText">
+    <w:name w:val="footnote text"/>
+    <w:basedOn w:val="Normal"/>
+    <w:link w:val="FootnoteTextChar"/>
+    <w:uiPriority w:val="99"/>
+    <w:semiHidden/>
+    <w:unhideWhenUsed/>
+    <w:rsid w:val="002346C5"/>
+    <w:rPr>
+      <w:sz w:val="20"/>
+      <w:szCs w:val="20"/>
+    </w:rPr>
+  </w:style>
+  <w:style w:type="character" w:customStyle="1" w:styleId="FootnoteTextChar">
+    <w:name w:val="Footnote Text Char"/>
+    <w:basedOn w:val="DefaultParagraphFont"/>
+    <w:link w:val="FootnoteText"/>
+    <w:uiPriority w:val="99"/>
+    <w:semiHidden/>
+    <w:rsid w:val="002346C5"/>
+    <w:rPr>
+      <w:sz w:val="20"/>
+      <w:szCs w:val="20"/>
+    </w:rPr>
+  </w:style>
+  <w:style w:type="character" w:styleId="FootnoteReference">
+    <w:name w:val="footnote reference"/>
+    <w:basedOn w:val="DefaultParagraphFont"/>
+    <w:uiPriority w:val="99"/>
+    <w:semiHidden/>
+    <w:unhideWhenUsed/>
+    <w:rsid w:val="002346C5"/>
+    <w:rPr>
+      <w:vertAlign w:val="superscript"/>
+    </w:rPr>
+  </w:style>
+  <w:style w:type="character" w:styleId="Hyperlink">
+    <w:name w:val="Hyperlink"/>
+    <w:basedOn w:val="DefaultParagraphFont"/>
+    <w:uiPriority w:val="99"/>
+    <w:unhideWhenUsed/>
+    <w:rsid w:val="00CE45CC"/>
+    <w:rPr>
+      <w:color w:val="0563C1" w:themeColor="hyperlink"/>
+      <w:u w:val="single"/>
+    </w:rPr>
+  </w:style>
+  <w:style w:type="character" w:styleId="UnresolvedMention">
+    <w:name w:val="Unresolved Mention"/>
+    <w:basedOn w:val="DefaultParagraphFont"/>
+    <w:uiPriority w:val="99"/>
+    <w:semiHidden/>
+    <w:unhideWhenUsed/>
+    <w:rsid w:val="00CE45CC"/>
+    <w:rPr>
+      <w:color w:val="605E5C"/>
+      <w:shd w:val="clear" w:color="auto" w:fill="E1DFDD"/>
+    </w:rPr>
+  </w:style>
 </w:styles>
 </file>
 
@@ -1501,4 +2598,16 @@
     </a:ext>
   </a:extLst>
 </a:theme>
+</file>
+
+<file path=customXml/item1.xml><?xml version="1.0" encoding="utf-8"?>
+<b:Sources xmlns:b="http://schemas.openxmlformats.org/officeDocument/2006/bibliography" xmlns="http://schemas.openxmlformats.org/officeDocument/2006/bibliography" SelectedStyle="/APASixthEditionOfficeOnline.xsl" StyleName="APA" Version="6"/>
+</file>
+
+<file path=customXml/itemProps1.xml><?xml version="1.0" encoding="utf-8"?>
+<ds:datastoreItem xmlns:ds="http://schemas.openxmlformats.org/officeDocument/2006/customXml" ds:itemID="{0BDFFA59-4CEC-4D48-AE5E-79FD88B08840}">
+  <ds:schemaRefs>
+    <ds:schemaRef ds:uri="http://schemas.openxmlformats.org/officeDocument/2006/bibliography"/>
+  </ds:schemaRefs>
+</ds:datastoreItem>
 </file>
--- a/Paper2_Draft.docx
+++ b/Paper2_Draft.docx
@@ -628,31 +628,383 @@
           <w:color w:val="222222"/>
           <w:shd w:val="clear" w:color="auto" w:fill="FFFFFF"/>
         </w:rPr>
-        <w:t xml:space="preserve">Ladies </w:t>
-      </w:r>
-      <w:r>
-        <w:rPr>
-          <w:rFonts w:ascii="Times New Roman" w:eastAsia="Times New Roman" w:hAnsi="Times New Roman" w:cs="Times New Roman"/>
-          <w:color w:val="222222"/>
-          <w:shd w:val="clear" w:color="auto" w:fill="FFFFFF"/>
-        </w:rPr>
-        <w:t>are playing cards, which was a burgeoning recreation in early Qing.</w:t>
-      </w:r>
-      <w:r>
-        <w:rPr>
-          <w:rFonts w:ascii="Times New Roman" w:eastAsia="Times New Roman" w:hAnsi="Times New Roman" w:cs="Times New Roman"/>
-          <w:color w:val="222222"/>
-          <w:shd w:val="clear" w:color="auto" w:fill="FFFFFF"/>
-        </w:rPr>
-        <w:t xml:space="preserve"> In the picture, women are free to unwind. </w:t>
-      </w:r>
-      <w:r>
-        <w:rPr>
-          <w:rFonts w:ascii="Times New Roman" w:eastAsia="Times New Roman" w:hAnsi="Times New Roman" w:cs="Times New Roman"/>
-          <w:color w:val="222222"/>
-          <w:shd w:val="clear" w:color="auto" w:fill="FFFFFF"/>
-        </w:rPr>
-        <w:t>It is alluring that a woman s</w:t>
+        <w:t xml:space="preserve">In 1622, the Manchu regent </w:t>
+      </w:r>
+      <w:r>
+        <w:rPr>
+          <w:rFonts w:ascii="Times New Roman" w:eastAsia="Times New Roman" w:hAnsi="Times New Roman" w:cs="Times New Roman"/>
+          <w:color w:val="222222"/>
+          <w:shd w:val="clear" w:color="auto" w:fill="FFFFFF"/>
+        </w:rPr>
+        <w:t>Prince Rui</w:t>
+      </w:r>
+      <w:r>
+        <w:rPr>
+          <w:rFonts w:ascii="Times New Roman" w:eastAsia="Times New Roman" w:hAnsi="Times New Roman" w:cs="Times New Roman"/>
+          <w:color w:val="222222"/>
+          <w:shd w:val="clear" w:color="auto" w:fill="FFFFFF"/>
+        </w:rPr>
+        <w:t xml:space="preserve"> destroyed Ming regime, and established the Qing dynasty of the unified Manchu ruling class. Since </w:t>
+      </w:r>
+      <w:r>
+        <w:rPr>
+          <w:rFonts w:ascii="Times New Roman" w:eastAsia="Times New Roman" w:hAnsi="Times New Roman" w:cs="Times New Roman"/>
+          <w:color w:val="222222"/>
+          <w:shd w:val="clear" w:color="auto" w:fill="FFFFFF"/>
+        </w:rPr>
+        <w:t xml:space="preserve">Zhongyuan, also known as </w:t>
+      </w:r>
+      <w:r>
+        <w:rPr>
+          <w:rFonts w:ascii="Times New Roman" w:eastAsia="Times New Roman" w:hAnsi="Times New Roman" w:cs="Times New Roman"/>
+          <w:color w:val="222222"/>
+          <w:shd w:val="clear" w:color="auto" w:fill="FFFFFF"/>
+        </w:rPr>
+        <w:t>Central Plains region</w:t>
+      </w:r>
+      <w:r>
+        <w:rPr>
+          <w:rFonts w:ascii="Times New Roman" w:eastAsia="Times New Roman" w:hAnsi="Times New Roman" w:cs="Times New Roman"/>
+          <w:color w:val="222222"/>
+          <w:shd w:val="clear" w:color="auto" w:fill="FFFFFF"/>
+        </w:rPr>
+        <w:t xml:space="preserve">, </w:t>
+      </w:r>
+      <w:r>
+        <w:rPr>
+          <w:rFonts w:ascii="Times New Roman" w:eastAsia="Times New Roman" w:hAnsi="Times New Roman" w:cs="Times New Roman"/>
+          <w:color w:val="222222"/>
+          <w:shd w:val="clear" w:color="auto" w:fill="FFFFFF"/>
+        </w:rPr>
+        <w:t>was firstly governed by the Manchu, t</w:t>
+      </w:r>
+      <w:r>
+        <w:rPr>
+          <w:rFonts w:ascii="Times New Roman" w:eastAsia="Times New Roman" w:hAnsi="Times New Roman" w:cs="Times New Roman"/>
+          <w:color w:val="222222"/>
+          <w:shd w:val="clear" w:color="auto" w:fill="FFFFFF"/>
+        </w:rPr>
+        <w:t>he Manchu-Chinese relationship entered a new stage. The bureaucratic system, land management, military establishment, and culture of the Qing Dynasty were all subject to drastic changes due to the influence of the</w:t>
+      </w:r>
+      <w:r>
+        <w:rPr>
+          <w:rFonts w:ascii="Times New Roman" w:eastAsia="Times New Roman" w:hAnsi="Times New Roman" w:cs="Times New Roman"/>
+          <w:color w:val="222222"/>
+          <w:shd w:val="clear" w:color="auto" w:fill="FFFFFF"/>
+        </w:rPr>
+        <w:t xml:space="preserve"> </w:t>
+      </w:r>
+      <w:r>
+        <w:rPr>
+          <w:rFonts w:ascii="Times New Roman" w:eastAsia="Times New Roman" w:hAnsi="Times New Roman" w:cs="Times New Roman"/>
+          <w:color w:val="222222"/>
+          <w:shd w:val="clear" w:color="auto" w:fill="FFFFFF"/>
+        </w:rPr>
+        <w:lastRenderedPageBreak/>
+        <w:t>Zhongyuan,</w:t>
+      </w:r>
+      <w:r>
+        <w:rPr>
+          <w:rFonts w:ascii="Times New Roman" w:eastAsia="Times New Roman" w:hAnsi="Times New Roman" w:cs="Times New Roman"/>
+          <w:color w:val="222222"/>
+          <w:shd w:val="clear" w:color="auto" w:fill="FFFFFF"/>
+        </w:rPr>
+        <w:t xml:space="preserve"> which is called the Sinicization.</w:t>
+      </w:r>
+      <w:r>
+        <w:rPr>
+          <w:rStyle w:val="FootnoteReference"/>
+          <w:rFonts w:ascii="Times New Roman" w:eastAsia="Times New Roman" w:hAnsi="Times New Roman" w:cs="Times New Roman"/>
+          <w:color w:val="222222"/>
+          <w:shd w:val="clear" w:color="auto" w:fill="FFFFFF"/>
+        </w:rPr>
+        <w:footnoteReference w:id="4"/>
+      </w:r>
+      <w:r>
+        <w:rPr>
+          <w:rFonts w:ascii="Times New Roman" w:eastAsia="Times New Roman" w:hAnsi="Times New Roman" w:cs="Times New Roman"/>
+          <w:color w:val="222222"/>
+          <w:shd w:val="clear" w:color="auto" w:fill="FFFFFF"/>
+        </w:rPr>
+        <w:t xml:space="preserve"> In this period, especially when Kang Xi who </w:t>
+      </w:r>
+      <w:r>
+        <w:rPr>
+          <w:rFonts w:ascii="Times New Roman" w:eastAsia="Times New Roman" w:hAnsi="Times New Roman" w:cs="Times New Roman"/>
+          <w:color w:val="222222"/>
+          <w:shd w:val="clear" w:color="auto" w:fill="FFFFFF"/>
+        </w:rPr>
+        <w:t xml:space="preserve">advocated Sinicization was the emperor, the fashion of female clothes shared the similarity of Han clothes from the Tang Dynasty.  </w:t>
+      </w:r>
+    </w:p>
+    <w:p>
+      <w:pPr>
+        <w:spacing w:line="480" w:lineRule="auto"/>
+        <w:ind w:firstLine="720"/>
+        <w:rPr>
+          <w:rFonts w:ascii="Times New Roman" w:hAnsi="Times New Roman" w:cs="Times New Roman"/>
+        </w:rPr>
+      </w:pPr>
+      <w:r>
+        <w:rPr>
+          <w:rFonts w:ascii="Times New Roman" w:eastAsia="Times New Roman" w:hAnsi="Times New Roman" w:cs="Times New Roman"/>
+          <w:color w:val="222222"/>
+          <w:shd w:val="clear" w:color="auto" w:fill="FFFFFF"/>
+        </w:rPr>
+        <w:t>In the hanging scroll</w:t>
+      </w:r>
+      <w:r>
+        <w:rPr>
+          <w:rFonts w:ascii="Times New Roman" w:eastAsia="Times New Roman" w:hAnsi="Times New Roman" w:cs="Times New Roman"/>
+          <w:color w:val="222222"/>
+          <w:shd w:val="clear" w:color="auto" w:fill="FFFFFF"/>
+        </w:rPr>
+        <w:t xml:space="preserve"> </w:t>
+      </w:r>
+      <w:r>
+        <w:rPr>
+          <w:rFonts w:ascii="Times New Roman" w:eastAsia="Times New Roman" w:hAnsi="Times New Roman" w:cs="Times New Roman"/>
+          <w:color w:val="222222"/>
+          <w:shd w:val="clear" w:color="auto" w:fill="FFFFFF"/>
+        </w:rPr>
+        <w:t>Court Ladies at Play</w:t>
+      </w:r>
+      <w:r>
+        <w:rPr>
+          <w:rFonts w:ascii="Times New Roman" w:eastAsia="Times New Roman" w:hAnsi="Times New Roman" w:cs="Times New Roman"/>
+          <w:color w:val="222222"/>
+          <w:shd w:val="clear" w:color="auto" w:fill="FFFFFF"/>
+        </w:rPr>
+        <w:t xml:space="preserve">, the audience could feel that similarity at first glance. </w:t>
+      </w:r>
+      <w:r>
+        <w:rPr>
+          <w:rFonts w:ascii="Times New Roman" w:eastAsia="Times New Roman" w:hAnsi="Times New Roman" w:cs="Times New Roman"/>
+          <w:color w:val="222222"/>
+          <w:shd w:val="clear" w:color="auto" w:fill="FFFFFF"/>
+        </w:rPr>
+        <w:t xml:space="preserve">The clothes four ladies wear are similar, revealing the court fashion at that time. </w:t>
+      </w:r>
+      <w:r>
+        <w:rPr>
+          <w:rFonts w:ascii="Times New Roman" w:eastAsia="Times New Roman" w:hAnsi="Times New Roman" w:cs="Times New Roman"/>
+          <w:color w:val="222222"/>
+          <w:shd w:val="clear" w:color="auto" w:fill="FFFFFF"/>
+        </w:rPr>
+        <w:t xml:space="preserve">The painter focused on the pure </w:t>
+      </w:r>
+      <w:r>
+        <w:rPr>
+          <w:rFonts w:ascii="Times New Roman" w:eastAsia="Times New Roman" w:hAnsi="Times New Roman" w:cs="Times New Roman"/>
+          <w:color w:val="222222"/>
+          <w:shd w:val="clear" w:color="auto" w:fill="FFFFFF"/>
+        </w:rPr>
+        <w:t>aesthetic</w:t>
+      </w:r>
+      <w:r>
+        <w:rPr>
+          <w:rFonts w:ascii="Times New Roman" w:eastAsia="Times New Roman" w:hAnsi="Times New Roman" w:cs="Times New Roman"/>
+          <w:color w:val="222222"/>
+          <w:shd w:val="clear" w:color="auto" w:fill="FFFFFF"/>
+        </w:rPr>
+        <w:t>s of the Qing femininity under clothes: e</w:t>
+      </w:r>
+      <w:r>
+        <w:rPr>
+          <w:rFonts w:ascii="Times New Roman" w:eastAsia="Times New Roman" w:hAnsi="Times New Roman" w:cs="Times New Roman"/>
+          <w:color w:val="222222"/>
+          <w:shd w:val="clear" w:color="auto" w:fill="FFFFFF"/>
+        </w:rPr>
+        <w:t>xecuted in rich colors in a subdued tone, their thin gauze robes expose patterned underclothes, inviting the viewer to discover the female body beneath.</w:t>
+      </w:r>
+      <w:r>
+        <w:rPr>
+          <w:rFonts w:ascii="Times New Roman" w:eastAsia="Times New Roman" w:hAnsi="Times New Roman" w:cs="Times New Roman"/>
+          <w:color w:val="222222"/>
+          <w:shd w:val="clear" w:color="auto" w:fill="FFFFFF"/>
+        </w:rPr>
+        <w:t xml:space="preserve"> </w:t>
+      </w:r>
+      <w:r>
+        <w:rPr>
+          <w:rFonts w:ascii="Times New Roman" w:eastAsia="Times New Roman" w:hAnsi="Times New Roman" w:cs="Times New Roman"/>
+          <w:color w:val="222222"/>
+          <w:shd w:val="clear" w:color="auto" w:fill="FFFFFF"/>
+        </w:rPr>
+        <w:t xml:space="preserve">Long trailing dresses have loose sleeves, with exquisite decoration hung </w:t>
+      </w:r>
+      <w:r>
+        <w:rPr>
+          <w:rFonts w:ascii="Times New Roman" w:eastAsia="Times New Roman" w:hAnsi="Times New Roman" w:cs="Times New Roman"/>
+          <w:color w:val="222222"/>
+          <w:shd w:val="clear" w:color="auto" w:fill="FFFFFF"/>
+        </w:rPr>
+        <w:t>over the</w:t>
+      </w:r>
+      <w:r>
+        <w:rPr>
+          <w:rFonts w:ascii="Times New Roman" w:eastAsia="Times New Roman" w:hAnsi="Times New Roman" w:cs="Times New Roman"/>
+          <w:color w:val="222222"/>
+          <w:shd w:val="clear" w:color="auto" w:fill="FFFFFF"/>
+        </w:rPr>
+        <w:t xml:space="preserve"> grindle. </w:t>
+      </w:r>
+      <w:r>
+        <w:rPr>
+          <w:rFonts w:ascii="Times New Roman" w:eastAsia="Times New Roman" w:hAnsi="Times New Roman" w:cs="Times New Roman"/>
+          <w:color w:val="222222"/>
+          <w:shd w:val="clear" w:color="auto" w:fill="FFFFFF"/>
+        </w:rPr>
+        <w:t>Same as the hairstyle of court ladies in the Tang dynasty, t</w:t>
+      </w:r>
+      <w:r>
+        <w:rPr>
+          <w:rFonts w:ascii="Times New Roman" w:hAnsi="Times New Roman" w:cs="Times New Roman"/>
+        </w:rPr>
+        <w:t>all coiffures are sculptural forms embellished with flowers and jewelry</w:t>
+      </w:r>
+      <w:r>
+        <w:rPr>
+          <w:rFonts w:ascii="Times New Roman" w:hAnsi="Times New Roman" w:cs="Times New Roman"/>
+        </w:rPr>
+        <w:t>.</w:t>
+      </w:r>
+      <w:r>
+        <w:rPr>
+          <w:rStyle w:val="FootnoteReference"/>
+          <w:rFonts w:ascii="Times New Roman" w:hAnsi="Times New Roman" w:cs="Times New Roman"/>
+        </w:rPr>
+        <w:footnoteReference w:id="5"/>
+      </w:r>
+      <w:r>
+        <w:rPr>
+          <w:rFonts w:ascii="Times New Roman" w:hAnsi="Times New Roman" w:cs="Times New Roman"/>
+        </w:rPr>
+        <w:t xml:space="preserve"> Obviously, there are some differences between the Tang beauty of Qing beauty. </w:t>
+      </w:r>
+      <w:r>
+        <w:rPr>
+          <w:rFonts w:ascii="Times New Roman" w:hAnsi="Times New Roman" w:cs="Times New Roman"/>
+        </w:rPr>
+        <w:t xml:space="preserve">Ladies in the scroll </w:t>
+      </w:r>
+      <w:r>
+        <w:rPr>
+          <w:rFonts w:ascii="Times New Roman" w:hAnsi="Times New Roman" w:cs="Times New Roman"/>
+        </w:rPr>
+        <w:t xml:space="preserve">heavily powdered white faces are painted with tiny lips and fashionable </w:t>
+      </w:r>
+      <w:r>
+        <w:rPr>
+          <w:rFonts w:ascii="Times New Roman" w:hAnsi="Times New Roman" w:cs="Times New Roman"/>
+        </w:rPr>
+        <w:t xml:space="preserve">thin </w:t>
+      </w:r>
+      <w:r>
+        <w:rPr>
+          <w:rFonts w:ascii="Times New Roman" w:hAnsi="Times New Roman" w:cs="Times New Roman"/>
+        </w:rPr>
+        <w:t>arched eyebrows</w:t>
+      </w:r>
+      <w:r>
+        <w:rPr>
+          <w:rFonts w:ascii="Times New Roman" w:hAnsi="Times New Roman" w:cs="Times New Roman"/>
+        </w:rPr>
+        <w:t>, while beautiful ladies in Tang dynasty were always painted with small, cherry-red mouth and rosy cheekbones.</w:t>
+      </w:r>
+      <w:r>
+        <w:rPr>
+          <w:rStyle w:val="FootnoteReference"/>
+          <w:rFonts w:ascii="Times New Roman" w:hAnsi="Times New Roman" w:cs="Times New Roman"/>
+        </w:rPr>
+        <w:footnoteReference w:id="6"/>
+      </w:r>
+      <w:r>
+        <w:rPr>
+          <w:rFonts w:ascii="Times New Roman" w:hAnsi="Times New Roman" w:cs="Times New Roman"/>
+        </w:rPr>
+        <w:t xml:space="preserve"> Besides, since ladies were </w:t>
+      </w:r>
+      <w:r>
+        <w:rPr>
+          <w:rFonts w:ascii="Times New Roman" w:hAnsi="Times New Roman" w:cs="Times New Roman"/>
+        </w:rPr>
+        <w:t>waiting for court summons, they were wearing more conservatively, depicting by the high-cut clothes inside the dress, whereas low-cut dress was the fashion in the Tang dynasty.</w:t>
+      </w:r>
+    </w:p>
+    <w:p>
+      <w:pPr>
+        <w:spacing w:line="480" w:lineRule="auto"/>
+        <w:ind w:firstLine="720"/>
+        <w:rPr>
+          <w:rFonts w:ascii="Times New Roman" w:eastAsia="Times New Roman" w:hAnsi="Times New Roman" w:cs="Times New Roman"/>
+          <w:color w:val="222222"/>
+          <w:shd w:val="clear" w:color="auto" w:fill="FFFFFF"/>
+        </w:rPr>
+      </w:pPr>
+      <w:r>
+        <w:rPr>
+          <w:rFonts w:ascii="Times New Roman" w:eastAsia="Times New Roman" w:hAnsi="Times New Roman" w:cs="Times New Roman"/>
+          <w:color w:val="222222"/>
+          <w:shd w:val="clear" w:color="auto" w:fill="FFFFFF"/>
+        </w:rPr>
+        <w:t>In Xu’s painting, l</w:t>
+      </w:r>
+      <w:r>
+        <w:rPr>
+          <w:rFonts w:ascii="Times New Roman" w:eastAsia="Times New Roman" w:hAnsi="Times New Roman" w:cs="Times New Roman"/>
+          <w:color w:val="222222"/>
+          <w:shd w:val="clear" w:color="auto" w:fill="FFFFFF"/>
+        </w:rPr>
+        <w:t xml:space="preserve">adies </w:t>
+      </w:r>
+      <w:r>
+        <w:rPr>
+          <w:rFonts w:ascii="Times New Roman" w:eastAsia="Times New Roman" w:hAnsi="Times New Roman" w:cs="Times New Roman"/>
+          <w:color w:val="222222"/>
+          <w:shd w:val="clear" w:color="auto" w:fill="FFFFFF"/>
+        </w:rPr>
+        <w:t>are playing</w:t>
+      </w:r>
+      <w:r>
+        <w:rPr>
+          <w:rFonts w:ascii="Times New Roman" w:eastAsia="Times New Roman" w:hAnsi="Times New Roman" w:cs="Times New Roman"/>
+          <w:color w:val="222222"/>
+          <w:shd w:val="clear" w:color="auto" w:fill="FFFFFF"/>
+        </w:rPr>
+        <w:t xml:space="preserve"> the</w:t>
+      </w:r>
+      <w:r>
+        <w:rPr>
+          <w:rFonts w:ascii="Times New Roman" w:eastAsia="Times New Roman" w:hAnsi="Times New Roman" w:cs="Times New Roman"/>
+          <w:color w:val="222222"/>
+          <w:shd w:val="clear" w:color="auto" w:fill="FFFFFF"/>
+        </w:rPr>
+        <w:t xml:space="preserve"> card</w:t>
+      </w:r>
+      <w:r>
+        <w:rPr>
+          <w:rFonts w:ascii="Times New Roman" w:eastAsia="Times New Roman" w:hAnsi="Times New Roman" w:cs="Times New Roman"/>
+          <w:color w:val="222222"/>
+          <w:shd w:val="clear" w:color="auto" w:fill="FFFFFF"/>
+        </w:rPr>
+        <w:t xml:space="preserve"> game</w:t>
+      </w:r>
+      <w:r>
+        <w:rPr>
+          <w:rFonts w:ascii="Times New Roman" w:eastAsia="Times New Roman" w:hAnsi="Times New Roman" w:cs="Times New Roman"/>
+          <w:color w:val="222222"/>
+          <w:shd w:val="clear" w:color="auto" w:fill="FFFFFF"/>
+        </w:rPr>
+        <w:t>, which was a burgeoning recreation in early Qing.</w:t>
+      </w:r>
+      <w:r>
+        <w:rPr>
+          <w:rFonts w:ascii="Times New Roman" w:eastAsia="Times New Roman" w:hAnsi="Times New Roman" w:cs="Times New Roman"/>
+          <w:color w:val="222222"/>
+          <w:shd w:val="clear" w:color="auto" w:fill="FFFFFF"/>
+        </w:rPr>
+        <w:t xml:space="preserve"> It is alluring that a woman s</w:t>
       </w:r>
       <w:r>
         <w:rPr>
@@ -700,8 +1052,35 @@
           <w:color w:val="222222"/>
           <w:shd w:val="clear" w:color="auto" w:fill="FFFFFF"/>
         </w:rPr>
-        <w:t xml:space="preserve">. Even though ladies relaxed </w:t>
-      </w:r>
+        <w:t>. Even though ladies relaxed expressions probably reveal a feeling for passing boring time, this picture still provide an angle to show what court ladies do when they were not in duty, depicting the f</w:t>
+      </w:r>
+      <w:r>
+        <w:rPr>
+          <w:rFonts w:ascii="Times New Roman" w:eastAsia="Times New Roman" w:hAnsi="Times New Roman" w:cs="Times New Roman"/>
+          <w:color w:val="222222"/>
+          <w:shd w:val="clear" w:color="auto" w:fill="FFFFFF"/>
+        </w:rPr>
+        <w:t>ragrant ambience for socializing</w:t>
+      </w:r>
+      <w:r>
+        <w:rPr>
+          <w:rFonts w:ascii="Times New Roman" w:eastAsia="Times New Roman" w:hAnsi="Times New Roman" w:cs="Times New Roman"/>
+          <w:color w:val="222222"/>
+          <w:shd w:val="clear" w:color="auto" w:fill="FFFFFF"/>
+        </w:rPr>
+        <w:t>.</w:t>
+      </w:r>
+    </w:p>
+    <w:p>
+      <w:pPr>
+        <w:spacing w:line="480" w:lineRule="auto"/>
+        <w:ind w:firstLine="720"/>
+        <w:rPr>
+          <w:rFonts w:ascii="Times New Roman" w:eastAsia="Times New Roman" w:hAnsi="Times New Roman" w:cs="Times New Roman"/>
+          <w:color w:val="222222"/>
+          <w:shd w:val="clear" w:color="auto" w:fill="FFFFFF"/>
+        </w:rPr>
+      </w:pPr>
       <w:r>
         <w:rPr>
           <w:rFonts w:ascii="Times New Roman" w:eastAsia="Times New Roman" w:hAnsi="Times New Roman" w:cs="Times New Roman"/>
@@ -709,7 +1088,24 @@
           <w:shd w:val="clear" w:color="auto" w:fill="FFFFFF"/>
         </w:rPr>
         <w:lastRenderedPageBreak/>
-        <w:t>expressions probably reveal a feeling for passing time, this picture still provide an angle showing the court ladies not in duty.</w:t>
+        <w:t xml:space="preserve">As Shuqin Cui mentioned in her article that </w:t>
+      </w:r>
+      <w:r>
+        <w:rPr>
+          <w:rFonts w:ascii="Times New Roman" w:eastAsia="Times New Roman" w:hAnsi="Times New Roman" w:cs="Times New Roman"/>
+          <w:color w:val="222222"/>
+          <w:shd w:val="clear" w:color="auto" w:fill="FFFFFF"/>
+        </w:rPr>
+        <w:t>Qing beauty prefers a lovelorn lady figure, physically fragile and emotionally melancholy, it is not strange that the audience can feel ladies’ bored expressions while they are relaxing.</w:t>
+      </w:r>
+      <w:r>
+        <w:rPr>
+          <w:rStyle w:val="FootnoteReference"/>
+          <w:rFonts w:ascii="Times New Roman" w:eastAsia="Times New Roman" w:hAnsi="Times New Roman" w:cs="Times New Roman"/>
+          <w:color w:val="222222"/>
+          <w:shd w:val="clear" w:color="auto" w:fill="FFFFFF"/>
+        </w:rPr>
+        <w:footnoteReference w:id="7"/>
       </w:r>
     </w:p>
     <w:p>
@@ -718,132 +1114,57 @@
         <w:ind w:firstLine="720"/>
         <w:rPr>
           <w:rFonts w:ascii="Times New Roman" w:eastAsia="Times New Roman" w:hAnsi="Times New Roman" w:cs="Times New Roman"/>
-        </w:rPr>
-      </w:pPr>
-      <w:r>
-        <w:rPr>
-          <w:rFonts w:ascii="Times New Roman" w:eastAsia="Times New Roman" w:hAnsi="Times New Roman" w:cs="Times New Roman"/>
-          <w:color w:val="222222"/>
-          <w:shd w:val="clear" w:color="auto" w:fill="FFFFFF"/>
-        </w:rPr>
-        <w:t>Fragrant ambience for socializing.</w:t>
-      </w:r>
-    </w:p>
-    <w:p>
-      <w:pPr>
-        <w:spacing w:line="480" w:lineRule="auto"/>
-        <w:ind w:firstLine="720"/>
-        <w:rPr>
-          <w:rFonts w:ascii="Times New Roman" w:eastAsia="Times New Roman" w:hAnsi="Times New Roman" w:cs="Times New Roman"/>
-        </w:rPr>
-      </w:pPr>
-    </w:p>
-    <w:p>
-      <w:pPr>
-        <w:spacing w:line="480" w:lineRule="auto"/>
-        <w:ind w:firstLine="720"/>
-        <w:rPr>
-          <w:rFonts w:ascii="Times New Roman" w:eastAsia="Times New Roman" w:hAnsi="Times New Roman" w:cs="Times New Roman"/>
-        </w:rPr>
-      </w:pPr>
-    </w:p>
-    <w:p>
-      <w:pPr>
-        <w:spacing w:line="480" w:lineRule="auto"/>
-        <w:ind w:firstLine="720"/>
-        <w:rPr>
-          <w:rFonts w:ascii="Times New Roman" w:eastAsia="Times New Roman" w:hAnsi="Times New Roman" w:cs="Times New Roman"/>
-          <w:color w:val="222222"/>
-          <w:shd w:val="clear" w:color="auto" w:fill="FFFFFF"/>
-        </w:rPr>
-      </w:pPr>
-      <w:r>
-        <w:rPr>
-          <w:rFonts w:ascii="Times New Roman" w:eastAsia="Times New Roman" w:hAnsi="Times New Roman" w:cs="Times New Roman"/>
-          <w:color w:val="222222"/>
-          <w:shd w:val="clear" w:color="auto" w:fill="FFFFFF"/>
-        </w:rPr>
-        <w:t xml:space="preserve">In 1622, the Manchu regent </w:t>
-      </w:r>
-      <w:r>
-        <w:rPr>
-          <w:rFonts w:ascii="Times New Roman" w:eastAsia="Times New Roman" w:hAnsi="Times New Roman" w:cs="Times New Roman"/>
-          <w:color w:val="222222"/>
-          <w:shd w:val="clear" w:color="auto" w:fill="FFFFFF"/>
-        </w:rPr>
-        <w:t>Prince Rui</w:t>
-      </w:r>
-      <w:r>
-        <w:rPr>
-          <w:rFonts w:ascii="Times New Roman" w:eastAsia="Times New Roman" w:hAnsi="Times New Roman" w:cs="Times New Roman"/>
-          <w:color w:val="222222"/>
-          <w:shd w:val="clear" w:color="auto" w:fill="FFFFFF"/>
-        </w:rPr>
-        <w:t xml:space="preserve"> destroyed Ming regime, and established the Qing dynasty of the unified Manchu ruling class. Since </w:t>
-      </w:r>
-      <w:r>
-        <w:rPr>
-          <w:rFonts w:ascii="Times New Roman" w:eastAsia="Times New Roman" w:hAnsi="Times New Roman" w:cs="Times New Roman"/>
-          <w:color w:val="222222"/>
-          <w:shd w:val="clear" w:color="auto" w:fill="FFFFFF"/>
-        </w:rPr>
-        <w:t xml:space="preserve">Zhongyuan, also known as </w:t>
-      </w:r>
-      <w:r>
-        <w:rPr>
-          <w:rFonts w:ascii="Times New Roman" w:eastAsia="Times New Roman" w:hAnsi="Times New Roman" w:cs="Times New Roman"/>
-          <w:color w:val="222222"/>
-          <w:shd w:val="clear" w:color="auto" w:fill="FFFFFF"/>
-        </w:rPr>
-        <w:t>Central Plains region</w:t>
-      </w:r>
-      <w:r>
-        <w:rPr>
-          <w:rFonts w:ascii="Times New Roman" w:eastAsia="Times New Roman" w:hAnsi="Times New Roman" w:cs="Times New Roman"/>
-          <w:color w:val="222222"/>
-          <w:shd w:val="clear" w:color="auto" w:fill="FFFFFF"/>
-        </w:rPr>
-        <w:t xml:space="preserve">, </w:t>
-      </w:r>
-      <w:r>
-        <w:rPr>
-          <w:rFonts w:ascii="Times New Roman" w:eastAsia="Times New Roman" w:hAnsi="Times New Roman" w:cs="Times New Roman"/>
-          <w:color w:val="222222"/>
-          <w:shd w:val="clear" w:color="auto" w:fill="FFFFFF"/>
-        </w:rPr>
-        <w:t>was firstly governed by the Manchu, t</w:t>
-      </w:r>
-      <w:r>
-        <w:rPr>
-          <w:rFonts w:ascii="Times New Roman" w:eastAsia="Times New Roman" w:hAnsi="Times New Roman" w:cs="Times New Roman"/>
-          <w:color w:val="222222"/>
-          <w:shd w:val="clear" w:color="auto" w:fill="FFFFFF"/>
-        </w:rPr>
-        <w:t>he Manchu-Chinese relationship entered a new stage. The bureaucratic system, land management, military establishment, and culture of the Qing Dynasty were all subject to drastic changes due to the influence of the</w:t>
-      </w:r>
-      <w:r>
-        <w:rPr>
-          <w:rFonts w:ascii="Times New Roman" w:eastAsia="Times New Roman" w:hAnsi="Times New Roman" w:cs="Times New Roman"/>
-          <w:color w:val="222222"/>
-          <w:shd w:val="clear" w:color="auto" w:fill="FFFFFF"/>
-        </w:rPr>
-        <w:t xml:space="preserve"> </w:t>
-      </w:r>
-      <w:r>
-        <w:rPr>
-          <w:rFonts w:ascii="Times New Roman" w:eastAsia="Times New Roman" w:hAnsi="Times New Roman" w:cs="Times New Roman"/>
-          <w:color w:val="222222"/>
-          <w:shd w:val="clear" w:color="auto" w:fill="FFFFFF"/>
-        </w:rPr>
-        <w:t>Zhongyuan,</w:t>
-      </w:r>
-      <w:r>
-        <w:rPr>
-          <w:rFonts w:ascii="Times New Roman" w:eastAsia="Times New Roman" w:hAnsi="Times New Roman" w:cs="Times New Roman"/>
-          <w:color w:val="222222"/>
-          <w:shd w:val="clear" w:color="auto" w:fill="FFFFFF"/>
-        </w:rPr>
-        <w:t xml:space="preserve"> which is called the Sinicization.</w:t>
+          <w:color w:val="222222"/>
+          <w:shd w:val="clear" w:color="auto" w:fill="FFFFFF"/>
+        </w:rPr>
+      </w:pPr>
+      <w:r>
+        <w:rPr>
+          <w:rFonts w:ascii="Times New Roman" w:eastAsia="Times New Roman" w:hAnsi="Times New Roman" w:cs="Times New Roman"/>
+          <w:color w:val="222222"/>
+          <w:shd w:val="clear" w:color="auto" w:fill="FFFFFF"/>
+        </w:rPr>
+        <w:t>Moreover, w</w:t>
+      </w:r>
+      <w:r>
+        <w:rPr>
+          <w:rFonts w:ascii="Times New Roman" w:eastAsia="Times New Roman" w:hAnsi="Times New Roman" w:cs="Times New Roman"/>
+          <w:color w:val="222222"/>
+          <w:shd w:val="clear" w:color="auto" w:fill="FFFFFF"/>
+        </w:rPr>
+        <w:t xml:space="preserve">hite </w:t>
+      </w:r>
+      <w:r>
+        <w:rPr>
+          <w:rFonts w:ascii="Times New Roman" w:eastAsia="Times New Roman" w:hAnsi="Times New Roman" w:cs="Times New Roman"/>
+          <w:color w:val="222222"/>
+          <w:shd w:val="clear" w:color="auto" w:fill="FFFFFF"/>
+        </w:rPr>
+        <w:t>m</w:t>
+      </w:r>
+      <w:r>
+        <w:rPr>
+          <w:rFonts w:ascii="Times New Roman" w:eastAsia="Times New Roman" w:hAnsi="Times New Roman" w:cs="Times New Roman"/>
+          <w:color w:val="222222"/>
+          <w:shd w:val="clear" w:color="auto" w:fill="FFFFFF"/>
+        </w:rPr>
+        <w:t>agnolias symbolize purity and nobility</w:t>
+      </w:r>
+      <w:r>
+        <w:rPr>
+          <w:rFonts w:ascii="Times New Roman" w:eastAsia="Times New Roman" w:hAnsi="Times New Roman" w:cs="Times New Roman"/>
+          <w:color w:val="222222"/>
+          <w:shd w:val="clear" w:color="auto" w:fill="FFFFFF"/>
+        </w:rPr>
+        <w:t xml:space="preserve">; </w:t>
+      </w:r>
+      <w:r>
+        <w:rPr>
+          <w:rFonts w:ascii="Times New Roman" w:eastAsia="Times New Roman" w:hAnsi="Times New Roman" w:cs="Times New Roman"/>
+          <w:color w:val="222222"/>
+          <w:shd w:val="clear" w:color="auto" w:fill="FFFFFF"/>
+        </w:rPr>
+        <w:t>they are also a representative of the womanly beauty and gentleness.</w:t>
       </w:r>
       <w:r>
         <w:rPr>
@@ -852,291 +1173,7 @@
           <w:color w:val="222222"/>
           <w:shd w:val="clear" w:color="auto" w:fill="FFFFFF"/>
         </w:rPr>
-        <w:footnoteReference w:id="4"/>
-      </w:r>
-      <w:r>
-        <w:rPr>
-          <w:rFonts w:ascii="Times New Roman" w:eastAsia="Times New Roman" w:hAnsi="Times New Roman" w:cs="Times New Roman"/>
-          <w:color w:val="222222"/>
-          <w:shd w:val="clear" w:color="auto" w:fill="FFFFFF"/>
-        </w:rPr>
-        <w:t xml:space="preserve"> In this period, especially when Kang Xi who </w:t>
-      </w:r>
-      <w:r>
-        <w:rPr>
-          <w:rFonts w:ascii="Times New Roman" w:eastAsia="Times New Roman" w:hAnsi="Times New Roman" w:cs="Times New Roman"/>
-          <w:color w:val="222222"/>
-          <w:shd w:val="clear" w:color="auto" w:fill="FFFFFF"/>
-        </w:rPr>
-        <w:t xml:space="preserve">advocated Sinicization was the emperor, the fashion of female clothes shared the similarity of Han clothes from the Tang Dynasty.  </w:t>
-      </w:r>
-    </w:p>
-    <w:p>
-      <w:pPr>
-        <w:spacing w:line="480" w:lineRule="auto"/>
-        <w:ind w:firstLine="720"/>
-        <w:rPr>
-          <w:rFonts w:ascii="Times New Roman" w:hAnsi="Times New Roman" w:cs="Times New Roman"/>
-        </w:rPr>
-      </w:pPr>
-      <w:r>
-        <w:rPr>
-          <w:rFonts w:ascii="Times New Roman" w:eastAsia="Times New Roman" w:hAnsi="Times New Roman" w:cs="Times New Roman"/>
-          <w:color w:val="222222"/>
-          <w:shd w:val="clear" w:color="auto" w:fill="FFFFFF"/>
-        </w:rPr>
-        <w:t>In the hanging scroll</w:t>
-      </w:r>
-      <w:r>
-        <w:rPr>
-          <w:rFonts w:ascii="Times New Roman" w:eastAsia="Times New Roman" w:hAnsi="Times New Roman" w:cs="Times New Roman"/>
-          <w:color w:val="222222"/>
-          <w:shd w:val="clear" w:color="auto" w:fill="FFFFFF"/>
-        </w:rPr>
-        <w:t xml:space="preserve"> </w:t>
-      </w:r>
-      <w:r>
-        <w:rPr>
-          <w:rFonts w:ascii="Times New Roman" w:eastAsia="Times New Roman" w:hAnsi="Times New Roman" w:cs="Times New Roman"/>
-          <w:color w:val="222222"/>
-          <w:shd w:val="clear" w:color="auto" w:fill="FFFFFF"/>
-        </w:rPr>
-        <w:t>Court Ladies at Play</w:t>
-      </w:r>
-      <w:r>
-        <w:rPr>
-          <w:rFonts w:ascii="Times New Roman" w:eastAsia="Times New Roman" w:hAnsi="Times New Roman" w:cs="Times New Roman"/>
-          <w:color w:val="222222"/>
-          <w:shd w:val="clear" w:color="auto" w:fill="FFFFFF"/>
-        </w:rPr>
-        <w:t xml:space="preserve">, the audience could feel that similarity at first glance. </w:t>
-      </w:r>
-      <w:r>
-        <w:rPr>
-          <w:rFonts w:ascii="Times New Roman" w:eastAsia="Times New Roman" w:hAnsi="Times New Roman" w:cs="Times New Roman"/>
-          <w:color w:val="222222"/>
-          <w:shd w:val="clear" w:color="auto" w:fill="FFFFFF"/>
-        </w:rPr>
-        <w:t xml:space="preserve">The clothes four ladies wear are similar, revealing the court fashion at that time. </w:t>
-      </w:r>
-      <w:r>
-        <w:rPr>
-          <w:rFonts w:ascii="Times New Roman" w:eastAsia="Times New Roman" w:hAnsi="Times New Roman" w:cs="Times New Roman"/>
-          <w:color w:val="222222"/>
-          <w:shd w:val="clear" w:color="auto" w:fill="FFFFFF"/>
-        </w:rPr>
-        <w:t xml:space="preserve">The painter focused on the pure </w:t>
-      </w:r>
-      <w:r>
-        <w:rPr>
-          <w:rFonts w:ascii="Times New Roman" w:eastAsia="Times New Roman" w:hAnsi="Times New Roman" w:cs="Times New Roman"/>
-          <w:color w:val="222222"/>
-          <w:shd w:val="clear" w:color="auto" w:fill="FFFFFF"/>
-        </w:rPr>
-        <w:t>aesthetic</w:t>
-      </w:r>
-      <w:r>
-        <w:rPr>
-          <w:rFonts w:ascii="Times New Roman" w:eastAsia="Times New Roman" w:hAnsi="Times New Roman" w:cs="Times New Roman"/>
-          <w:color w:val="222222"/>
-          <w:shd w:val="clear" w:color="auto" w:fill="FFFFFF"/>
-        </w:rPr>
-        <w:t>s of the Qing femininity under clothes: e</w:t>
-      </w:r>
-      <w:r>
-        <w:rPr>
-          <w:rFonts w:ascii="Times New Roman" w:eastAsia="Times New Roman" w:hAnsi="Times New Roman" w:cs="Times New Roman"/>
-          <w:color w:val="222222"/>
-          <w:shd w:val="clear" w:color="auto" w:fill="FFFFFF"/>
-        </w:rPr>
-        <w:t>xecuted in rich colors in a subdued tone, their thin gauze robes expose patterned underclothes, inviting the viewer to discover the female body beneath.</w:t>
-      </w:r>
-      <w:r>
-        <w:rPr>
-          <w:rFonts w:ascii="Times New Roman" w:eastAsia="Times New Roman" w:hAnsi="Times New Roman" w:cs="Times New Roman"/>
-          <w:color w:val="222222"/>
-          <w:shd w:val="clear" w:color="auto" w:fill="FFFFFF"/>
-        </w:rPr>
-        <w:t xml:space="preserve"> </w:t>
-      </w:r>
-      <w:r>
-        <w:rPr>
-          <w:rFonts w:ascii="Times New Roman" w:eastAsia="Times New Roman" w:hAnsi="Times New Roman" w:cs="Times New Roman"/>
-          <w:color w:val="222222"/>
-          <w:shd w:val="clear" w:color="auto" w:fill="FFFFFF"/>
-        </w:rPr>
-        <w:t xml:space="preserve">Long trailing dresses have loose sleeves, with exquisite decoration hung </w:t>
-      </w:r>
-      <w:r>
-        <w:rPr>
-          <w:rFonts w:ascii="Times New Roman" w:eastAsia="Times New Roman" w:hAnsi="Times New Roman" w:cs="Times New Roman"/>
-          <w:color w:val="222222"/>
-          <w:shd w:val="clear" w:color="auto" w:fill="FFFFFF"/>
-        </w:rPr>
-        <w:t>over the</w:t>
-      </w:r>
-      <w:r>
-        <w:rPr>
-          <w:rFonts w:ascii="Times New Roman" w:eastAsia="Times New Roman" w:hAnsi="Times New Roman" w:cs="Times New Roman"/>
-          <w:color w:val="222222"/>
-          <w:shd w:val="clear" w:color="auto" w:fill="FFFFFF"/>
-        </w:rPr>
-        <w:t xml:space="preserve"> grindle. </w:t>
-      </w:r>
-      <w:r>
-        <w:rPr>
-          <w:rFonts w:ascii="Times New Roman" w:eastAsia="Times New Roman" w:hAnsi="Times New Roman" w:cs="Times New Roman"/>
-          <w:color w:val="222222"/>
-          <w:shd w:val="clear" w:color="auto" w:fill="FFFFFF"/>
-        </w:rPr>
-        <w:t>Same as the hairstyle of court ladies in the Tang dynasty, t</w:t>
-      </w:r>
-      <w:r>
-        <w:rPr>
-          <w:rFonts w:ascii="Times New Roman" w:hAnsi="Times New Roman" w:cs="Times New Roman"/>
-        </w:rPr>
-        <w:t>all coiffures are sculptural forms embellished with flowers and jewelry</w:t>
-      </w:r>
-      <w:r>
-        <w:rPr>
-          <w:rFonts w:ascii="Times New Roman" w:hAnsi="Times New Roman" w:cs="Times New Roman"/>
-        </w:rPr>
-        <w:t>.</w:t>
-      </w:r>
-      <w:r>
-        <w:rPr>
-          <w:rStyle w:val="FootnoteReference"/>
-          <w:rFonts w:ascii="Times New Roman" w:hAnsi="Times New Roman" w:cs="Times New Roman"/>
-        </w:rPr>
-        <w:footnoteReference w:id="5"/>
-      </w:r>
-      <w:r>
-        <w:rPr>
-          <w:rFonts w:ascii="Times New Roman" w:hAnsi="Times New Roman" w:cs="Times New Roman"/>
-        </w:rPr>
-        <w:t xml:space="preserve"> Obviously, there are some differences between the Tang beauty of Qing beauty. </w:t>
-      </w:r>
-      <w:r>
-        <w:rPr>
-          <w:rFonts w:ascii="Times New Roman" w:hAnsi="Times New Roman" w:cs="Times New Roman"/>
-        </w:rPr>
-        <w:t xml:space="preserve">Ladies in the scroll </w:t>
-      </w:r>
-      <w:r>
-        <w:rPr>
-          <w:rFonts w:ascii="Times New Roman" w:hAnsi="Times New Roman" w:cs="Times New Roman"/>
-        </w:rPr>
-        <w:t>heavily powdered white faces are painted with</w:t>
-      </w:r>
-      <w:bookmarkStart w:id="2" w:name="_GoBack"/>
-      <w:bookmarkEnd w:id="2"/>
-      <w:r>
-        <w:rPr>
-          <w:rFonts w:ascii="Times New Roman" w:hAnsi="Times New Roman" w:cs="Times New Roman"/>
-        </w:rPr>
-        <w:t xml:space="preserve"> tiny lips and fashionable </w:t>
-      </w:r>
-      <w:r>
-        <w:rPr>
-          <w:rFonts w:ascii="Times New Roman" w:hAnsi="Times New Roman" w:cs="Times New Roman"/>
-        </w:rPr>
-        <w:t xml:space="preserve">thin </w:t>
-      </w:r>
-      <w:r>
-        <w:rPr>
-          <w:rFonts w:ascii="Times New Roman" w:hAnsi="Times New Roman" w:cs="Times New Roman"/>
-        </w:rPr>
-        <w:t xml:space="preserve">arched </w:t>
-      </w:r>
-      <w:r>
-        <w:rPr>
-          <w:rFonts w:ascii="Times New Roman" w:hAnsi="Times New Roman" w:cs="Times New Roman"/>
-        </w:rPr>
-        <w:lastRenderedPageBreak/>
-        <w:t>eyebrows</w:t>
-      </w:r>
-      <w:r>
-        <w:rPr>
-          <w:rFonts w:ascii="Times New Roman" w:hAnsi="Times New Roman" w:cs="Times New Roman"/>
-        </w:rPr>
-        <w:t>, while beautiful ladies in Tang dynasty were always painted with small, cherry-red mouth and rosy cheekbones.</w:t>
-      </w:r>
-      <w:r>
-        <w:rPr>
-          <w:rStyle w:val="FootnoteReference"/>
-          <w:rFonts w:ascii="Times New Roman" w:hAnsi="Times New Roman" w:cs="Times New Roman"/>
-        </w:rPr>
-        <w:footnoteReference w:id="6"/>
-      </w:r>
-    </w:p>
-    <w:p>
-      <w:pPr>
-        <w:spacing w:line="480" w:lineRule="auto"/>
-        <w:ind w:firstLine="720"/>
-        <w:rPr>
-          <w:rFonts w:ascii="Times New Roman" w:eastAsia="Times New Roman" w:hAnsi="Times New Roman" w:cs="Times New Roman"/>
-          <w:color w:val="222222"/>
-          <w:shd w:val="clear" w:color="auto" w:fill="FFFFFF"/>
-        </w:rPr>
-      </w:pPr>
-    </w:p>
-    <w:p>
-      <w:pPr>
-        <w:spacing w:line="480" w:lineRule="auto"/>
-        <w:ind w:firstLine="720"/>
-        <w:rPr>
-          <w:rFonts w:ascii="Times New Roman" w:eastAsia="Times New Roman" w:hAnsi="Times New Roman" w:cs="Times New Roman"/>
-          <w:color w:val="222222"/>
-          <w:shd w:val="clear" w:color="auto" w:fill="FFFFFF"/>
-        </w:rPr>
-      </w:pPr>
-      <w:r>
-        <w:rPr>
-          <w:rFonts w:ascii="Times New Roman" w:eastAsia="Times New Roman" w:hAnsi="Times New Roman" w:cs="Times New Roman"/>
-          <w:color w:val="222222"/>
-          <w:shd w:val="clear" w:color="auto" w:fill="FFFFFF"/>
-        </w:rPr>
-        <w:t>Moreover, w</w:t>
-      </w:r>
-      <w:r>
-        <w:rPr>
-          <w:rFonts w:ascii="Times New Roman" w:eastAsia="Times New Roman" w:hAnsi="Times New Roman" w:cs="Times New Roman"/>
-          <w:color w:val="222222"/>
-          <w:shd w:val="clear" w:color="auto" w:fill="FFFFFF"/>
-        </w:rPr>
-        <w:t xml:space="preserve">hite </w:t>
-      </w:r>
-      <w:r>
-        <w:rPr>
-          <w:rFonts w:ascii="Times New Roman" w:eastAsia="Times New Roman" w:hAnsi="Times New Roman" w:cs="Times New Roman"/>
-          <w:color w:val="222222"/>
-          <w:shd w:val="clear" w:color="auto" w:fill="FFFFFF"/>
-        </w:rPr>
-        <w:t>m</w:t>
-      </w:r>
-      <w:r>
-        <w:rPr>
-          <w:rFonts w:ascii="Times New Roman" w:eastAsia="Times New Roman" w:hAnsi="Times New Roman" w:cs="Times New Roman"/>
-          <w:color w:val="222222"/>
-          <w:shd w:val="clear" w:color="auto" w:fill="FFFFFF"/>
-        </w:rPr>
-        <w:t>agnolias symbolize purity and nobility</w:t>
-      </w:r>
-      <w:r>
-        <w:rPr>
-          <w:rFonts w:ascii="Times New Roman" w:eastAsia="Times New Roman" w:hAnsi="Times New Roman" w:cs="Times New Roman"/>
-          <w:color w:val="222222"/>
-          <w:shd w:val="clear" w:color="auto" w:fill="FFFFFF"/>
-        </w:rPr>
-        <w:t xml:space="preserve">; </w:t>
-      </w:r>
-      <w:r>
-        <w:rPr>
-          <w:rFonts w:ascii="Times New Roman" w:eastAsia="Times New Roman" w:hAnsi="Times New Roman" w:cs="Times New Roman"/>
-          <w:color w:val="222222"/>
-          <w:shd w:val="clear" w:color="auto" w:fill="FFFFFF"/>
-        </w:rPr>
-        <w:t>they are also a representative of the womanly beauty and gentleness.</w:t>
+        <w:footnoteReference w:id="8"/>
       </w:r>
     </w:p>
     <w:p>
@@ -1207,118 +1244,6 @@
           <w:rFonts w:ascii="Times New Roman" w:hAnsi="Times New Roman" w:cs="Times New Roman"/>
         </w:rPr>
       </w:pPr>
-    </w:p>
-    <w:p>
-      <w:pPr>
-        <w:tabs>
-          <w:tab w:val="left" w:pos="2316"/>
-        </w:tabs>
-        <w:spacing w:line="480" w:lineRule="auto"/>
-        <w:rPr>
-          <w:rFonts w:ascii="Times New Roman" w:hAnsi="Times New Roman" w:cs="Times New Roman"/>
-        </w:rPr>
-      </w:pPr>
-    </w:p>
-    <w:p>
-      <w:pPr>
-        <w:tabs>
-          <w:tab w:val="left" w:pos="2316"/>
-        </w:tabs>
-        <w:spacing w:line="480" w:lineRule="auto"/>
-        <w:rPr>
-          <w:rFonts w:ascii="Times New Roman" w:hAnsi="Times New Roman" w:cs="Times New Roman"/>
-        </w:rPr>
-      </w:pPr>
-      <w:r>
-        <w:rPr>
-          <w:rFonts w:ascii="Times New Roman" w:hAnsi="Times New Roman" w:cs="Times New Roman"/>
-        </w:rPr>
-        <w:t>Strike a beguiling pose</w:t>
-      </w:r>
-    </w:p>
-    <w:p>
-      <w:pPr>
-        <w:tabs>
-          <w:tab w:val="left" w:pos="2316"/>
-        </w:tabs>
-        <w:spacing w:line="480" w:lineRule="auto"/>
-        <w:rPr>
-          <w:rFonts w:ascii="Times New Roman" w:hAnsi="Times New Roman" w:cs="Times New Roman"/>
-        </w:rPr>
-      </w:pPr>
-    </w:p>
-    <w:p>
-      <w:pPr>
-        <w:tabs>
-          <w:tab w:val="left" w:pos="2316"/>
-        </w:tabs>
-        <w:spacing w:line="480" w:lineRule="auto"/>
-        <w:rPr>
-          <w:rFonts w:ascii="Times New Roman" w:hAnsi="Times New Roman" w:cs="Times New Roman"/>
-        </w:rPr>
-      </w:pPr>
-    </w:p>
-    <w:p>
-      <w:pPr>
-        <w:tabs>
-          <w:tab w:val="left" w:pos="2316"/>
-        </w:tabs>
-        <w:spacing w:line="480" w:lineRule="auto"/>
-        <w:rPr>
-          <w:rFonts w:ascii="Times New Roman" w:hAnsi="Times New Roman" w:cs="Times New Roman"/>
-        </w:rPr>
-      </w:pPr>
-      <w:r>
-        <w:rPr>
-          <w:rFonts w:ascii="Times New Roman" w:hAnsi="Times New Roman" w:cs="Times New Roman"/>
-        </w:rPr>
-        <w:t>Playing cards associate with learning and self-realization.</w:t>
-      </w:r>
-    </w:p>
-    <w:p>
-      <w:pPr>
-        <w:tabs>
-          <w:tab w:val="left" w:pos="2316"/>
-        </w:tabs>
-        <w:spacing w:line="480" w:lineRule="auto"/>
-        <w:rPr>
-          <w:rFonts w:ascii="Times New Roman" w:hAnsi="Times New Roman" w:cs="Times New Roman"/>
-        </w:rPr>
-      </w:pPr>
-      <w:r>
-        <w:rPr>
-          <w:rFonts w:ascii="Times New Roman" w:hAnsi="Times New Roman" w:cs="Times New Roman"/>
-        </w:rPr>
-        <w:t>Difference:</w:t>
-      </w:r>
-    </w:p>
-    <w:p>
-      <w:pPr>
-        <w:tabs>
-          <w:tab w:val="left" w:pos="2316"/>
-        </w:tabs>
-        <w:spacing w:line="480" w:lineRule="auto"/>
-        <w:rPr>
-          <w:rFonts w:ascii="Times New Roman" w:hAnsi="Times New Roman" w:cs="Times New Roman"/>
-        </w:rPr>
-      </w:pPr>
-    </w:p>
-    <w:p>
-      <w:pPr>
-        <w:tabs>
-          <w:tab w:val="left" w:pos="2316"/>
-        </w:tabs>
-        <w:spacing w:line="480" w:lineRule="auto"/>
-        <w:rPr>
-          <w:rFonts w:ascii="Times New Roman" w:hAnsi="Times New Roman" w:cs="Times New Roman"/>
-        </w:rPr>
-      </w:pPr>
-      <w:r>
-        <w:rPr>
-          <w:rFonts w:ascii="Times New Roman" w:hAnsi="Times New Roman" w:cs="Times New Roman"/>
-        </w:rPr>
-        <w:t>Low-cut dress in Tang.</w:t>
-      </w:r>
     </w:p>
     <w:p>
       <w:pPr>
@@ -1402,8 +1327,43 @@
     </w:p>
     <w:p>
       <w:pPr>
+        <w:rPr>
+          <w:rFonts w:ascii="Times New Roman" w:eastAsia="Times New Roman" w:hAnsi="Times New Roman" w:cs="Times New Roman"/>
+          <w:color w:val="222222"/>
+          <w:shd w:val="clear" w:color="auto" w:fill="FFFFFF"/>
+        </w:rPr>
+      </w:pPr>
+    </w:p>
+    <w:p>
+      <w:pPr>
+        <w:rPr>
+          <w:rFonts w:ascii="Times New Roman" w:hAnsi="Times New Roman" w:cs="Times New Roman"/>
+        </w:rPr>
+      </w:pPr>
+      <w:r>
+        <w:rPr>
+          <w:rFonts w:ascii="Times New Roman" w:hAnsi="Times New Roman" w:cs="Times New Roman"/>
+        </w:rPr>
+        <w:t xml:space="preserve">Ardizzoni, Michela. "Unveiling the veil: Gendered discourses and the (in) visibility of the </w:t>
+      </w:r>
+    </w:p>
+    <w:p>
+      <w:pPr>
         <w:ind w:firstLine="720"/>
         <w:rPr>
+          <w:rFonts w:ascii="Times New Roman" w:hAnsi="Times New Roman" w:cs="Times New Roman"/>
+        </w:rPr>
+      </w:pPr>
+      <w:r>
+        <w:rPr>
+          <w:rFonts w:ascii="Times New Roman" w:hAnsi="Times New Roman" w:cs="Times New Roman"/>
+        </w:rPr>
+        <w:t>female body in France." Women’s Studies 33, no. 5 (2004): 629-649.</w:t>
+      </w:r>
+    </w:p>
+    <w:p>
+      <w:pPr>
+        <w:rPr>
           <w:rFonts w:ascii="Times New Roman" w:eastAsia="Times New Roman" w:hAnsi="Times New Roman" w:cs="Times New Roman"/>
           <w:color w:val="222222"/>
           <w:shd w:val="clear" w:color="auto" w:fill="FFFFFF"/>
@@ -1448,9 +1408,124 @@
     <w:p>
       <w:pPr>
         <w:rPr>
-          <w:rFonts w:ascii="Times New Roman" w:eastAsia="Times New Roman" w:hAnsi="Times New Roman" w:cs="Times New Roman"/>
-          <w:color w:val="222222"/>
-          <w:shd w:val="clear" w:color="auto" w:fill="FFFFFF"/>
+          <w:rFonts w:ascii="Times New Roman" w:hAnsi="Times New Roman" w:cs="Times New Roman"/>
+        </w:rPr>
+      </w:pPr>
+    </w:p>
+    <w:p>
+      <w:pPr>
+        <w:rPr>
+          <w:rFonts w:ascii="Times New Roman" w:hAnsi="Times New Roman" w:cs="Times New Roman"/>
+        </w:rPr>
+      </w:pPr>
+      <w:r>
+        <w:rPr>
+          <w:rFonts w:ascii="Times New Roman" w:hAnsi="Times New Roman" w:cs="Times New Roman"/>
+        </w:rPr>
+        <w:t xml:space="preserve">Cui, Shuqin. Gendered Bodies: Toward a Women's Visual Art in Contemporary China. </w:t>
+      </w:r>
+    </w:p>
+    <w:p>
+      <w:pPr>
+        <w:ind w:firstLine="720"/>
+        <w:rPr>
+          <w:rFonts w:ascii="Times New Roman" w:hAnsi="Times New Roman" w:cs="Times New Roman"/>
+        </w:rPr>
+      </w:pPr>
+      <w:bookmarkStart w:id="2" w:name="_GoBack"/>
+      <w:bookmarkEnd w:id="2"/>
+      <w:r>
+        <w:rPr>
+          <w:rFonts w:ascii="Times New Roman" w:hAnsi="Times New Roman" w:cs="Times New Roman"/>
+        </w:rPr>
+        <w:t>University of Hawai'i Press, 2015.</w:t>
+      </w:r>
+    </w:p>
+    <w:p>
+      <w:pPr>
+        <w:rPr>
+          <w:rFonts w:ascii="Times New Roman" w:hAnsi="Times New Roman" w:cs="Times New Roman"/>
+        </w:rPr>
+      </w:pPr>
+    </w:p>
+    <w:p>
+      <w:pPr>
+        <w:rPr>
+          <w:rFonts w:ascii="Times New Roman" w:hAnsi="Times New Roman" w:cs="Times New Roman"/>
+        </w:rPr>
+      </w:pPr>
+      <w:r>
+        <w:rPr>
+          <w:rFonts w:ascii="Times New Roman" w:hAnsi="Times New Roman" w:cs="Times New Roman"/>
+        </w:rPr>
+        <w:t xml:space="preserve">Handler, Sarah. "Alluring Settings for Accomplished Beauties." Beauty Revealed: Images of </w:t>
+      </w:r>
+    </w:p>
+    <w:p>
+      <w:pPr>
+        <w:ind w:firstLine="720"/>
+        <w:rPr>
+          <w:rFonts w:ascii="Times New Roman" w:hAnsi="Times New Roman" w:cs="Times New Roman"/>
+        </w:rPr>
+      </w:pPr>
+      <w:r>
+        <w:rPr>
+          <w:rFonts w:ascii="Times New Roman" w:hAnsi="Times New Roman" w:cs="Times New Roman"/>
+        </w:rPr>
+        <w:t>Women in Qing Dynasty Chinese Painting (2013): 41-42.</w:t>
+      </w:r>
+    </w:p>
+    <w:p>
+      <w:pPr>
+        <w:rPr>
+          <w:rFonts w:ascii="Times New Roman" w:hAnsi="Times New Roman" w:cs="Times New Roman"/>
+        </w:rPr>
+      </w:pPr>
+    </w:p>
+    <w:p>
+      <w:pPr>
+        <w:rPr>
+          <w:rFonts w:ascii="Times New Roman" w:hAnsi="Times New Roman" w:cs="Times New Roman"/>
+        </w:rPr>
+      </w:pPr>
+      <w:r>
+        <w:rPr>
+          <w:rFonts w:ascii="Times New Roman" w:hAnsi="Times New Roman" w:cs="Times New Roman"/>
+        </w:rPr>
+        <w:t xml:space="preserve">Hung, Wu. "The origins of Chinese painting (Paleolithic period to Tang dynasty)." Three </w:t>
+      </w:r>
+    </w:p>
+    <w:p>
+      <w:pPr>
+        <w:ind w:left="720"/>
+        <w:rPr>
+          <w:rFonts w:ascii="Times New Roman" w:hAnsi="Times New Roman" w:cs="Times New Roman"/>
+        </w:rPr>
+      </w:pPr>
+      <w:r>
+        <w:rPr>
+          <w:rFonts w:ascii="Times New Roman" w:hAnsi="Times New Roman" w:cs="Times New Roman"/>
+        </w:rPr>
+        <w:t xml:space="preserve">Thousand Years of Chinese Painting, ed. Richard Barnhart </w:t>
+      </w:r>
+      <w:r>
+        <w:rPr>
+          <w:rFonts w:ascii="Times New Roman" w:hAnsi="Times New Roman" w:cs="Times New Roman"/>
+        </w:rPr>
+        <w:t>et al. (</w:t>
+      </w:r>
+      <w:r>
+        <w:rPr>
+          <w:rFonts w:ascii="Times New Roman" w:hAnsi="Times New Roman" w:cs="Times New Roman"/>
+        </w:rPr>
+        <w:t>New Haven: Yale University Press, 1997) 61 (1997).</w:t>
+      </w:r>
+    </w:p>
+    <w:p>
+      <w:pPr>
+        <w:ind w:left="720"/>
+        <w:rPr>
+          <w:rFonts w:ascii="Times New Roman" w:hAnsi="Times New Roman" w:cs="Times New Roman"/>
         </w:rPr>
       </w:pPr>
     </w:p>
@@ -1484,13 +1559,6 @@
           <w:shd w:val="clear" w:color="auto" w:fill="FFFFFF"/>
         </w:rPr>
         <w:tab/>
-      </w:r>
-      <w:r>
-        <w:rPr>
-          <w:rFonts w:ascii="Times New Roman" w:eastAsia="Times New Roman" w:hAnsi="Times New Roman" w:cs="Times New Roman"/>
-          <w:color w:val="222222"/>
-          <w:shd w:val="clear" w:color="auto" w:fill="FFFFFF"/>
-        </w:rPr>
         <w:t>Contemporary Chinese Thought 47, no. 1 (2016): 30-43</w:t>
       </w:r>
       <w:r>
@@ -1517,54 +1585,13 @@
         <w:rPr>
           <w:rFonts w:ascii="Times New Roman" w:hAnsi="Times New Roman" w:cs="Times New Roman"/>
         </w:rPr>
-        <w:t xml:space="preserve">Hung, Wu. "The origins of Chinese painting (Paleolithic period to Tang dynasty)." Three </w:t>
-      </w:r>
-    </w:p>
-    <w:p>
-      <w:pPr>
-        <w:ind w:left="720"/>
-        <w:rPr>
-          <w:rFonts w:ascii="Times New Roman" w:hAnsi="Times New Roman" w:cs="Times New Roman"/>
-        </w:rPr>
-      </w:pPr>
-      <w:r>
-        <w:rPr>
-          <w:rFonts w:ascii="Times New Roman" w:hAnsi="Times New Roman" w:cs="Times New Roman"/>
-        </w:rPr>
-        <w:t xml:space="preserve">Thousand Years of Chinese Painting, ed. Richard Barnhart </w:t>
-      </w:r>
-      <w:r>
-        <w:rPr>
-          <w:rFonts w:ascii="Times New Roman" w:hAnsi="Times New Roman" w:cs="Times New Roman"/>
-        </w:rPr>
-        <w:t>et al. (</w:t>
-      </w:r>
-      <w:r>
-        <w:rPr>
-          <w:rFonts w:ascii="Times New Roman" w:hAnsi="Times New Roman" w:cs="Times New Roman"/>
-        </w:rPr>
-        <w:t>New Haven: Yale University Press, 1997) 61 (1997).</w:t>
-      </w:r>
-    </w:p>
-    <w:p>
-      <w:pPr>
-        <w:ind w:left="720"/>
-        <w:rPr>
-          <w:rFonts w:ascii="Times New Roman" w:hAnsi="Times New Roman" w:cs="Times New Roman"/>
-        </w:rPr>
-      </w:pPr>
-    </w:p>
-    <w:p>
-      <w:pPr>
-        <w:rPr>
-          <w:rFonts w:ascii="Times New Roman" w:hAnsi="Times New Roman" w:cs="Times New Roman"/>
-        </w:rPr>
-      </w:pPr>
-      <w:r>
-        <w:rPr>
-          <w:rFonts w:ascii="Times New Roman" w:hAnsi="Times New Roman" w:cs="Times New Roman"/>
-        </w:rPr>
-        <w:t xml:space="preserve">Handler, Sarah. "Alluring Settings for Accomplished Beauties." Beauty Revealed: Images of </w:t>
+        <w:t>Welch, Patricia Bjaaland. Chinese art: A guide to motifs and visual imagery. Tuttle</w:t>
+      </w:r>
+      <w:r>
+        <w:rPr>
+          <w:rFonts w:ascii="Times New Roman" w:hAnsi="Times New Roman" w:cs="Times New Roman"/>
+        </w:rPr>
+        <w:t xml:space="preserve"> </w:t>
       </w:r>
     </w:p>
     <w:p>
@@ -1578,41 +1605,7 @@
         <w:rPr>
           <w:rFonts w:ascii="Times New Roman" w:hAnsi="Times New Roman" w:cs="Times New Roman"/>
         </w:rPr>
-        <w:t>Women in Qing Dynasty Chinese Painting (2013): 41-42.</w:t>
-      </w:r>
-    </w:p>
-    <w:p>
-      <w:pPr>
-        <w:rPr>
-          <w:rFonts w:ascii="Times New Roman" w:hAnsi="Times New Roman" w:cs="Times New Roman"/>
-        </w:rPr>
-      </w:pPr>
-    </w:p>
-    <w:p>
-      <w:pPr>
-        <w:rPr>
-          <w:rFonts w:ascii="Times New Roman" w:hAnsi="Times New Roman" w:cs="Times New Roman"/>
-        </w:rPr>
-      </w:pPr>
-      <w:r>
-        <w:rPr>
-          <w:rFonts w:ascii="Times New Roman" w:hAnsi="Times New Roman" w:cs="Times New Roman"/>
-        </w:rPr>
-        <w:t xml:space="preserve">Ardizzoni, Michela. "Unveiling the veil: Gendered discourses and the (in) visibility of the </w:t>
-      </w:r>
-    </w:p>
-    <w:p>
-      <w:pPr>
-        <w:ind w:firstLine="720"/>
-        <w:rPr>
-          <w:rFonts w:ascii="Times New Roman" w:hAnsi="Times New Roman" w:cs="Times New Roman"/>
-        </w:rPr>
-      </w:pPr>
-      <w:r>
-        <w:rPr>
-          <w:rFonts w:ascii="Times New Roman" w:hAnsi="Times New Roman" w:cs="Times New Roman"/>
-        </w:rPr>
-        <w:t>female body in France." Women’s Studies 33, no. 5 (2004): 629-649.</w:t>
+        <w:t>Publishing, 2013.</w:t>
       </w:r>
     </w:p>
     <w:sectPr>
@@ -1794,13 +1787,77 @@
         <w:t xml:space="preserve"> </w:t>
       </w:r>
       <w:r>
-        <w:t>Ardizzoni, Michela.</w:t>
-      </w:r>
-      <w:r>
-        <w:t xml:space="preserve"> 646</w:t>
-      </w:r>
-      <w:r>
+        <w:t>Cui, Shuqin. Gendered Bodies: Toward a Women's Visual Art in Contemporary China. University of Hawai'i Press, 2015.</w:t>
+      </w:r>
+      <w:r>
+        <w:t xml:space="preserve"> 17</w:t>
+      </w:r>
+    </w:p>
+  </w:footnote>
+  <w:footnote w:id="7">
+    <w:p>
+      <w:pPr>
+        <w:rPr>
+          <w:rFonts w:ascii="Times New Roman" w:eastAsia="Times New Roman" w:hAnsi="Times New Roman" w:cs="Times New Roman"/>
+        </w:rPr>
+      </w:pPr>
+      <w:r>
+        <w:rPr>
+          <w:rStyle w:val="FootnoteReference"/>
+        </w:rPr>
+        <w:footnoteRef/>
+      </w:r>
+      <w:r>
+        <w:t xml:space="preserve"> </w:t>
+      </w:r>
+      <w:r>
+        <w:rPr>
+          <w:rFonts w:ascii="Arial" w:eastAsia="Times New Roman" w:hAnsi="Arial" w:cs="Arial"/>
+          <w:color w:val="222222"/>
+          <w:sz w:val="20"/>
+          <w:szCs w:val="20"/>
+          <w:shd w:val="clear" w:color="auto" w:fill="FFFFFF"/>
+        </w:rPr>
+        <w:t>Cui, Shuqin. </w:t>
+      </w:r>
+      <w:r>
+        <w:rPr>
+          <w:rFonts w:ascii="Arial" w:eastAsia="Times New Roman" w:hAnsi="Arial" w:cs="Arial"/>
+          <w:color w:val="222222"/>
+          <w:sz w:val="20"/>
+          <w:szCs w:val="20"/>
+          <w:shd w:val="clear" w:color="auto" w:fill="FFFFFF"/>
+        </w:rPr>
+        <w:t>18</w:t>
+      </w:r>
+      <w:r>
+        <w:rPr>
+          <w:rFonts w:ascii="Arial" w:eastAsia="Times New Roman" w:hAnsi="Arial" w:cs="Arial"/>
+          <w:color w:val="222222"/>
+          <w:sz w:val="20"/>
+          <w:szCs w:val="20"/>
+          <w:shd w:val="clear" w:color="auto" w:fill="FFFFFF"/>
+        </w:rPr>
         <w:t>.</w:t>
+      </w:r>
+    </w:p>
+  </w:footnote>
+  <w:footnote w:id="8">
+    <w:p>
+      <w:pPr>
+        <w:pStyle w:val="FootnoteText"/>
+      </w:pPr>
+      <w:r>
+        <w:rPr>
+          <w:rStyle w:val="FootnoteReference"/>
+        </w:rPr>
+        <w:footnoteRef/>
+      </w:r>
+      <w:r>
+        <w:t xml:space="preserve"> </w:t>
+      </w:r>
+      <w:r>
+        <w:t>Welch, Patricia Bjaaland. Chinese art: A guide to motifs and visual imagery. Tuttle Publishing, 2013.</w:t>
       </w:r>
     </w:p>
   </w:footnote>
@@ -2605,7 +2662,7 @@
 </file>
 
 <file path=customXml/itemProps1.xml><?xml version="1.0" encoding="utf-8"?>
-<ds:datastoreItem xmlns:ds="http://schemas.openxmlformats.org/officeDocument/2006/customXml" ds:itemID="{0BDFFA59-4CEC-4D48-AE5E-79FD88B08840}">
+<ds:datastoreItem xmlns:ds="http://schemas.openxmlformats.org/officeDocument/2006/customXml" ds:itemID="{87431CF6-21BB-2D4B-98D1-70A419EF5502}">
   <ds:schemaRefs>
     <ds:schemaRef ds:uri="http://schemas.openxmlformats.org/officeDocument/2006/bibliography"/>
   </ds:schemaRefs>

--- a/Paper2_Draft.docx
+++ b/Paper2_Draft.docx
@@ -1096,7 +1096,39 @@
           <w:color w:val="222222"/>
           <w:shd w:val="clear" w:color="auto" w:fill="FFFFFF"/>
         </w:rPr>
-        <w:t>Qing beauty prefers a lovelorn lady figure, physically fragile and emotionally melancholy, it is not strange that the audience can feel ladies’ bored expressions while they are relaxing.</w:t>
+        <w:t xml:space="preserve">Qing beauty prefers a lovelorn lady figure, physically fragile and emotionally melancholy, it is not </w:t>
+      </w:r>
+      <w:r>
+        <w:rPr>
+          <w:rFonts w:ascii="Times New Roman" w:eastAsia="Times New Roman" w:hAnsi="Times New Roman" w:cs="Times New Roman"/>
+          <w:color w:val="222222"/>
+          <w:shd w:val="clear" w:color="auto" w:fill="FFFFFF"/>
+        </w:rPr>
+        <w:t>strange</w:t>
+      </w:r>
+      <w:r>
+        <w:rPr>
+          <w:rFonts w:ascii="Times New Roman" w:eastAsia="Times New Roman" w:hAnsi="Times New Roman" w:cs="Times New Roman"/>
+          <w:color w:val="222222"/>
+          <w:shd w:val="clear" w:color="auto" w:fill="FFFFFF"/>
+        </w:rPr>
+        <w:t xml:space="preserve"> that the audience can feel ladies’ </w:t>
+      </w:r>
+      <w:r>
+        <w:rPr>
+          <w:rFonts w:ascii="Times New Roman" w:eastAsia="Times New Roman" w:hAnsi="Times New Roman" w:cs="Times New Roman"/>
+          <w:color w:val="222222"/>
+          <w:shd w:val="clear" w:color="auto" w:fill="FFFFFF"/>
+        </w:rPr>
+        <w:t xml:space="preserve">lonely and </w:t>
+      </w:r>
+      <w:r>
+        <w:rPr>
+          <w:rFonts w:ascii="Times New Roman" w:eastAsia="Times New Roman" w:hAnsi="Times New Roman" w:cs="Times New Roman"/>
+          <w:color w:val="222222"/>
+          <w:shd w:val="clear" w:color="auto" w:fill="FFFFFF"/>
+        </w:rPr>
+        <w:t>bored expressions while they are relaxing.</w:t>
       </w:r>
       <w:r>
         <w:rPr>
@@ -1107,17 +1139,38 @@
         </w:rPr>
         <w:footnoteReference w:id="7"/>
       </w:r>
-    </w:p>
-    <w:p>
-      <w:pPr>
-        <w:spacing w:line="480" w:lineRule="auto"/>
-        <w:ind w:firstLine="720"/>
-        <w:rPr>
-          <w:rFonts w:ascii="Times New Roman" w:eastAsia="Times New Roman" w:hAnsi="Times New Roman" w:cs="Times New Roman"/>
-          <w:color w:val="222222"/>
-          <w:shd w:val="clear" w:color="auto" w:fill="FFFFFF"/>
-        </w:rPr>
-      </w:pPr>
+      <w:r>
+        <w:rPr>
+          <w:rFonts w:ascii="Times New Roman" w:eastAsia="Times New Roman" w:hAnsi="Times New Roman" w:cs="Times New Roman"/>
+          <w:color w:val="222222"/>
+          <w:shd w:val="clear" w:color="auto" w:fill="FFFFFF"/>
+        </w:rPr>
+        <w:t xml:space="preserve"> Those court ladies were sitting among the garden rocks</w:t>
+      </w:r>
+      <w:r>
+        <w:rPr>
+          <w:rFonts w:ascii="Times New Roman" w:eastAsia="Times New Roman" w:hAnsi="Times New Roman" w:cs="Times New Roman"/>
+          <w:color w:val="222222"/>
+          <w:shd w:val="clear" w:color="auto" w:fill="FFFFFF"/>
+        </w:rPr>
+        <w:t xml:space="preserve">. The rugged rocks even became soft because of the </w:t>
+      </w:r>
+      <w:r>
+        <w:rPr>
+          <w:rFonts w:ascii="Times New Roman" w:eastAsia="Times New Roman" w:hAnsi="Times New Roman" w:cs="Times New Roman"/>
+          <w:color w:val="222222"/>
+          <w:shd w:val="clear" w:color="auto" w:fill="FFFFFF"/>
+        </w:rPr>
+        <w:t>morbidezza</w:t>
+      </w:r>
+      <w:r>
+        <w:rPr>
+          <w:rFonts w:ascii="Times New Roman" w:eastAsia="Times New Roman" w:hAnsi="Times New Roman" w:cs="Times New Roman"/>
+          <w:color w:val="222222"/>
+          <w:shd w:val="clear" w:color="auto" w:fill="FFFFFF"/>
+        </w:rPr>
+        <w:t xml:space="preserve"> of ladies. </w:t>
+      </w:r>
       <w:r>
         <w:rPr>
           <w:rFonts w:ascii="Times New Roman" w:eastAsia="Times New Roman" w:hAnsi="Times New Roman" w:cs="Times New Roman"/>
@@ -1156,7 +1209,15 @@
           <w:color w:val="222222"/>
           <w:shd w:val="clear" w:color="auto" w:fill="FFFFFF"/>
         </w:rPr>
-        <w:t xml:space="preserve">; </w:t>
+        <w:t>, and</w:t>
+      </w:r>
+      <w:r>
+        <w:rPr>
+          <w:rFonts w:ascii="Times New Roman" w:eastAsia="Times New Roman" w:hAnsi="Times New Roman" w:cs="Times New Roman"/>
+          <w:color w:val="222222"/>
+          <w:shd w:val="clear" w:color="auto" w:fill="FFFFFF"/>
+        </w:rPr>
+        <w:t xml:space="preserve"> </w:t>
       </w:r>
       <w:r>
         <w:rPr>
@@ -1175,103 +1236,227 @@
         </w:rPr>
         <w:footnoteReference w:id="8"/>
       </w:r>
-    </w:p>
-    <w:p>
-      <w:pPr>
-        <w:spacing w:line="480" w:lineRule="auto"/>
-        <w:rPr>
-          <w:rFonts w:ascii="Times New Roman" w:eastAsia="Times New Roman" w:hAnsi="Times New Roman" w:cs="Times New Roman"/>
-        </w:rPr>
-      </w:pPr>
-    </w:p>
-    <w:p>
-      <w:pPr>
-        <w:spacing w:line="480" w:lineRule="auto"/>
-        <w:rPr>
-          <w:rFonts w:ascii="Times New Roman" w:eastAsia="Times New Roman" w:hAnsi="Times New Roman" w:cs="Times New Roman"/>
-        </w:rPr>
-      </w:pPr>
-      <w:r>
-        <w:rPr>
-          <w:rFonts w:ascii="Times New Roman" w:eastAsia="Times New Roman" w:hAnsi="Times New Roman" w:cs="Times New Roman"/>
-          <w:color w:val="222222"/>
-          <w:shd w:val="clear" w:color="auto" w:fill="FFFFFF"/>
+      <w:r>
+        <w:rPr>
+          <w:rFonts w:ascii="Times New Roman" w:eastAsia="Times New Roman" w:hAnsi="Times New Roman" w:cs="Times New Roman"/>
+          <w:color w:val="222222"/>
+          <w:shd w:val="clear" w:color="auto" w:fill="FFFFFF"/>
+        </w:rPr>
+        <w:t xml:space="preserve"> Court ladies had their free time for recreation and social activities, and they had a quite high social status at that time, but they would still feel the loneliness and boredom, since they were at court to serve or perform for people repeatedly day by day. </w:t>
+      </w:r>
+      <w:r>
+        <w:rPr>
+          <w:rFonts w:ascii="Times New Roman" w:eastAsia="Times New Roman" w:hAnsi="Times New Roman" w:cs="Times New Roman"/>
+          <w:color w:val="222222"/>
+          <w:shd w:val="clear" w:color="auto" w:fill="FFFFFF"/>
+        </w:rPr>
+        <w:t>In a sense, they were no totally free. Therefore, t</w:t>
+      </w:r>
+      <w:r>
+        <w:rPr>
+          <w:rFonts w:ascii="Times New Roman" w:eastAsia="Times New Roman" w:hAnsi="Times New Roman" w:cs="Times New Roman"/>
+          <w:color w:val="222222"/>
+          <w:shd w:val="clear" w:color="auto" w:fill="FFFFFF"/>
+        </w:rPr>
+        <w:t xml:space="preserve">hese </w:t>
+      </w:r>
+      <w:r>
+        <w:rPr>
+          <w:rFonts w:ascii="Times New Roman" w:eastAsia="Times New Roman" w:hAnsi="Times New Roman" w:cs="Times New Roman"/>
+          <w:color w:val="222222"/>
+          <w:shd w:val="clear" w:color="auto" w:fill="FFFFFF"/>
+        </w:rPr>
+        <w:t>rocks, bamboo, cherry, and magnolia trees</w:t>
+      </w:r>
+      <w:r>
+        <w:rPr>
+          <w:rFonts w:ascii="Times New Roman" w:eastAsia="Times New Roman" w:hAnsi="Times New Roman" w:cs="Times New Roman"/>
+          <w:color w:val="222222"/>
+          <w:shd w:val="clear" w:color="auto" w:fill="FFFFFF"/>
+        </w:rPr>
+        <w:t xml:space="preserve"> are</w:t>
+      </w:r>
+      <w:r>
+        <w:rPr>
+          <w:rFonts w:ascii="Times New Roman" w:hAnsi="Times New Roman" w:cs="Times New Roman"/>
+        </w:rPr>
+        <w:t xml:space="preserve"> </w:t>
+      </w:r>
+      <w:r>
+        <w:rPr>
+          <w:rFonts w:ascii="Times New Roman" w:hAnsi="Times New Roman" w:cs="Times New Roman"/>
+        </w:rPr>
+        <w:t>anthropomorphized</w:t>
+      </w:r>
+      <w:r>
+        <w:rPr>
+          <w:rFonts w:ascii="Times New Roman" w:hAnsi="Times New Roman" w:cs="Times New Roman"/>
+        </w:rPr>
+        <w:t xml:space="preserve">: </w:t>
+      </w:r>
+      <w:r>
+        <w:rPr>
+          <w:rFonts w:ascii="Times New Roman" w:hAnsi="Times New Roman" w:cs="Times New Roman"/>
+        </w:rPr>
+        <w:t>they and the ladies keep each other company and share each other's loneliness.</w:t>
+      </w:r>
+    </w:p>
+    <w:p>
+      <w:pPr>
+        <w:spacing w:line="480" w:lineRule="auto"/>
+        <w:rPr>
+          <w:rFonts w:ascii="Times New Roman" w:eastAsia="Times New Roman" w:hAnsi="Times New Roman" w:cs="Times New Roman" w:hint="eastAsia"/>
+        </w:rPr>
+      </w:pPr>
+      <w:r>
+        <w:rPr>
+          <w:rFonts w:ascii="Times New Roman" w:eastAsia="Times New Roman" w:hAnsi="Times New Roman" w:cs="Times New Roman"/>
         </w:rPr>
         <w:tab/>
-      </w:r>
-      <w:r>
-        <w:rPr>
-          <w:rFonts w:ascii="Times New Roman" w:eastAsia="Times New Roman" w:hAnsi="Times New Roman" w:cs="Times New Roman"/>
-          <w:color w:val="222222"/>
-          <w:shd w:val="clear" w:color="auto" w:fill="FFFFFF"/>
-        </w:rPr>
-        <w:t>The painter conveys a particular sense of femininity and a mood of languor and melancholy associated with court ladies</w:t>
-      </w:r>
-    </w:p>
-    <w:p>
-      <w:pPr>
-        <w:spacing w:line="480" w:lineRule="auto"/>
-        <w:rPr>
-          <w:rFonts w:ascii="Times New Roman" w:eastAsia="Times New Roman" w:hAnsi="Times New Roman" w:cs="Times New Roman"/>
-        </w:rPr>
-      </w:pPr>
-    </w:p>
-    <w:p>
-      <w:pPr>
-        <w:spacing w:line="480" w:lineRule="auto"/>
-        <w:rPr>
-          <w:rFonts w:ascii="Times New Roman" w:hAnsi="Times New Roman" w:cs="Times New Roman"/>
+        <w:t xml:space="preserve">At first glance, </w:t>
+      </w:r>
+      <w:r>
+        <w:rPr>
+          <w:rFonts w:ascii="Times New Roman" w:eastAsia="Times New Roman" w:hAnsi="Times New Roman" w:cs="Times New Roman"/>
+        </w:rPr>
+        <w:t xml:space="preserve">typical court ladies in the Qing dynasty are visualized by hanging </w:t>
+      </w:r>
+      <w:r>
+        <w:rPr>
+          <w:rFonts w:ascii="Times New Roman" w:eastAsia="Times New Roman" w:hAnsi="Times New Roman" w:cs="Times New Roman"/>
+        </w:rPr>
+        <w:t>scroll Court</w:t>
+      </w:r>
+      <w:r>
+        <w:rPr>
+          <w:rFonts w:ascii="Times New Roman" w:eastAsia="Times New Roman" w:hAnsi="Times New Roman" w:cs="Times New Roman"/>
           <w:i/>
           <w:iCs/>
         </w:rPr>
-      </w:pPr>
-      <w:r>
-        <w:rPr>
-          <w:rFonts w:ascii="Times New Roman" w:hAnsi="Times New Roman" w:cs="Times New Roman"/>
+        <w:t xml:space="preserve"> Ladies at </w:t>
+      </w:r>
+      <w:r>
+        <w:rPr>
+          <w:rFonts w:ascii="Times New Roman" w:eastAsia="Times New Roman" w:hAnsi="Times New Roman" w:cs="Times New Roman"/>
           <w:i/>
           <w:iCs/>
         </w:rPr>
-        <w:br w:type="page"/>
-      </w:r>
-    </w:p>
-    <w:p>
-      <w:pPr>
-        <w:tabs>
-          <w:tab w:val="left" w:pos="2316"/>
-        </w:tabs>
-        <w:spacing w:line="480" w:lineRule="auto"/>
-        <w:rPr>
-          <w:rFonts w:ascii="Times New Roman" w:hAnsi="Times New Roman" w:cs="Times New Roman"/>
-        </w:rPr>
-      </w:pPr>
-    </w:p>
-    <w:p>
-      <w:pPr>
-        <w:tabs>
-          <w:tab w:val="left" w:pos="2316"/>
-        </w:tabs>
-        <w:spacing w:line="480" w:lineRule="auto"/>
-        <w:rPr>
-          <w:rFonts w:ascii="Times New Roman" w:hAnsi="Times New Roman" w:cs="Times New Roman"/>
-        </w:rPr>
-      </w:pPr>
-    </w:p>
-    <w:p>
-      <w:pPr>
-        <w:tabs>
-          <w:tab w:val="left" w:pos="2316"/>
-        </w:tabs>
-        <w:spacing w:line="480" w:lineRule="auto"/>
-        <w:rPr>
-          <w:rFonts w:ascii="Times New Roman" w:hAnsi="Times New Roman" w:cs="Times New Roman"/>
-        </w:rPr>
-      </w:pPr>
-      <w:r>
-        <w:rPr>
-          <w:rFonts w:ascii="Times New Roman" w:hAnsi="Times New Roman" w:cs="Times New Roman"/>
-        </w:rPr>
-        <w:t>They are anthropomorphized: they and the ladies keep each other company and share each other's loneliness.</w:t>
-      </w:r>
+        <w:t xml:space="preserve">Play </w:t>
+      </w:r>
+      <w:r>
+        <w:rPr>
+          <w:rFonts w:ascii="Times New Roman" w:eastAsia="Times New Roman" w:hAnsi="Times New Roman" w:cs="Times New Roman"/>
+        </w:rPr>
+        <w:t>drawn</w:t>
+      </w:r>
+      <w:r>
+        <w:rPr>
+          <w:rFonts w:ascii="Times New Roman" w:eastAsia="Times New Roman" w:hAnsi="Times New Roman" w:cs="Times New Roman"/>
+        </w:rPr>
+        <w:t xml:space="preserve"> by Zhuang Xu in 1683. </w:t>
+      </w:r>
+      <w:r>
+        <w:rPr>
+          <w:rFonts w:ascii="Times New Roman" w:eastAsia="Times New Roman" w:hAnsi="Times New Roman" w:cs="Times New Roman"/>
+        </w:rPr>
+        <w:t>More broadly</w:t>
+      </w:r>
+      <w:r>
+        <w:rPr>
+          <w:rFonts w:ascii="Times New Roman" w:eastAsia="Times New Roman" w:hAnsi="Times New Roman" w:cs="Times New Roman"/>
+        </w:rPr>
+        <w:t>, this picture speaks to the inheritance and uniqueness of femininity between the Qing and Tang dynasty, and embody fashions of both the female beauty an</w:t>
+      </w:r>
+      <w:bookmarkStart w:id="2" w:name="_GoBack"/>
+      <w:bookmarkEnd w:id="2"/>
+      <w:r>
+        <w:rPr>
+          <w:rFonts w:ascii="Times New Roman" w:eastAsia="Times New Roman" w:hAnsi="Times New Roman" w:cs="Times New Roman"/>
+        </w:rPr>
+        <w:t>d paintings in the Qing dynasty, t</w:t>
+      </w:r>
+      <w:r>
+        <w:rPr>
+          <w:rFonts w:ascii="Times New Roman" w:eastAsia="Times New Roman" w:hAnsi="Times New Roman" w:cs="Times New Roman"/>
+        </w:rPr>
+        <w:t>hrough</w:t>
+      </w:r>
+      <w:r>
+        <w:rPr>
+          <w:rFonts w:ascii="Times New Roman" w:eastAsia="Times New Roman" w:hAnsi="Times New Roman" w:cs="Times New Roman"/>
+        </w:rPr>
+        <w:t xml:space="preserve"> </w:t>
+      </w:r>
+      <w:r>
+        <w:rPr>
+          <w:rFonts w:ascii="Times New Roman" w:eastAsia="Times New Roman" w:hAnsi="Times New Roman" w:cs="Times New Roman"/>
+        </w:rPr>
+        <w:t xml:space="preserve">clothes, </w:t>
+      </w:r>
+      <w:r>
+        <w:rPr>
+          <w:rFonts w:ascii="Times New Roman" w:eastAsia="Times New Roman" w:hAnsi="Times New Roman" w:cs="Times New Roman"/>
+        </w:rPr>
+        <w:t>environment,</w:t>
+      </w:r>
+      <w:r>
+        <w:rPr>
+          <w:rFonts w:ascii="Times New Roman" w:eastAsia="Times New Roman" w:hAnsi="Times New Roman" w:cs="Times New Roman"/>
+        </w:rPr>
+        <w:t xml:space="preserve"> and what they are doing</w:t>
+      </w:r>
+      <w:r>
+        <w:rPr>
+          <w:rFonts w:ascii="Times New Roman" w:eastAsia="Times New Roman" w:hAnsi="Times New Roman" w:cs="Times New Roman"/>
+        </w:rPr>
+        <w:t xml:space="preserve"> </w:t>
+      </w:r>
+      <w:r>
+        <w:rPr>
+          <w:rFonts w:ascii="Times New Roman" w:eastAsia="Times New Roman" w:hAnsi="Times New Roman" w:cs="Times New Roman" w:hint="eastAsia"/>
+        </w:rPr>
+        <w:t>—</w:t>
+      </w:r>
+      <w:r>
+        <w:rPr>
+          <w:rFonts w:ascii="Times New Roman" w:eastAsia="Times New Roman" w:hAnsi="Times New Roman" w:cs="Times New Roman"/>
+        </w:rPr>
+        <w:t xml:space="preserve"> every component in this work.</w:t>
+      </w:r>
+    </w:p>
+    <w:p>
+      <w:pPr>
+        <w:spacing w:line="480" w:lineRule="auto"/>
+        <w:rPr>
+          <w:rFonts w:ascii="Times New Roman" w:eastAsia="Times New Roman" w:hAnsi="Times New Roman" w:cs="Times New Roman"/>
+        </w:rPr>
+      </w:pPr>
+      <w:r>
+        <w:rPr>
+          <w:rFonts w:ascii="Times New Roman" w:eastAsia="Times New Roman" w:hAnsi="Times New Roman" w:cs="Times New Roman"/>
+          <w:color w:val="222222"/>
+          <w:shd w:val="clear" w:color="auto" w:fill="FFFFFF"/>
+        </w:rPr>
+        <w:tab/>
+      </w:r>
+    </w:p>
+    <w:p>
+      <w:pPr>
+        <w:spacing w:line="480" w:lineRule="auto"/>
+        <w:rPr>
+          <w:rFonts w:ascii="Times New Roman" w:eastAsia="Times New Roman" w:hAnsi="Times New Roman" w:cs="Times New Roman"/>
+        </w:rPr>
+      </w:pPr>
+    </w:p>
+    <w:p>
+      <w:pPr>
+        <w:spacing w:line="480" w:lineRule="auto"/>
+        <w:rPr>
+          <w:rFonts w:ascii="Times New Roman" w:hAnsi="Times New Roman" w:cs="Times New Roman"/>
+          <w:i/>
+          <w:iCs/>
+        </w:rPr>
+      </w:pPr>
     </w:p>
     <w:p>
       <w:pPr>
@@ -1432,8 +1617,6 @@
           <w:rFonts w:ascii="Times New Roman" w:hAnsi="Times New Roman" w:cs="Times New Roman"/>
         </w:rPr>
       </w:pPr>
-      <w:bookmarkStart w:id="2" w:name="_GoBack"/>
-      <w:bookmarkEnd w:id="2"/>
       <w:r>
         <w:rPr>
           <w:rFonts w:ascii="Times New Roman" w:hAnsi="Times New Roman" w:cs="Times New Roman"/>
@@ -2662,7 +2845,7 @@
 </file>
 
 <file path=customXml/itemProps1.xml><?xml version="1.0" encoding="utf-8"?>
-<ds:datastoreItem xmlns:ds="http://schemas.openxmlformats.org/officeDocument/2006/customXml" ds:itemID="{87431CF6-21BB-2D4B-98D1-70A419EF5502}">
+<ds:datastoreItem xmlns:ds="http://schemas.openxmlformats.org/officeDocument/2006/customXml" ds:itemID="{047BB434-1357-4049-9F23-F0C285829468}">
   <ds:schemaRefs>
     <ds:schemaRef ds:uri="http://schemas.openxmlformats.org/officeDocument/2006/bibliography"/>
   </ds:schemaRefs>

--- a/Paper2_Draft.docx
+++ b/Paper2_Draft.docx
@@ -285,7 +285,23 @@
           <w:shd w:val="clear" w:color="auto" w:fill="FFFFFF"/>
         </w:rPr>
         <w:lastRenderedPageBreak/>
-        <w:t xml:space="preserve">Four court ladies sit around a table covered with red tablecloth, playing the card game in a garden surrounded by rocks, bamboo, cherry, and magnolia trees. Xu Zhuang created a scene showing women in elegant clothing relaxing while waiting for an imperial summons in </w:t>
+        <w:t xml:space="preserve">Four court ladies sit around a table covered with </w:t>
+      </w:r>
+      <w:r>
+        <w:rPr>
+          <w:rFonts w:ascii="Times New Roman" w:eastAsia="Times New Roman" w:hAnsi="Times New Roman" w:cs="Times New Roman"/>
+          <w:color w:val="222222"/>
+          <w:shd w:val="clear" w:color="auto" w:fill="FFFFFF"/>
+        </w:rPr>
+        <w:t xml:space="preserve">a </w:t>
+      </w:r>
+      <w:r>
+        <w:rPr>
+          <w:rFonts w:ascii="Times New Roman" w:eastAsia="Times New Roman" w:hAnsi="Times New Roman" w:cs="Times New Roman"/>
+          <w:color w:val="222222"/>
+          <w:shd w:val="clear" w:color="auto" w:fill="FFFFFF"/>
+        </w:rPr>
+        <w:t xml:space="preserve">red tablecloth, playing the card game in a garden surrounded by rocks, bamboo, cherry, and magnolia trees. Xu Zhuang created a scene showing women in elegant clothing relaxing while waiting for an imperial summons in </w:t>
       </w:r>
       <w:r>
         <w:rPr>
@@ -540,7 +556,15 @@
           <w:color w:val="222222"/>
           <w:shd w:val="clear" w:color="auto" w:fill="FFFFFF"/>
         </w:rPr>
-        <w:t>Increasing number of painters were focusing on the beautiful women for their work, especially the court ladies and courtesans, providing visible female images.</w:t>
+        <w:t>An i</w:t>
+      </w:r>
+      <w:r>
+        <w:rPr>
+          <w:rFonts w:ascii="Times New Roman" w:eastAsia="Times New Roman" w:hAnsi="Times New Roman" w:cs="Times New Roman"/>
+          <w:color w:val="222222"/>
+          <w:shd w:val="clear" w:color="auto" w:fill="FFFFFF"/>
+        </w:rPr>
+        <w:t>ncreasing number of painters were focusing on the beautiful women for their work, especially the court ladies and courtesans, providing visible female images.</w:t>
       </w:r>
       <w:r>
         <w:rPr>
@@ -644,7 +668,39 @@
           <w:color w:val="222222"/>
           <w:shd w:val="clear" w:color="auto" w:fill="FFFFFF"/>
         </w:rPr>
-        <w:t xml:space="preserve"> destroyed Ming regime, and established the Qing dynasty of the unified Manchu ruling class. Since </w:t>
+        <w:t xml:space="preserve"> destroyed </w:t>
+      </w:r>
+      <w:r>
+        <w:rPr>
+          <w:rFonts w:ascii="Times New Roman" w:eastAsia="Times New Roman" w:hAnsi="Times New Roman" w:cs="Times New Roman"/>
+          <w:color w:val="222222"/>
+          <w:shd w:val="clear" w:color="auto" w:fill="FFFFFF"/>
+        </w:rPr>
+        <w:t xml:space="preserve">the </w:t>
+      </w:r>
+      <w:r>
+        <w:rPr>
+          <w:rFonts w:ascii="Times New Roman" w:eastAsia="Times New Roman" w:hAnsi="Times New Roman" w:cs="Times New Roman"/>
+          <w:color w:val="222222"/>
+          <w:shd w:val="clear" w:color="auto" w:fill="FFFFFF"/>
+        </w:rPr>
+        <w:t>Ming regime</w:t>
+      </w:r>
+      <w:r>
+        <w:rPr>
+          <w:rFonts w:ascii="Times New Roman" w:eastAsia="Times New Roman" w:hAnsi="Times New Roman" w:cs="Times New Roman"/>
+          <w:color w:val="222222"/>
+          <w:shd w:val="clear" w:color="auto" w:fill="FFFFFF"/>
+        </w:rPr>
+        <w:t xml:space="preserve"> </w:t>
+      </w:r>
+      <w:r>
+        <w:rPr>
+          <w:rFonts w:ascii="Times New Roman" w:eastAsia="Times New Roman" w:hAnsi="Times New Roman" w:cs="Times New Roman"/>
+          <w:color w:val="222222"/>
+          <w:shd w:val="clear" w:color="auto" w:fill="FFFFFF"/>
+        </w:rPr>
+        <w:t xml:space="preserve">and established the Qing dynasty of the unified Manchu ruling class. Since </w:t>
       </w:r>
       <w:r>
         <w:rPr>
@@ -660,6 +716,14 @@
           <w:color w:val="222222"/>
           <w:shd w:val="clear" w:color="auto" w:fill="FFFFFF"/>
         </w:rPr>
+        <w:t xml:space="preserve">the </w:t>
+      </w:r>
+      <w:r>
+        <w:rPr>
+          <w:rFonts w:ascii="Times New Roman" w:eastAsia="Times New Roman" w:hAnsi="Times New Roman" w:cs="Times New Roman"/>
+          <w:color w:val="222222"/>
+          <w:shd w:val="clear" w:color="auto" w:fill="FFFFFF"/>
+        </w:rPr>
         <w:t>Central Plains region</w:t>
       </w:r>
       <w:r>
@@ -684,7 +748,16 @@
           <w:color w:val="222222"/>
           <w:shd w:val="clear" w:color="auto" w:fill="FFFFFF"/>
         </w:rPr>
-        <w:t>he Manchu-Chinese relationship entered a new stage. The bureaucratic system, land management, military establishment, and culture of the Qing Dynasty were all subject to drastic changes due to the influence of the</w:t>
+        <w:t xml:space="preserve">he Manchu-Chinese relationship entered a new stage. The bureaucratic system, land management, military establishment, and </w:t>
+      </w:r>
+      <w:r>
+        <w:rPr>
+          <w:rFonts w:ascii="Times New Roman" w:eastAsia="Times New Roman" w:hAnsi="Times New Roman" w:cs="Times New Roman"/>
+          <w:color w:val="222222"/>
+          <w:shd w:val="clear" w:color="auto" w:fill="FFFFFF"/>
+        </w:rPr>
+        <w:lastRenderedPageBreak/>
+        <w:t>culture of the Qing Dynasty were all subject to drastic changes due to the influence of the</w:t>
       </w:r>
       <w:r>
         <w:rPr>
@@ -700,41 +773,429 @@
           <w:color w:val="222222"/>
           <w:shd w:val="clear" w:color="auto" w:fill="FFFFFF"/>
         </w:rPr>
+        <w:t>Zhongyuan,</w:t>
+      </w:r>
+      <w:r>
+        <w:rPr>
+          <w:rFonts w:ascii="Times New Roman" w:eastAsia="Times New Roman" w:hAnsi="Times New Roman" w:cs="Times New Roman"/>
+          <w:color w:val="222222"/>
+          <w:shd w:val="clear" w:color="auto" w:fill="FFFFFF"/>
+        </w:rPr>
+        <w:t xml:space="preserve"> which is called the Sinicization.</w:t>
+      </w:r>
+      <w:r>
+        <w:rPr>
+          <w:rStyle w:val="FootnoteReference"/>
+          <w:rFonts w:ascii="Times New Roman" w:eastAsia="Times New Roman" w:hAnsi="Times New Roman" w:cs="Times New Roman"/>
+          <w:color w:val="222222"/>
+          <w:shd w:val="clear" w:color="auto" w:fill="FFFFFF"/>
+        </w:rPr>
+        <w:footnoteReference w:id="4"/>
+      </w:r>
+      <w:r>
+        <w:rPr>
+          <w:rFonts w:ascii="Times New Roman" w:eastAsia="Times New Roman" w:hAnsi="Times New Roman" w:cs="Times New Roman"/>
+          <w:color w:val="222222"/>
+          <w:shd w:val="clear" w:color="auto" w:fill="FFFFFF"/>
+        </w:rPr>
+        <w:t xml:space="preserve"> In this period, especially when Kang Xi who </w:t>
+      </w:r>
+      <w:r>
+        <w:rPr>
+          <w:rFonts w:ascii="Times New Roman" w:eastAsia="Times New Roman" w:hAnsi="Times New Roman" w:cs="Times New Roman"/>
+          <w:color w:val="222222"/>
+          <w:shd w:val="clear" w:color="auto" w:fill="FFFFFF"/>
+        </w:rPr>
+        <w:t xml:space="preserve">advocated Sinicization was the emperor, the fashion of female clothes shared the similarity of Han clothes from the Tang Dynasty.  </w:t>
+      </w:r>
+    </w:p>
+    <w:p>
+      <w:pPr>
+        <w:spacing w:line="480" w:lineRule="auto"/>
+        <w:ind w:firstLine="720"/>
+        <w:rPr>
+          <w:rFonts w:ascii="Times New Roman" w:hAnsi="Times New Roman" w:cs="Times New Roman"/>
+        </w:rPr>
+      </w:pPr>
+      <w:r>
+        <w:rPr>
+          <w:rFonts w:ascii="Times New Roman" w:eastAsia="Times New Roman" w:hAnsi="Times New Roman" w:cs="Times New Roman"/>
+          <w:color w:val="222222"/>
+          <w:shd w:val="clear" w:color="auto" w:fill="FFFFFF"/>
+        </w:rPr>
+        <w:t>In the hanging scroll</w:t>
+      </w:r>
+      <w:r>
+        <w:rPr>
+          <w:rFonts w:ascii="Times New Roman" w:eastAsia="Times New Roman" w:hAnsi="Times New Roman" w:cs="Times New Roman"/>
+          <w:color w:val="222222"/>
+          <w:shd w:val="clear" w:color="auto" w:fill="FFFFFF"/>
+        </w:rPr>
+        <w:t xml:space="preserve"> </w:t>
+      </w:r>
+      <w:r>
+        <w:rPr>
+          <w:rFonts w:ascii="Times New Roman" w:eastAsia="Times New Roman" w:hAnsi="Times New Roman" w:cs="Times New Roman"/>
+          <w:color w:val="222222"/>
+          <w:shd w:val="clear" w:color="auto" w:fill="FFFFFF"/>
+        </w:rPr>
+        <w:t>Court Ladies at Play</w:t>
+      </w:r>
+      <w:r>
+        <w:rPr>
+          <w:rFonts w:ascii="Times New Roman" w:eastAsia="Times New Roman" w:hAnsi="Times New Roman" w:cs="Times New Roman"/>
+          <w:color w:val="222222"/>
+          <w:shd w:val="clear" w:color="auto" w:fill="FFFFFF"/>
+        </w:rPr>
+        <w:t xml:space="preserve">, the audience could feel that similarity at first glance. </w:t>
+      </w:r>
+      <w:r>
+        <w:rPr>
+          <w:rFonts w:ascii="Times New Roman" w:eastAsia="Times New Roman" w:hAnsi="Times New Roman" w:cs="Times New Roman"/>
+          <w:color w:val="222222"/>
+          <w:shd w:val="clear" w:color="auto" w:fill="FFFFFF"/>
+        </w:rPr>
+        <w:t xml:space="preserve">The clothes four ladies wear are similar, revealing the court fashion at that time. </w:t>
+      </w:r>
+      <w:r>
+        <w:rPr>
+          <w:rFonts w:ascii="Times New Roman" w:eastAsia="Times New Roman" w:hAnsi="Times New Roman" w:cs="Times New Roman"/>
+          <w:color w:val="222222"/>
+          <w:shd w:val="clear" w:color="auto" w:fill="FFFFFF"/>
+        </w:rPr>
+        <w:t xml:space="preserve">The painter focused on the pure </w:t>
+      </w:r>
+      <w:r>
+        <w:rPr>
+          <w:rFonts w:ascii="Times New Roman" w:eastAsia="Times New Roman" w:hAnsi="Times New Roman" w:cs="Times New Roman"/>
+          <w:color w:val="222222"/>
+          <w:shd w:val="clear" w:color="auto" w:fill="FFFFFF"/>
+        </w:rPr>
+        <w:t>aesthetic</w:t>
+      </w:r>
+      <w:r>
+        <w:rPr>
+          <w:rFonts w:ascii="Times New Roman" w:eastAsia="Times New Roman" w:hAnsi="Times New Roman" w:cs="Times New Roman"/>
+          <w:color w:val="222222"/>
+          <w:shd w:val="clear" w:color="auto" w:fill="FFFFFF"/>
+        </w:rPr>
+        <w:t>s of the Qing femininity underclothes: e</w:t>
+      </w:r>
+      <w:r>
+        <w:rPr>
+          <w:rFonts w:ascii="Times New Roman" w:eastAsia="Times New Roman" w:hAnsi="Times New Roman" w:cs="Times New Roman"/>
+          <w:color w:val="222222"/>
+          <w:shd w:val="clear" w:color="auto" w:fill="FFFFFF"/>
+        </w:rPr>
+        <w:t>xecuted in rich colors in a subdued tone, their thin gauze robes expose patterned underclothes, inviting the viewer to discover the female body beneath.</w:t>
+      </w:r>
+      <w:r>
+        <w:rPr>
+          <w:rFonts w:ascii="Times New Roman" w:eastAsia="Times New Roman" w:hAnsi="Times New Roman" w:cs="Times New Roman"/>
+          <w:color w:val="222222"/>
+          <w:shd w:val="clear" w:color="auto" w:fill="FFFFFF"/>
+        </w:rPr>
+        <w:t xml:space="preserve"> </w:t>
+      </w:r>
+      <w:r>
+        <w:rPr>
+          <w:rFonts w:ascii="Times New Roman" w:eastAsia="Times New Roman" w:hAnsi="Times New Roman" w:cs="Times New Roman"/>
+          <w:color w:val="222222"/>
+          <w:shd w:val="clear" w:color="auto" w:fill="FFFFFF"/>
+        </w:rPr>
+        <w:t xml:space="preserve">Long trailing dresses have loose sleeves, with exquisite decoration hung </w:t>
+      </w:r>
+      <w:r>
+        <w:rPr>
+          <w:rFonts w:ascii="Times New Roman" w:eastAsia="Times New Roman" w:hAnsi="Times New Roman" w:cs="Times New Roman"/>
+          <w:color w:val="222222"/>
+          <w:shd w:val="clear" w:color="auto" w:fill="FFFFFF"/>
+        </w:rPr>
+        <w:t>over the</w:t>
+      </w:r>
+      <w:r>
+        <w:rPr>
+          <w:rFonts w:ascii="Times New Roman" w:eastAsia="Times New Roman" w:hAnsi="Times New Roman" w:cs="Times New Roman"/>
+          <w:color w:val="222222"/>
+          <w:shd w:val="clear" w:color="auto" w:fill="FFFFFF"/>
+        </w:rPr>
+        <w:t xml:space="preserve"> grindle. </w:t>
+      </w:r>
+      <w:r>
+        <w:rPr>
+          <w:rFonts w:ascii="Times New Roman" w:eastAsia="Times New Roman" w:hAnsi="Times New Roman" w:cs="Times New Roman"/>
+          <w:color w:val="222222"/>
+          <w:shd w:val="clear" w:color="auto" w:fill="FFFFFF"/>
+        </w:rPr>
+        <w:t>Same as the hairstyle of court ladies in the Tang dynasty, t</w:t>
+      </w:r>
+      <w:r>
+        <w:rPr>
+          <w:rFonts w:ascii="Times New Roman" w:hAnsi="Times New Roman" w:cs="Times New Roman"/>
+        </w:rPr>
+        <w:t>all coiffures are sculptural forms embellished with flowers and jewelry</w:t>
+      </w:r>
+      <w:r>
+        <w:rPr>
+          <w:rFonts w:ascii="Times New Roman" w:hAnsi="Times New Roman" w:cs="Times New Roman"/>
+        </w:rPr>
+        <w:t>.</w:t>
+      </w:r>
+      <w:r>
+        <w:rPr>
+          <w:rStyle w:val="FootnoteReference"/>
+          <w:rFonts w:ascii="Times New Roman" w:hAnsi="Times New Roman" w:cs="Times New Roman"/>
+        </w:rPr>
+        <w:footnoteReference w:id="5"/>
+      </w:r>
+      <w:r>
+        <w:rPr>
+          <w:rFonts w:ascii="Times New Roman" w:hAnsi="Times New Roman" w:cs="Times New Roman"/>
+        </w:rPr>
+        <w:t xml:space="preserve"> Obviously, there are some differences between the Tang beauty of Qing beauty. </w:t>
+      </w:r>
+      <w:r>
+        <w:rPr>
+          <w:rFonts w:ascii="Times New Roman" w:hAnsi="Times New Roman" w:cs="Times New Roman"/>
+        </w:rPr>
+        <w:t xml:space="preserve">Ladies in the scroll </w:t>
+      </w:r>
+      <w:r>
+        <w:rPr>
+          <w:rFonts w:ascii="Times New Roman" w:hAnsi="Times New Roman" w:cs="Times New Roman"/>
+        </w:rPr>
+        <w:t xml:space="preserve">heavily powdered white faces are painted with tiny lips and fashionable </w:t>
+      </w:r>
+      <w:r>
+        <w:rPr>
+          <w:rFonts w:ascii="Times New Roman" w:hAnsi="Times New Roman" w:cs="Times New Roman"/>
+        </w:rPr>
+        <w:t xml:space="preserve">thin </w:t>
+      </w:r>
+      <w:r>
+        <w:rPr>
+          <w:rFonts w:ascii="Times New Roman" w:hAnsi="Times New Roman" w:cs="Times New Roman"/>
+        </w:rPr>
+        <w:t>arched eyebrows</w:t>
+      </w:r>
+      <w:r>
+        <w:rPr>
+          <w:rFonts w:ascii="Times New Roman" w:hAnsi="Times New Roman" w:cs="Times New Roman"/>
+        </w:rPr>
+        <w:t xml:space="preserve">, while beautiful ladies in </w:t>
+      </w:r>
+      <w:r>
+        <w:rPr>
+          <w:rFonts w:ascii="Times New Roman" w:hAnsi="Times New Roman" w:cs="Times New Roman"/>
+        </w:rPr>
+        <w:t xml:space="preserve">the </w:t>
+      </w:r>
+      <w:r>
+        <w:rPr>
+          <w:rFonts w:ascii="Times New Roman" w:hAnsi="Times New Roman" w:cs="Times New Roman"/>
+        </w:rPr>
+        <w:t>Tang dynasty were always painted with small, cherry-red mouth and rosy cheekbones.</w:t>
+      </w:r>
+      <w:r>
+        <w:rPr>
+          <w:rStyle w:val="FootnoteReference"/>
+          <w:rFonts w:ascii="Times New Roman" w:hAnsi="Times New Roman" w:cs="Times New Roman"/>
+        </w:rPr>
+        <w:footnoteReference w:id="6"/>
+      </w:r>
+      <w:r>
+        <w:rPr>
+          <w:rFonts w:ascii="Times New Roman" w:hAnsi="Times New Roman" w:cs="Times New Roman"/>
+        </w:rPr>
+        <w:t xml:space="preserve"> Besides, since ladies were </w:t>
+      </w:r>
+      <w:r>
+        <w:rPr>
+          <w:rFonts w:ascii="Times New Roman" w:hAnsi="Times New Roman" w:cs="Times New Roman"/>
+        </w:rPr>
+        <w:t>waiting for court summons, they were wearing more conservatively, depicting by the high-cut clothes inside the dress, whereas low-cut dress was the fashion in the Tang dynasty.</w:t>
+      </w:r>
+    </w:p>
+    <w:p>
+      <w:pPr>
+        <w:spacing w:line="480" w:lineRule="auto"/>
+        <w:ind w:firstLine="720"/>
+        <w:rPr>
+          <w:rFonts w:ascii="Times New Roman" w:eastAsia="Times New Roman" w:hAnsi="Times New Roman" w:cs="Times New Roman"/>
+          <w:color w:val="222222"/>
+          <w:shd w:val="clear" w:color="auto" w:fill="FFFFFF"/>
+        </w:rPr>
+      </w:pPr>
+      <w:r>
+        <w:rPr>
+          <w:rFonts w:ascii="Times New Roman" w:eastAsia="Times New Roman" w:hAnsi="Times New Roman" w:cs="Times New Roman"/>
+          <w:color w:val="222222"/>
+          <w:shd w:val="clear" w:color="auto" w:fill="FFFFFF"/>
+        </w:rPr>
+        <w:t>In Xu’s painting, l</w:t>
+      </w:r>
+      <w:r>
+        <w:rPr>
+          <w:rFonts w:ascii="Times New Roman" w:eastAsia="Times New Roman" w:hAnsi="Times New Roman" w:cs="Times New Roman"/>
+          <w:color w:val="222222"/>
+          <w:shd w:val="clear" w:color="auto" w:fill="FFFFFF"/>
+        </w:rPr>
+        <w:t xml:space="preserve">adies </w:t>
+      </w:r>
+      <w:r>
+        <w:rPr>
+          <w:rFonts w:ascii="Times New Roman" w:eastAsia="Times New Roman" w:hAnsi="Times New Roman" w:cs="Times New Roman"/>
+          <w:color w:val="222222"/>
+          <w:shd w:val="clear" w:color="auto" w:fill="FFFFFF"/>
+        </w:rPr>
+        <w:t>are playing</w:t>
+      </w:r>
+      <w:r>
+        <w:rPr>
+          <w:rFonts w:ascii="Times New Roman" w:eastAsia="Times New Roman" w:hAnsi="Times New Roman" w:cs="Times New Roman"/>
+          <w:color w:val="222222"/>
+          <w:shd w:val="clear" w:color="auto" w:fill="FFFFFF"/>
+        </w:rPr>
+        <w:t xml:space="preserve"> the</w:t>
+      </w:r>
+      <w:r>
+        <w:rPr>
+          <w:rFonts w:ascii="Times New Roman" w:eastAsia="Times New Roman" w:hAnsi="Times New Roman" w:cs="Times New Roman"/>
+          <w:color w:val="222222"/>
+          <w:shd w:val="clear" w:color="auto" w:fill="FFFFFF"/>
+        </w:rPr>
+        <w:t xml:space="preserve"> card</w:t>
+      </w:r>
+      <w:r>
+        <w:rPr>
+          <w:rFonts w:ascii="Times New Roman" w:eastAsia="Times New Roman" w:hAnsi="Times New Roman" w:cs="Times New Roman"/>
+          <w:color w:val="222222"/>
+          <w:shd w:val="clear" w:color="auto" w:fill="FFFFFF"/>
+        </w:rPr>
+        <w:t xml:space="preserve"> game</w:t>
+      </w:r>
+      <w:r>
+        <w:rPr>
+          <w:rFonts w:ascii="Times New Roman" w:eastAsia="Times New Roman" w:hAnsi="Times New Roman" w:cs="Times New Roman"/>
+          <w:color w:val="222222"/>
+          <w:shd w:val="clear" w:color="auto" w:fill="FFFFFF"/>
+        </w:rPr>
+        <w:t>, which was a burgeoning recreation in early Qing.</w:t>
+      </w:r>
+      <w:r>
+        <w:rPr>
+          <w:rFonts w:ascii="Times New Roman" w:eastAsia="Times New Roman" w:hAnsi="Times New Roman" w:cs="Times New Roman"/>
+          <w:color w:val="222222"/>
+          <w:shd w:val="clear" w:color="auto" w:fill="FFFFFF"/>
+        </w:rPr>
+        <w:t xml:space="preserve"> It is alluring that a woman s</w:t>
+      </w:r>
+      <w:r>
+        <w:rPr>
+          <w:rFonts w:ascii="Times New Roman" w:eastAsia="Times New Roman" w:hAnsi="Times New Roman" w:cs="Times New Roman"/>
+          <w:color w:val="222222"/>
+          <w:shd w:val="clear" w:color="auto" w:fill="FFFFFF"/>
+        </w:rPr>
+        <w:t>trike</w:t>
+      </w:r>
+      <w:r>
+        <w:rPr>
+          <w:rFonts w:ascii="Times New Roman" w:eastAsia="Times New Roman" w:hAnsi="Times New Roman" w:cs="Times New Roman"/>
+          <w:color w:val="222222"/>
+          <w:shd w:val="clear" w:color="auto" w:fill="FFFFFF"/>
+        </w:rPr>
+        <w:t>s</w:t>
+      </w:r>
+      <w:r>
+        <w:rPr>
+          <w:rFonts w:ascii="Times New Roman" w:eastAsia="Times New Roman" w:hAnsi="Times New Roman" w:cs="Times New Roman"/>
+          <w:color w:val="222222"/>
+          <w:shd w:val="clear" w:color="auto" w:fill="FFFFFF"/>
+        </w:rPr>
+        <w:t xml:space="preserve"> a beguiling pose</w:t>
+      </w:r>
+      <w:r>
+        <w:rPr>
+          <w:rFonts w:ascii="Times New Roman" w:eastAsia="Times New Roman" w:hAnsi="Times New Roman" w:cs="Times New Roman"/>
+          <w:color w:val="222222"/>
+          <w:shd w:val="clear" w:color="auto" w:fill="FFFFFF"/>
+        </w:rPr>
+        <w:t xml:space="preserve">, resting her chin in one hand. She does not pose like that on purpose, and instead, Xu Zhuang painted a moment just exuding a kind of beauty of </w:t>
+      </w:r>
+      <w:r>
+        <w:rPr>
+          <w:rFonts w:ascii="Times New Roman" w:eastAsia="Times New Roman" w:hAnsi="Times New Roman" w:cs="Times New Roman"/>
+          <w:color w:val="222222"/>
+          <w:shd w:val="clear" w:color="auto" w:fill="FFFFFF"/>
+        </w:rPr>
+        <w:t>unconstraint</w:t>
+      </w:r>
+      <w:r>
+        <w:rPr>
+          <w:rFonts w:ascii="Times New Roman" w:eastAsia="Times New Roman" w:hAnsi="Times New Roman" w:cs="Times New Roman"/>
+          <w:color w:val="222222"/>
+          <w:shd w:val="clear" w:color="auto" w:fill="FFFFFF"/>
+        </w:rPr>
+        <w:t xml:space="preserve">. Even though ladies relaxed expressions probably </w:t>
+      </w:r>
+      <w:r>
+        <w:rPr>
+          <w:rFonts w:ascii="Times New Roman" w:eastAsia="Times New Roman" w:hAnsi="Times New Roman" w:cs="Times New Roman"/>
+          <w:color w:val="222222"/>
+          <w:shd w:val="clear" w:color="auto" w:fill="FFFFFF"/>
+        </w:rPr>
         <w:lastRenderedPageBreak/>
-        <w:t>Zhongyuan,</w:t>
-      </w:r>
-      <w:r>
-        <w:rPr>
-          <w:rFonts w:ascii="Times New Roman" w:eastAsia="Times New Roman" w:hAnsi="Times New Roman" w:cs="Times New Roman"/>
-          <w:color w:val="222222"/>
-          <w:shd w:val="clear" w:color="auto" w:fill="FFFFFF"/>
-        </w:rPr>
-        <w:t xml:space="preserve"> which is called the Sinicization.</w:t>
-      </w:r>
-      <w:r>
-        <w:rPr>
-          <w:rStyle w:val="FootnoteReference"/>
-          <w:rFonts w:ascii="Times New Roman" w:eastAsia="Times New Roman" w:hAnsi="Times New Roman" w:cs="Times New Roman"/>
-          <w:color w:val="222222"/>
-          <w:shd w:val="clear" w:color="auto" w:fill="FFFFFF"/>
-        </w:rPr>
-        <w:footnoteReference w:id="4"/>
-      </w:r>
-      <w:r>
-        <w:rPr>
-          <w:rFonts w:ascii="Times New Roman" w:eastAsia="Times New Roman" w:hAnsi="Times New Roman" w:cs="Times New Roman"/>
-          <w:color w:val="222222"/>
-          <w:shd w:val="clear" w:color="auto" w:fill="FFFFFF"/>
-        </w:rPr>
-        <w:t xml:space="preserve"> In this period, especially when Kang Xi who </w:t>
-      </w:r>
-      <w:r>
-        <w:rPr>
-          <w:rFonts w:ascii="Times New Roman" w:eastAsia="Times New Roman" w:hAnsi="Times New Roman" w:cs="Times New Roman"/>
-          <w:color w:val="222222"/>
-          <w:shd w:val="clear" w:color="auto" w:fill="FFFFFF"/>
-        </w:rPr>
-        <w:t xml:space="preserve">advocated Sinicization was the emperor, the fashion of female clothes shared the similarity of Han clothes from the Tang Dynasty.  </w:t>
+        <w:t>reveal a feeling for passing boring time, this picture still provide</w:t>
+      </w:r>
+      <w:r>
+        <w:rPr>
+          <w:rFonts w:ascii="Times New Roman" w:eastAsia="Times New Roman" w:hAnsi="Times New Roman" w:cs="Times New Roman"/>
+          <w:color w:val="222222"/>
+          <w:shd w:val="clear" w:color="auto" w:fill="FFFFFF"/>
+        </w:rPr>
+        <w:t>s</w:t>
+      </w:r>
+      <w:r>
+        <w:rPr>
+          <w:rFonts w:ascii="Times New Roman" w:eastAsia="Times New Roman" w:hAnsi="Times New Roman" w:cs="Times New Roman"/>
+          <w:color w:val="222222"/>
+          <w:shd w:val="clear" w:color="auto" w:fill="FFFFFF"/>
+        </w:rPr>
+        <w:t xml:space="preserve"> an angle to show what court ladies do when they were not in duty, depicting the f</w:t>
+      </w:r>
+      <w:r>
+        <w:rPr>
+          <w:rFonts w:ascii="Times New Roman" w:eastAsia="Times New Roman" w:hAnsi="Times New Roman" w:cs="Times New Roman"/>
+          <w:color w:val="222222"/>
+          <w:shd w:val="clear" w:color="auto" w:fill="FFFFFF"/>
+        </w:rPr>
+        <w:t>ragrant ambi</w:t>
+      </w:r>
+      <w:r>
+        <w:rPr>
+          <w:rFonts w:ascii="Times New Roman" w:eastAsia="Times New Roman" w:hAnsi="Times New Roman" w:cs="Times New Roman"/>
+          <w:color w:val="222222"/>
+          <w:shd w:val="clear" w:color="auto" w:fill="FFFFFF"/>
+        </w:rPr>
+        <w:t>a</w:t>
+      </w:r>
+      <w:bookmarkStart w:id="2" w:name="_GoBack"/>
+      <w:bookmarkEnd w:id="2"/>
+      <w:r>
+        <w:rPr>
+          <w:rFonts w:ascii="Times New Roman" w:eastAsia="Times New Roman" w:hAnsi="Times New Roman" w:cs="Times New Roman"/>
+          <w:color w:val="222222"/>
+          <w:shd w:val="clear" w:color="auto" w:fill="FFFFFF"/>
+        </w:rPr>
+        <w:t>nce for socializing</w:t>
+      </w:r>
+      <w:r>
+        <w:rPr>
+          <w:rFonts w:ascii="Times New Roman" w:eastAsia="Times New Roman" w:hAnsi="Times New Roman" w:cs="Times New Roman"/>
+          <w:color w:val="222222"/>
+          <w:shd w:val="clear" w:color="auto" w:fill="FFFFFF"/>
+        </w:rPr>
+        <w:t>.</w:t>
       </w:r>
     </w:p>
     <w:p>
@@ -742,352 +1203,17 @@
         <w:spacing w:line="480" w:lineRule="auto"/>
         <w:ind w:firstLine="720"/>
         <w:rPr>
-          <w:rFonts w:ascii="Times New Roman" w:hAnsi="Times New Roman" w:cs="Times New Roman"/>
-        </w:rPr>
-      </w:pPr>
-      <w:r>
-        <w:rPr>
-          <w:rFonts w:ascii="Times New Roman" w:eastAsia="Times New Roman" w:hAnsi="Times New Roman" w:cs="Times New Roman"/>
-          <w:color w:val="222222"/>
-          <w:shd w:val="clear" w:color="auto" w:fill="FFFFFF"/>
-        </w:rPr>
-        <w:t>In the hanging scroll</w:t>
-      </w:r>
-      <w:r>
-        <w:rPr>
-          <w:rFonts w:ascii="Times New Roman" w:eastAsia="Times New Roman" w:hAnsi="Times New Roman" w:cs="Times New Roman"/>
-          <w:color w:val="222222"/>
-          <w:shd w:val="clear" w:color="auto" w:fill="FFFFFF"/>
-        </w:rPr>
-        <w:t xml:space="preserve"> </w:t>
-      </w:r>
-      <w:r>
-        <w:rPr>
-          <w:rFonts w:ascii="Times New Roman" w:eastAsia="Times New Roman" w:hAnsi="Times New Roman" w:cs="Times New Roman"/>
-          <w:color w:val="222222"/>
-          <w:shd w:val="clear" w:color="auto" w:fill="FFFFFF"/>
-        </w:rPr>
-        <w:t>Court Ladies at Play</w:t>
-      </w:r>
-      <w:r>
-        <w:rPr>
-          <w:rFonts w:ascii="Times New Roman" w:eastAsia="Times New Roman" w:hAnsi="Times New Roman" w:cs="Times New Roman"/>
-          <w:color w:val="222222"/>
-          <w:shd w:val="clear" w:color="auto" w:fill="FFFFFF"/>
-        </w:rPr>
-        <w:t xml:space="preserve">, the audience could feel that similarity at first glance. </w:t>
-      </w:r>
-      <w:r>
-        <w:rPr>
-          <w:rFonts w:ascii="Times New Roman" w:eastAsia="Times New Roman" w:hAnsi="Times New Roman" w:cs="Times New Roman"/>
-          <w:color w:val="222222"/>
-          <w:shd w:val="clear" w:color="auto" w:fill="FFFFFF"/>
-        </w:rPr>
-        <w:t xml:space="preserve">The clothes four ladies wear are similar, revealing the court fashion at that time. </w:t>
-      </w:r>
-      <w:r>
-        <w:rPr>
-          <w:rFonts w:ascii="Times New Roman" w:eastAsia="Times New Roman" w:hAnsi="Times New Roman" w:cs="Times New Roman"/>
-          <w:color w:val="222222"/>
-          <w:shd w:val="clear" w:color="auto" w:fill="FFFFFF"/>
-        </w:rPr>
-        <w:t xml:space="preserve">The painter focused on the pure </w:t>
-      </w:r>
-      <w:r>
-        <w:rPr>
-          <w:rFonts w:ascii="Times New Roman" w:eastAsia="Times New Roman" w:hAnsi="Times New Roman" w:cs="Times New Roman"/>
-          <w:color w:val="222222"/>
-          <w:shd w:val="clear" w:color="auto" w:fill="FFFFFF"/>
-        </w:rPr>
-        <w:t>aesthetic</w:t>
-      </w:r>
-      <w:r>
-        <w:rPr>
-          <w:rFonts w:ascii="Times New Roman" w:eastAsia="Times New Roman" w:hAnsi="Times New Roman" w:cs="Times New Roman"/>
-          <w:color w:val="222222"/>
-          <w:shd w:val="clear" w:color="auto" w:fill="FFFFFF"/>
-        </w:rPr>
-        <w:t>s of the Qing femininity under clothes: e</w:t>
-      </w:r>
-      <w:r>
-        <w:rPr>
-          <w:rFonts w:ascii="Times New Roman" w:eastAsia="Times New Roman" w:hAnsi="Times New Roman" w:cs="Times New Roman"/>
-          <w:color w:val="222222"/>
-          <w:shd w:val="clear" w:color="auto" w:fill="FFFFFF"/>
-        </w:rPr>
-        <w:t>xecuted in rich colors in a subdued tone, their thin gauze robes expose patterned underclothes, inviting the viewer to discover the female body beneath.</w:t>
-      </w:r>
-      <w:r>
-        <w:rPr>
-          <w:rFonts w:ascii="Times New Roman" w:eastAsia="Times New Roman" w:hAnsi="Times New Roman" w:cs="Times New Roman"/>
-          <w:color w:val="222222"/>
-          <w:shd w:val="clear" w:color="auto" w:fill="FFFFFF"/>
-        </w:rPr>
-        <w:t xml:space="preserve"> </w:t>
-      </w:r>
-      <w:r>
-        <w:rPr>
-          <w:rFonts w:ascii="Times New Roman" w:eastAsia="Times New Roman" w:hAnsi="Times New Roman" w:cs="Times New Roman"/>
-          <w:color w:val="222222"/>
-          <w:shd w:val="clear" w:color="auto" w:fill="FFFFFF"/>
-        </w:rPr>
-        <w:t xml:space="preserve">Long trailing dresses have loose sleeves, with exquisite decoration hung </w:t>
-      </w:r>
-      <w:r>
-        <w:rPr>
-          <w:rFonts w:ascii="Times New Roman" w:eastAsia="Times New Roman" w:hAnsi="Times New Roman" w:cs="Times New Roman"/>
-          <w:color w:val="222222"/>
-          <w:shd w:val="clear" w:color="auto" w:fill="FFFFFF"/>
-        </w:rPr>
-        <w:t>over the</w:t>
-      </w:r>
-      <w:r>
-        <w:rPr>
-          <w:rFonts w:ascii="Times New Roman" w:eastAsia="Times New Roman" w:hAnsi="Times New Roman" w:cs="Times New Roman"/>
-          <w:color w:val="222222"/>
-          <w:shd w:val="clear" w:color="auto" w:fill="FFFFFF"/>
-        </w:rPr>
-        <w:t xml:space="preserve"> grindle. </w:t>
-      </w:r>
-      <w:r>
-        <w:rPr>
-          <w:rFonts w:ascii="Times New Roman" w:eastAsia="Times New Roman" w:hAnsi="Times New Roman" w:cs="Times New Roman"/>
-          <w:color w:val="222222"/>
-          <w:shd w:val="clear" w:color="auto" w:fill="FFFFFF"/>
-        </w:rPr>
-        <w:t>Same as the hairstyle of court ladies in the Tang dynasty, t</w:t>
-      </w:r>
-      <w:r>
-        <w:rPr>
-          <w:rFonts w:ascii="Times New Roman" w:hAnsi="Times New Roman" w:cs="Times New Roman"/>
-        </w:rPr>
-        <w:t>all coiffures are sculptural forms embellished with flowers and jewelry</w:t>
-      </w:r>
-      <w:r>
-        <w:rPr>
-          <w:rFonts w:ascii="Times New Roman" w:hAnsi="Times New Roman" w:cs="Times New Roman"/>
-        </w:rPr>
-        <w:t>.</w:t>
-      </w:r>
-      <w:r>
-        <w:rPr>
-          <w:rStyle w:val="FootnoteReference"/>
-          <w:rFonts w:ascii="Times New Roman" w:hAnsi="Times New Roman" w:cs="Times New Roman"/>
-        </w:rPr>
-        <w:footnoteReference w:id="5"/>
-      </w:r>
-      <w:r>
-        <w:rPr>
-          <w:rFonts w:ascii="Times New Roman" w:hAnsi="Times New Roman" w:cs="Times New Roman"/>
-        </w:rPr>
-        <w:t xml:space="preserve"> Obviously, there are some differences between the Tang beauty of Qing beauty. </w:t>
-      </w:r>
-      <w:r>
-        <w:rPr>
-          <w:rFonts w:ascii="Times New Roman" w:hAnsi="Times New Roman" w:cs="Times New Roman"/>
-        </w:rPr>
-        <w:t xml:space="preserve">Ladies in the scroll </w:t>
-      </w:r>
-      <w:r>
-        <w:rPr>
-          <w:rFonts w:ascii="Times New Roman" w:hAnsi="Times New Roman" w:cs="Times New Roman"/>
-        </w:rPr>
-        <w:t xml:space="preserve">heavily powdered white faces are painted with tiny lips and fashionable </w:t>
-      </w:r>
-      <w:r>
-        <w:rPr>
-          <w:rFonts w:ascii="Times New Roman" w:hAnsi="Times New Roman" w:cs="Times New Roman"/>
-        </w:rPr>
-        <w:t xml:space="preserve">thin </w:t>
-      </w:r>
-      <w:r>
-        <w:rPr>
-          <w:rFonts w:ascii="Times New Roman" w:hAnsi="Times New Roman" w:cs="Times New Roman"/>
-        </w:rPr>
-        <w:t>arched eyebrows</w:t>
-      </w:r>
-      <w:r>
-        <w:rPr>
-          <w:rFonts w:ascii="Times New Roman" w:hAnsi="Times New Roman" w:cs="Times New Roman"/>
-        </w:rPr>
-        <w:t>, while beautiful ladies in Tang dynasty were always painted with small, cherry-red mouth and rosy cheekbones.</w:t>
-      </w:r>
-      <w:r>
-        <w:rPr>
-          <w:rStyle w:val="FootnoteReference"/>
-          <w:rFonts w:ascii="Times New Roman" w:hAnsi="Times New Roman" w:cs="Times New Roman"/>
-        </w:rPr>
-        <w:footnoteReference w:id="6"/>
-      </w:r>
-      <w:r>
-        <w:rPr>
-          <w:rFonts w:ascii="Times New Roman" w:hAnsi="Times New Roman" w:cs="Times New Roman"/>
-        </w:rPr>
-        <w:t xml:space="preserve"> Besides, since ladies were </w:t>
-      </w:r>
-      <w:r>
-        <w:rPr>
-          <w:rFonts w:ascii="Times New Roman" w:hAnsi="Times New Roman" w:cs="Times New Roman"/>
-        </w:rPr>
-        <w:t>waiting for court summons, they were wearing more conservatively, depicting by the high-cut clothes inside the dress, whereas low-cut dress was the fashion in the Tang dynasty.</w:t>
-      </w:r>
-    </w:p>
-    <w:p>
-      <w:pPr>
-        <w:spacing w:line="480" w:lineRule="auto"/>
-        <w:ind w:firstLine="720"/>
-        <w:rPr>
-          <w:rFonts w:ascii="Times New Roman" w:eastAsia="Times New Roman" w:hAnsi="Times New Roman" w:cs="Times New Roman"/>
-          <w:color w:val="222222"/>
-          <w:shd w:val="clear" w:color="auto" w:fill="FFFFFF"/>
-        </w:rPr>
-      </w:pPr>
-      <w:r>
-        <w:rPr>
-          <w:rFonts w:ascii="Times New Roman" w:eastAsia="Times New Roman" w:hAnsi="Times New Roman" w:cs="Times New Roman"/>
-          <w:color w:val="222222"/>
-          <w:shd w:val="clear" w:color="auto" w:fill="FFFFFF"/>
-        </w:rPr>
-        <w:t>In Xu’s painting, l</w:t>
-      </w:r>
-      <w:r>
-        <w:rPr>
-          <w:rFonts w:ascii="Times New Roman" w:eastAsia="Times New Roman" w:hAnsi="Times New Roman" w:cs="Times New Roman"/>
-          <w:color w:val="222222"/>
-          <w:shd w:val="clear" w:color="auto" w:fill="FFFFFF"/>
-        </w:rPr>
-        <w:t xml:space="preserve">adies </w:t>
-      </w:r>
-      <w:r>
-        <w:rPr>
-          <w:rFonts w:ascii="Times New Roman" w:eastAsia="Times New Roman" w:hAnsi="Times New Roman" w:cs="Times New Roman"/>
-          <w:color w:val="222222"/>
-          <w:shd w:val="clear" w:color="auto" w:fill="FFFFFF"/>
-        </w:rPr>
-        <w:t>are playing</w:t>
-      </w:r>
-      <w:r>
-        <w:rPr>
-          <w:rFonts w:ascii="Times New Roman" w:eastAsia="Times New Roman" w:hAnsi="Times New Roman" w:cs="Times New Roman"/>
-          <w:color w:val="222222"/>
-          <w:shd w:val="clear" w:color="auto" w:fill="FFFFFF"/>
-        </w:rPr>
-        <w:t xml:space="preserve"> the</w:t>
-      </w:r>
-      <w:r>
-        <w:rPr>
-          <w:rFonts w:ascii="Times New Roman" w:eastAsia="Times New Roman" w:hAnsi="Times New Roman" w:cs="Times New Roman"/>
-          <w:color w:val="222222"/>
-          <w:shd w:val="clear" w:color="auto" w:fill="FFFFFF"/>
-        </w:rPr>
-        <w:t xml:space="preserve"> card</w:t>
-      </w:r>
-      <w:r>
-        <w:rPr>
-          <w:rFonts w:ascii="Times New Roman" w:eastAsia="Times New Roman" w:hAnsi="Times New Roman" w:cs="Times New Roman"/>
-          <w:color w:val="222222"/>
-          <w:shd w:val="clear" w:color="auto" w:fill="FFFFFF"/>
-        </w:rPr>
-        <w:t xml:space="preserve"> game</w:t>
-      </w:r>
-      <w:r>
-        <w:rPr>
-          <w:rFonts w:ascii="Times New Roman" w:eastAsia="Times New Roman" w:hAnsi="Times New Roman" w:cs="Times New Roman"/>
-          <w:color w:val="222222"/>
-          <w:shd w:val="clear" w:color="auto" w:fill="FFFFFF"/>
-        </w:rPr>
-        <w:t>, which was a burgeoning recreation in early Qing.</w:t>
-      </w:r>
-      <w:r>
-        <w:rPr>
-          <w:rFonts w:ascii="Times New Roman" w:eastAsia="Times New Roman" w:hAnsi="Times New Roman" w:cs="Times New Roman"/>
-          <w:color w:val="222222"/>
-          <w:shd w:val="clear" w:color="auto" w:fill="FFFFFF"/>
-        </w:rPr>
-        <w:t xml:space="preserve"> It is alluring that a woman s</w:t>
-      </w:r>
-      <w:r>
-        <w:rPr>
-          <w:rFonts w:ascii="Times New Roman" w:eastAsia="Times New Roman" w:hAnsi="Times New Roman" w:cs="Times New Roman"/>
-          <w:color w:val="222222"/>
-          <w:shd w:val="clear" w:color="auto" w:fill="FFFFFF"/>
-        </w:rPr>
-        <w:t>trike</w:t>
-      </w:r>
-      <w:r>
-        <w:rPr>
-          <w:rFonts w:ascii="Times New Roman" w:eastAsia="Times New Roman" w:hAnsi="Times New Roman" w:cs="Times New Roman"/>
-          <w:color w:val="222222"/>
-          <w:shd w:val="clear" w:color="auto" w:fill="FFFFFF"/>
-        </w:rPr>
-        <w:t>s</w:t>
-      </w:r>
-      <w:r>
-        <w:rPr>
-          <w:rFonts w:ascii="Times New Roman" w:eastAsia="Times New Roman" w:hAnsi="Times New Roman" w:cs="Times New Roman"/>
-          <w:color w:val="222222"/>
-          <w:shd w:val="clear" w:color="auto" w:fill="FFFFFF"/>
-        </w:rPr>
-        <w:t xml:space="preserve"> a beguiling pose</w:t>
-      </w:r>
-      <w:r>
-        <w:rPr>
-          <w:rFonts w:ascii="Times New Roman" w:eastAsia="Times New Roman" w:hAnsi="Times New Roman" w:cs="Times New Roman"/>
-          <w:color w:val="222222"/>
-          <w:shd w:val="clear" w:color="auto" w:fill="FFFFFF"/>
-        </w:rPr>
-        <w:t xml:space="preserve">, resting her chin in one hand. She does not pose like that on purpose, and instead, Xu Zhuang painted a moment just exuding a kind of beauty of </w:t>
-      </w:r>
-      <w:r>
-        <w:rPr>
-          <w:rFonts w:ascii="Times New Roman" w:eastAsia="Times New Roman" w:hAnsi="Times New Roman" w:cs="Times New Roman"/>
-          <w:color w:val="222222"/>
-          <w:shd w:val="clear" w:color="auto" w:fill="FFFFFF"/>
-        </w:rPr>
-        <w:t>unconstraint</w:t>
-      </w:r>
-      <w:r>
-        <w:rPr>
-          <w:rFonts w:ascii="Times New Roman" w:eastAsia="Times New Roman" w:hAnsi="Times New Roman" w:cs="Times New Roman"/>
-          <w:color w:val="222222"/>
-          <w:shd w:val="clear" w:color="auto" w:fill="FFFFFF"/>
-        </w:rPr>
-        <w:t>. Even though ladies relaxed expressions probably reveal a feeling for passing boring time, this picture still provide an angle to show what court ladies do when they were not in duty, depicting the f</w:t>
-      </w:r>
-      <w:r>
-        <w:rPr>
-          <w:rFonts w:ascii="Times New Roman" w:eastAsia="Times New Roman" w:hAnsi="Times New Roman" w:cs="Times New Roman"/>
-          <w:color w:val="222222"/>
-          <w:shd w:val="clear" w:color="auto" w:fill="FFFFFF"/>
-        </w:rPr>
-        <w:t>ragrant ambience for socializing</w:t>
-      </w:r>
-      <w:r>
-        <w:rPr>
-          <w:rFonts w:ascii="Times New Roman" w:eastAsia="Times New Roman" w:hAnsi="Times New Roman" w:cs="Times New Roman"/>
-          <w:color w:val="222222"/>
-          <w:shd w:val="clear" w:color="auto" w:fill="FFFFFF"/>
-        </w:rPr>
-        <w:t>.</w:t>
-      </w:r>
-    </w:p>
-    <w:p>
-      <w:pPr>
-        <w:spacing w:line="480" w:lineRule="auto"/>
-        <w:ind w:firstLine="720"/>
-        <w:rPr>
-          <w:rFonts w:ascii="Times New Roman" w:eastAsia="Times New Roman" w:hAnsi="Times New Roman" w:cs="Times New Roman"/>
-          <w:color w:val="222222"/>
-          <w:shd w:val="clear" w:color="auto" w:fill="FFFFFF"/>
-        </w:rPr>
-      </w:pPr>
-      <w:r>
-        <w:rPr>
-          <w:rFonts w:ascii="Times New Roman" w:eastAsia="Times New Roman" w:hAnsi="Times New Roman" w:cs="Times New Roman"/>
-          <w:color w:val="222222"/>
-          <w:shd w:val="clear" w:color="auto" w:fill="FFFFFF"/>
-        </w:rPr>
-        <w:lastRenderedPageBreak/>
+          <w:rFonts w:ascii="Times New Roman" w:eastAsia="Times New Roman" w:hAnsi="Times New Roman" w:cs="Times New Roman"/>
+          <w:color w:val="222222"/>
+          <w:shd w:val="clear" w:color="auto" w:fill="FFFFFF"/>
+        </w:rPr>
+      </w:pPr>
+      <w:r>
+        <w:rPr>
+          <w:rFonts w:ascii="Times New Roman" w:eastAsia="Times New Roman" w:hAnsi="Times New Roman" w:cs="Times New Roman"/>
+          <w:color w:val="222222"/>
+          <w:shd w:val="clear" w:color="auto" w:fill="FFFFFF"/>
+        </w:rPr>
         <w:t xml:space="preserve">As Shuqin Cui mentioned in her article that </w:t>
       </w:r>
       <w:r>
@@ -1365,15 +1491,7 @@
         <w:rPr>
           <w:rFonts w:ascii="Times New Roman" w:eastAsia="Times New Roman" w:hAnsi="Times New Roman" w:cs="Times New Roman"/>
         </w:rPr>
-        <w:t>, this picture speaks to the inheritance and uniqueness of femininity between the Qing and Tang dynasty, and embody fashions of both the female beauty an</w:t>
-      </w:r>
-      <w:bookmarkStart w:id="2" w:name="_GoBack"/>
-      <w:bookmarkEnd w:id="2"/>
-      <w:r>
-        <w:rPr>
-          <w:rFonts w:ascii="Times New Roman" w:eastAsia="Times New Roman" w:hAnsi="Times New Roman" w:cs="Times New Roman"/>
-        </w:rPr>
-        <w:t>d paintings in the Qing dynasty, t</w:t>
+        <w:t>, this picture speaks to the inheritance and uniqueness of femininity between the Qing and Tang dynasty, and embody fashions of both the female beauty and paintings in the Qing dynasty, t</w:t>
       </w:r>
       <w:r>
         <w:rPr>
@@ -2542,6 +2660,33 @@
       <w:shd w:val="clear" w:color="auto" w:fill="E1DFDD"/>
     </w:rPr>
   </w:style>
+  <w:style w:type="paragraph" w:styleId="BalloonText">
+    <w:name w:val="Balloon Text"/>
+    <w:basedOn w:val="Normal"/>
+    <w:link w:val="BalloonTextChar"/>
+    <w:uiPriority w:val="99"/>
+    <w:semiHidden/>
+    <w:unhideWhenUsed/>
+    <w:rsid w:val="0087672D"/>
+    <w:rPr>
+      <w:rFonts w:ascii="Times New Roman" w:hAnsi="Times New Roman" w:cs="Times New Roman"/>
+      <w:sz w:val="18"/>
+      <w:szCs w:val="18"/>
+    </w:rPr>
+  </w:style>
+  <w:style w:type="character" w:customStyle="1" w:styleId="BalloonTextChar">
+    <w:name w:val="Balloon Text Char"/>
+    <w:basedOn w:val="DefaultParagraphFont"/>
+    <w:link w:val="BalloonText"/>
+    <w:uiPriority w:val="99"/>
+    <w:semiHidden/>
+    <w:rsid w:val="0087672D"/>
+    <w:rPr>
+      <w:rFonts w:ascii="Times New Roman" w:hAnsi="Times New Roman" w:cs="Times New Roman"/>
+      <w:sz w:val="18"/>
+      <w:szCs w:val="18"/>
+    </w:rPr>
+  </w:style>
 </w:styles>
 </file>
 
@@ -2845,7 +2990,7 @@
 </file>
 
 <file path=customXml/itemProps1.xml><?xml version="1.0" encoding="utf-8"?>
-<ds:datastoreItem xmlns:ds="http://schemas.openxmlformats.org/officeDocument/2006/customXml" ds:itemID="{047BB434-1357-4049-9F23-F0C285829468}">
+<ds:datastoreItem xmlns:ds="http://schemas.openxmlformats.org/officeDocument/2006/customXml" ds:itemID="{6BB72C6E-F557-6448-9E33-6A2974F11E4E}">
   <ds:schemaRefs>
     <ds:schemaRef ds:uri="http://schemas.openxmlformats.org/officeDocument/2006/bibliography"/>
   </ds:schemaRefs>

--- a/Paper2_Draft.docx
+++ b/Paper2_Draft.docx
@@ -99,7 +99,7 @@
         <w:spacing w:line="480" w:lineRule="auto"/>
         <w:jc w:val="center"/>
         <w:rPr>
-          <w:rFonts w:ascii="Times New Roman" w:hAnsi="Times New Roman" w:cs="Times New Roman"/>
+          <w:rFonts w:ascii="Times New Roman" w:hAnsi="Times New Roman" w:cs="Times New Roman" w:hint="eastAsia"/>
         </w:rPr>
       </w:pPr>
     </w:p>
@@ -233,7 +233,7 @@
         <w:spacing w:line="480" w:lineRule="auto"/>
         <w:jc w:val="center"/>
         <w:rPr>
-          <w:rFonts w:ascii="Times New Roman" w:hAnsi="Times New Roman" w:cs="Times New Roman"/>
+          <w:rFonts w:ascii="Times New Roman" w:hAnsi="Times New Roman" w:cs="Times New Roman" w:hint="eastAsia"/>
         </w:rPr>
       </w:pPr>
     </w:p>
@@ -285,23 +285,63 @@
           <w:shd w:val="clear" w:color="auto" w:fill="FFFFFF"/>
         </w:rPr>
         <w:lastRenderedPageBreak/>
-        <w:t xml:space="preserve">Four court ladies sit around a table covered with </w:t>
-      </w:r>
-      <w:r>
-        <w:rPr>
-          <w:rFonts w:ascii="Times New Roman" w:eastAsia="Times New Roman" w:hAnsi="Times New Roman" w:cs="Times New Roman"/>
-          <w:color w:val="222222"/>
-          <w:shd w:val="clear" w:color="auto" w:fill="FFFFFF"/>
-        </w:rPr>
-        <w:t xml:space="preserve">a </w:t>
-      </w:r>
-      <w:r>
-        <w:rPr>
-          <w:rFonts w:ascii="Times New Roman" w:eastAsia="Times New Roman" w:hAnsi="Times New Roman" w:cs="Times New Roman"/>
-          <w:color w:val="222222"/>
-          <w:shd w:val="clear" w:color="auto" w:fill="FFFFFF"/>
-        </w:rPr>
-        <w:t xml:space="preserve">red tablecloth, playing the card game in a garden surrounded by rocks, bamboo, cherry, and magnolia trees. Xu Zhuang created a scene showing women in elegant clothing relaxing while waiting for an imperial summons in </w:t>
+        <w:t>I</w:t>
+      </w:r>
+      <w:r>
+        <w:rPr>
+          <w:rFonts w:ascii="Times New Roman" w:eastAsia="Times New Roman" w:hAnsi="Times New Roman" w:cs="Times New Roman"/>
+          <w:color w:val="222222"/>
+          <w:shd w:val="clear" w:color="auto" w:fill="FFFFFF"/>
+        </w:rPr>
+        <w:t>n 1683</w:t>
+      </w:r>
+      <w:r>
+        <w:rPr>
+          <w:rFonts w:ascii="Times New Roman" w:eastAsia="Times New Roman" w:hAnsi="Times New Roman" w:cs="Times New Roman"/>
+          <w:color w:val="222222"/>
+          <w:shd w:val="clear" w:color="auto" w:fill="FFFFFF"/>
+        </w:rPr>
+        <w:t xml:space="preserve">, </w:t>
+      </w:r>
+      <w:r>
+        <w:rPr>
+          <w:rFonts w:ascii="Times New Roman" w:eastAsia="Times New Roman" w:hAnsi="Times New Roman" w:cs="Times New Roman"/>
+          <w:color w:val="222222"/>
+          <w:shd w:val="clear" w:color="auto" w:fill="FFFFFF"/>
+        </w:rPr>
+        <w:t>during the Kangxi Era</w:t>
+      </w:r>
+      <w:r>
+        <w:rPr>
+          <w:rFonts w:ascii="Times New Roman" w:eastAsia="Times New Roman" w:hAnsi="Times New Roman" w:cs="Times New Roman"/>
+          <w:color w:val="222222"/>
+          <w:shd w:val="clear" w:color="auto" w:fill="FFFFFF"/>
+        </w:rPr>
+        <w:t xml:space="preserve">, Chinese painter </w:t>
+      </w:r>
+      <w:r>
+        <w:rPr>
+          <w:rFonts w:ascii="Times New Roman" w:eastAsia="Times New Roman" w:hAnsi="Times New Roman" w:cs="Times New Roman" w:hint="eastAsia"/>
+          <w:color w:val="222222"/>
+          <w:shd w:val="clear" w:color="auto" w:fill="FFFFFF"/>
+        </w:rPr>
+        <w:t>X</w:t>
+      </w:r>
+      <w:r>
+        <w:rPr>
+          <w:rFonts w:ascii="Times New Roman" w:eastAsia="Times New Roman" w:hAnsi="Times New Roman" w:cs="Times New Roman"/>
+          <w:color w:val="222222"/>
+          <w:shd w:val="clear" w:color="auto" w:fill="FFFFFF"/>
+        </w:rPr>
+        <w:t xml:space="preserve">u Zhuang created </w:t>
+      </w:r>
+      <w:r>
+        <w:rPr>
+          <w:rFonts w:ascii="Times New Roman" w:eastAsia="Times New Roman" w:hAnsi="Times New Roman" w:cs="Times New Roman"/>
+          <w:color w:val="222222"/>
+          <w:shd w:val="clear" w:color="auto" w:fill="FFFFFF"/>
+        </w:rPr>
+        <w:t xml:space="preserve">the painting </w:t>
       </w:r>
       <w:r>
         <w:rPr>
@@ -311,31 +351,63 @@
           <w:color w:val="222222"/>
           <w:shd w:val="clear" w:color="auto" w:fill="FFFFFF"/>
         </w:rPr>
-        <w:t xml:space="preserve">Court Ladies at Play </w:t>
-      </w:r>
-      <w:r>
-        <w:rPr>
-          <w:rFonts w:ascii="Times New Roman" w:eastAsia="Times New Roman" w:hAnsi="Times New Roman" w:cs="Times New Roman"/>
-          <w:color w:val="222222"/>
-          <w:shd w:val="clear" w:color="auto" w:fill="FFFFFF"/>
-        </w:rPr>
-        <w:t xml:space="preserve">in 1683, Kang Xi era. As at that time it is the peak of </w:t>
-      </w:r>
-      <w:r>
-        <w:rPr>
-          <w:rFonts w:ascii="Times New Roman" w:eastAsia="Times New Roman" w:hAnsi="Times New Roman" w:cs="Times New Roman"/>
-          <w:color w:val="222222"/>
-          <w:shd w:val="clear" w:color="auto" w:fill="FFFFFF"/>
-        </w:rPr>
-        <w:t>Sinicization</w:t>
-      </w:r>
-      <w:r>
-        <w:rPr>
-          <w:rFonts w:ascii="Times New Roman" w:eastAsia="Times New Roman" w:hAnsi="Times New Roman" w:cs="Times New Roman"/>
-          <w:color w:val="222222"/>
-          <w:shd w:val="clear" w:color="auto" w:fill="FFFFFF"/>
-        </w:rPr>
-        <w:t>, women’s delicate clothes are intended to evoke the courtly art of the Tang dynasty</w:t>
+        <w:t>Court Ladies at Play</w:t>
+      </w:r>
+      <w:r>
+        <w:rPr>
+          <w:rFonts w:ascii="Times New Roman" w:eastAsia="Times New Roman" w:hAnsi="Times New Roman" w:cs="Times New Roman"/>
+          <w:color w:val="222222"/>
+          <w:shd w:val="clear" w:color="auto" w:fill="FFFFFF"/>
+        </w:rPr>
+        <w:t xml:space="preserve">, </w:t>
+      </w:r>
+      <w:r>
+        <w:rPr>
+          <w:rFonts w:ascii="Times New Roman" w:eastAsia="Times New Roman" w:hAnsi="Times New Roman" w:cs="Times New Roman"/>
+          <w:color w:val="222222"/>
+          <w:shd w:val="clear" w:color="auto" w:fill="FFFFFF"/>
+        </w:rPr>
+        <w:t xml:space="preserve">showing women in elegant clothing relaxing while waiting for an imperial summon. </w:t>
+      </w:r>
+      <w:r>
+        <w:rPr>
+          <w:rFonts w:ascii="Times New Roman" w:eastAsia="Times New Roman" w:hAnsi="Times New Roman" w:cs="Times New Roman" w:hint="eastAsia"/>
+          <w:color w:val="222222"/>
+          <w:shd w:val="clear" w:color="auto" w:fill="FFFFFF"/>
+        </w:rPr>
+        <w:t>In</w:t>
+      </w:r>
+      <w:r>
+        <w:rPr>
+          <w:rFonts w:ascii="Times New Roman" w:eastAsia="Times New Roman" w:hAnsi="Times New Roman" w:cs="Times New Roman"/>
+          <w:color w:val="222222"/>
+          <w:shd w:val="clear" w:color="auto" w:fill="FFFFFF"/>
+        </w:rPr>
+        <w:t xml:space="preserve"> the painting, f</w:t>
+      </w:r>
+      <w:r>
+        <w:rPr>
+          <w:rFonts w:ascii="Times New Roman" w:eastAsia="Times New Roman" w:hAnsi="Times New Roman" w:cs="Times New Roman"/>
+          <w:color w:val="222222"/>
+          <w:shd w:val="clear" w:color="auto" w:fill="FFFFFF"/>
+        </w:rPr>
+        <w:t xml:space="preserve">our court ladies sit around a table covered with </w:t>
+      </w:r>
+      <w:r>
+        <w:rPr>
+          <w:rFonts w:ascii="Times New Roman" w:eastAsia="Times New Roman" w:hAnsi="Times New Roman" w:cs="Times New Roman"/>
+          <w:color w:val="222222"/>
+          <w:shd w:val="clear" w:color="auto" w:fill="FFFFFF"/>
+        </w:rPr>
+        <w:t xml:space="preserve">a </w:t>
+      </w:r>
+      <w:r>
+        <w:rPr>
+          <w:rFonts w:ascii="Times New Roman" w:eastAsia="Times New Roman" w:hAnsi="Times New Roman" w:cs="Times New Roman"/>
+          <w:color w:val="222222"/>
+          <w:shd w:val="clear" w:color="auto" w:fill="FFFFFF"/>
+        </w:rPr>
+        <w:t>red tablecloth, playing the card game in a garden surrounded by rocks, bamboo, cherry, and magnolia trees. As at that time it is the peak of Sinicization, women’s delicate clothes are intended to evoke the courtly art of the Tang dynasty</w:t>
       </w:r>
       <w:r>
         <w:rPr>
@@ -368,7 +440,23 @@
           <w:color w:val="222222"/>
           <w:shd w:val="clear" w:color="auto" w:fill="FFFFFF"/>
         </w:rPr>
-        <w:t xml:space="preserve"> In order to unveil the femininity of court ladies in the late seventeenth century, this paper will explore how women clothes, background, and what they are doing embody the inheritance and uniqueness of females in the Qing dynasty in Xu’s picture.</w:t>
+        <w:t xml:space="preserve"> In order to unveil the f</w:t>
+      </w:r>
+      <w:r>
+        <w:rPr>
+          <w:rFonts w:ascii="Times New Roman" w:eastAsia="Times New Roman" w:hAnsi="Times New Roman" w:cs="Times New Roman" w:hint="eastAsia"/>
+          <w:color w:val="222222"/>
+          <w:shd w:val="clear" w:color="auto" w:fill="FFFFFF"/>
+        </w:rPr>
+        <w:t>e</w:t>
+      </w:r>
+      <w:r>
+        <w:rPr>
+          <w:rFonts w:ascii="Times New Roman" w:eastAsia="Times New Roman" w:hAnsi="Times New Roman" w:cs="Times New Roman"/>
+          <w:color w:val="222222"/>
+          <w:shd w:val="clear" w:color="auto" w:fill="FFFFFF"/>
+        </w:rPr>
+        <w:t>mininity of court ladies in the late seventeenth century, this paper will explore how women clothes, background, and what they are doing embody the inheritance and uniqueness of females in the Qing dynasty in Xu’s picture.</w:t>
       </w:r>
     </w:p>
     <w:p>
@@ -387,23 +475,39 @@
           <w:color w:val="222222"/>
           <w:shd w:val="clear" w:color="auto" w:fill="FFFFFF"/>
         </w:rPr>
-        <w:t xml:space="preserve">In the </w:t>
-      </w:r>
-      <w:r>
-        <w:rPr>
-          <w:rFonts w:ascii="Times New Roman" w:eastAsia="Times New Roman" w:hAnsi="Times New Roman" w:cs="Times New Roman"/>
-          <w:color w:val="222222"/>
-          <w:shd w:val="clear" w:color="auto" w:fill="FFFFFF"/>
-        </w:rPr>
-        <w:t>hanging scroll</w:t>
-      </w:r>
-      <w:r>
-        <w:rPr>
-          <w:rFonts w:ascii="Times New Roman" w:eastAsia="Times New Roman" w:hAnsi="Times New Roman" w:cs="Times New Roman"/>
-          <w:color w:val="222222"/>
-          <w:shd w:val="clear" w:color="auto" w:fill="FFFFFF"/>
-        </w:rPr>
-        <w:t xml:space="preserve"> </w:t>
+        <w:t>U</w:t>
+      </w:r>
+      <w:r>
+        <w:rPr>
+          <w:rFonts w:ascii="Times New Roman" w:eastAsia="Times New Roman" w:hAnsi="Times New Roman" w:cs="Times New Roman"/>
+          <w:color w:val="222222"/>
+          <w:shd w:val="clear" w:color="auto" w:fill="FFFFFF"/>
+        </w:rPr>
+        <w:t>sing</w:t>
+      </w:r>
+      <w:r>
+        <w:rPr>
+          <w:rFonts w:ascii="Times New Roman" w:eastAsia="Times New Roman" w:hAnsi="Times New Roman" w:cs="Times New Roman"/>
+          <w:color w:val="222222"/>
+          <w:shd w:val="clear" w:color="auto" w:fill="FFFFFF"/>
+        </w:rPr>
+        <w:t xml:space="preserve"> </w:t>
+      </w:r>
+      <w:r>
+        <w:rPr>
+          <w:rFonts w:ascii="Times New Roman" w:eastAsia="Times New Roman" w:hAnsi="Times New Roman" w:cs="Times New Roman"/>
+          <w:color w:val="222222"/>
+          <w:shd w:val="clear" w:color="auto" w:fill="FFFFFF"/>
+        </w:rPr>
+        <w:t>ink</w:t>
+      </w:r>
+      <w:r>
+        <w:rPr>
+          <w:rFonts w:ascii="Times New Roman" w:eastAsia="Times New Roman" w:hAnsi="Times New Roman" w:cs="Times New Roman"/>
+          <w:color w:val="222222"/>
+          <w:shd w:val="clear" w:color="auto" w:fill="FFFFFF"/>
+        </w:rPr>
+        <w:t xml:space="preserve"> and color</w:t>
       </w:r>
       <w:r>
         <w:rPr>
@@ -411,31 +515,7 @@
           <w:color w:val="222222"/>
           <w:shd w:val="clear" w:color="auto" w:fill="FFFFFF"/>
         </w:rPr>
-        <w:t>with</w:t>
-      </w:r>
-      <w:r>
-        <w:rPr>
-          <w:rFonts w:ascii="Times New Roman" w:eastAsia="Times New Roman" w:hAnsi="Times New Roman" w:cs="Times New Roman"/>
-          <w:color w:val="222222"/>
-          <w:shd w:val="clear" w:color="auto" w:fill="FFFFFF"/>
-        </w:rPr>
-        <w:t xml:space="preserve"> </w:t>
-      </w:r>
-      <w:r>
-        <w:rPr>
-          <w:rFonts w:ascii="Times New Roman" w:eastAsia="Times New Roman" w:hAnsi="Times New Roman" w:cs="Times New Roman"/>
-          <w:color w:val="222222"/>
-          <w:shd w:val="clear" w:color="auto" w:fill="FFFFFF"/>
-        </w:rPr>
-        <w:t>ink</w:t>
-      </w:r>
-      <w:r>
-        <w:rPr>
-          <w:rFonts w:ascii="Times New Roman" w:eastAsia="Times New Roman" w:hAnsi="Times New Roman" w:cs="Times New Roman"/>
-          <w:color w:val="222222"/>
-          <w:shd w:val="clear" w:color="auto" w:fill="FFFFFF"/>
-        </w:rPr>
-        <w:t xml:space="preserve"> and color</w:t>
+        <w:t xml:space="preserve"> </w:t>
       </w:r>
       <w:r>
         <w:rPr>
@@ -443,7 +523,71 @@
           <w:color w:val="222222"/>
           <w:shd w:val="clear" w:color="auto" w:fill="FFFFFF"/>
         </w:rPr>
-        <w:t xml:space="preserve"> </w:t>
+        <w:t>on</w:t>
+      </w:r>
+      <w:r>
+        <w:rPr>
+          <w:rFonts w:ascii="Times New Roman" w:eastAsia="Times New Roman" w:hAnsi="Times New Roman" w:cs="Times New Roman"/>
+          <w:color w:val="222222"/>
+          <w:shd w:val="clear" w:color="auto" w:fill="FFFFFF"/>
+        </w:rPr>
+        <w:t xml:space="preserve"> silk, like most artists in the Qing dynasty, Xu Zhuang overall used the obscure hue. </w:t>
+      </w:r>
+      <w:r>
+        <w:rPr>
+          <w:rFonts w:ascii="Times New Roman" w:eastAsia="Times New Roman" w:hAnsi="Times New Roman" w:cs="Times New Roman"/>
+          <w:color w:val="222222"/>
+          <w:shd w:val="clear" w:color="auto" w:fill="FFFFFF"/>
+        </w:rPr>
+        <w:t>The silk darkens with age, but</w:t>
+      </w:r>
+      <w:r>
+        <w:rPr>
+          <w:rFonts w:ascii="Times New Roman" w:eastAsia="Times New Roman" w:hAnsi="Times New Roman" w:cs="Times New Roman"/>
+          <w:color w:val="222222"/>
+          <w:shd w:val="clear" w:color="auto" w:fill="FFFFFF"/>
+        </w:rPr>
+        <w:t xml:space="preserve">, the bright red tablecloth, and the sporadic pure white of flowers in magnolia trees </w:t>
+      </w:r>
+      <w:r>
+        <w:rPr>
+          <w:rFonts w:ascii="Times New Roman" w:eastAsia="Times New Roman" w:hAnsi="Times New Roman" w:cs="Times New Roman"/>
+          <w:color w:val="222222"/>
+          <w:shd w:val="clear" w:color="auto" w:fill="FFFFFF"/>
+        </w:rPr>
+        <w:t>are giving the visual impact</w:t>
+      </w:r>
+      <w:r>
+        <w:rPr>
+          <w:rFonts w:ascii="Times New Roman" w:eastAsia="Times New Roman" w:hAnsi="Times New Roman" w:cs="Times New Roman"/>
+          <w:color w:val="222222"/>
+          <w:shd w:val="clear" w:color="auto" w:fill="FFFFFF"/>
+        </w:rPr>
+        <w:t xml:space="preserve"> to </w:t>
+      </w:r>
+      <w:r>
+        <w:rPr>
+          <w:rFonts w:ascii="Times New Roman" w:eastAsia="Times New Roman" w:hAnsi="Times New Roman" w:cs="Times New Roman"/>
+          <w:color w:val="222222"/>
+          <w:shd w:val="clear" w:color="auto" w:fill="FFFFFF"/>
+        </w:rPr>
+        <w:t>mak</w:t>
+      </w:r>
+      <w:r>
+        <w:rPr>
+          <w:rFonts w:ascii="Times New Roman" w:eastAsia="Times New Roman" w:hAnsi="Times New Roman" w:cs="Times New Roman"/>
+          <w:color w:val="222222"/>
+          <w:shd w:val="clear" w:color="auto" w:fill="FFFFFF"/>
+        </w:rPr>
+        <w:t>e</w:t>
+      </w:r>
+      <w:r>
+        <w:rPr>
+          <w:rFonts w:ascii="Times New Roman" w:eastAsia="Times New Roman" w:hAnsi="Times New Roman" w:cs="Times New Roman"/>
+          <w:color w:val="222222"/>
+          <w:shd w:val="clear" w:color="auto" w:fill="FFFFFF"/>
+        </w:rPr>
+        <w:t xml:space="preserve"> the picture vibran</w:t>
       </w:r>
       <w:r>
         <w:rPr>
@@ -451,55 +595,95 @@
           <w:color w:val="222222"/>
           <w:shd w:val="clear" w:color="auto" w:fill="FFFFFF"/>
         </w:rPr>
-        <w:t>on</w:t>
-      </w:r>
-      <w:r>
-        <w:rPr>
-          <w:rFonts w:ascii="Times New Roman" w:eastAsia="Times New Roman" w:hAnsi="Times New Roman" w:cs="Times New Roman"/>
-          <w:color w:val="222222"/>
-          <w:shd w:val="clear" w:color="auto" w:fill="FFFFFF"/>
-        </w:rPr>
-        <w:t xml:space="preserve"> silk, like most artists in the Qing dynasty, Xu Zhuang overall used the obscure hue. In contrast, the bright red tablecloth, and the sporadic pure white of flowers in magnolia trees </w:t>
-      </w:r>
-      <w:r>
-        <w:rPr>
-          <w:rFonts w:ascii="Times New Roman" w:eastAsia="Times New Roman" w:hAnsi="Times New Roman" w:cs="Times New Roman"/>
-          <w:color w:val="222222"/>
-          <w:shd w:val="clear" w:color="auto" w:fill="FFFFFF"/>
-        </w:rPr>
-        <w:t>are giving the visual impact</w:t>
-      </w:r>
-      <w:r>
-        <w:rPr>
-          <w:rFonts w:ascii="Times New Roman" w:eastAsia="Times New Roman" w:hAnsi="Times New Roman" w:cs="Times New Roman"/>
-          <w:color w:val="222222"/>
-          <w:shd w:val="clear" w:color="auto" w:fill="FFFFFF"/>
-        </w:rPr>
-        <w:t xml:space="preserve"> to </w:t>
-      </w:r>
-      <w:r>
-        <w:rPr>
-          <w:rFonts w:ascii="Times New Roman" w:eastAsia="Times New Roman" w:hAnsi="Times New Roman" w:cs="Times New Roman"/>
-          <w:color w:val="222222"/>
-          <w:shd w:val="clear" w:color="auto" w:fill="FFFFFF"/>
-        </w:rPr>
-        <w:t>mak</w:t>
-      </w:r>
-      <w:r>
-        <w:rPr>
-          <w:rFonts w:ascii="Times New Roman" w:eastAsia="Times New Roman" w:hAnsi="Times New Roman" w:cs="Times New Roman"/>
-          <w:color w:val="222222"/>
-          <w:shd w:val="clear" w:color="auto" w:fill="FFFFFF"/>
-        </w:rPr>
-        <w:t>e</w:t>
-      </w:r>
-      <w:r>
-        <w:rPr>
-          <w:rFonts w:ascii="Times New Roman" w:eastAsia="Times New Roman" w:hAnsi="Times New Roman" w:cs="Times New Roman"/>
-          <w:color w:val="222222"/>
-          <w:shd w:val="clear" w:color="auto" w:fill="FFFFFF"/>
-        </w:rPr>
-        <w:t xml:space="preserve"> the picture vibrant, indicating that this elegant garden is in the imperial palace, and the identity of these women are upper</w:t>
+        <w:t>t</w:t>
+      </w:r>
+      <w:r>
+        <w:rPr>
+          <w:rFonts w:ascii="Times New Roman" w:eastAsia="Times New Roman" w:hAnsi="Times New Roman" w:cs="Times New Roman"/>
+          <w:color w:val="222222"/>
+          <w:shd w:val="clear" w:color="auto" w:fill="FFFFFF"/>
+        </w:rPr>
+        <w:t xml:space="preserve">. </w:t>
+      </w:r>
+      <w:r>
+        <w:rPr>
+          <w:rFonts w:ascii="Times New Roman" w:eastAsia="Times New Roman" w:hAnsi="Times New Roman" w:cs="Times New Roman" w:hint="eastAsia"/>
+          <w:color w:val="222222"/>
+          <w:shd w:val="clear" w:color="auto" w:fill="FFFFFF"/>
+        </w:rPr>
+        <w:t>These</w:t>
+      </w:r>
+      <w:r>
+        <w:rPr>
+          <w:rFonts w:ascii="Times New Roman" w:eastAsia="Times New Roman" w:hAnsi="Times New Roman" w:cs="Times New Roman"/>
+          <w:color w:val="222222"/>
+          <w:shd w:val="clear" w:color="auto" w:fill="FFFFFF"/>
+        </w:rPr>
+        <w:t xml:space="preserve"> </w:t>
+      </w:r>
+      <w:r>
+        <w:rPr>
+          <w:rFonts w:ascii="Times New Roman" w:eastAsia="Times New Roman" w:hAnsi="Times New Roman" w:cs="Times New Roman" w:hint="eastAsia"/>
+          <w:color w:val="222222"/>
+          <w:shd w:val="clear" w:color="auto" w:fill="FFFFFF"/>
+        </w:rPr>
+        <w:t>bright</w:t>
+      </w:r>
+      <w:r>
+        <w:rPr>
+          <w:rFonts w:ascii="Times New Roman" w:eastAsia="Times New Roman" w:hAnsi="Times New Roman" w:cs="Times New Roman"/>
+          <w:color w:val="222222"/>
+          <w:shd w:val="clear" w:color="auto" w:fill="FFFFFF"/>
+        </w:rPr>
+        <w:t xml:space="preserve"> </w:t>
+      </w:r>
+      <w:r>
+        <w:rPr>
+          <w:rFonts w:ascii="Times New Roman" w:eastAsia="Times New Roman" w:hAnsi="Times New Roman" w:cs="Times New Roman" w:hint="eastAsia"/>
+          <w:color w:val="222222"/>
+          <w:shd w:val="clear" w:color="auto" w:fill="FFFFFF"/>
+        </w:rPr>
+        <w:t>elements</w:t>
+      </w:r>
+      <w:r>
+        <w:rPr>
+          <w:rFonts w:ascii="Times New Roman" w:eastAsia="Times New Roman" w:hAnsi="Times New Roman" w:cs="Times New Roman"/>
+          <w:color w:val="222222"/>
+          <w:shd w:val="clear" w:color="auto" w:fill="FFFFFF"/>
+        </w:rPr>
+        <w:t xml:space="preserve"> </w:t>
+      </w:r>
+      <w:r>
+        <w:rPr>
+          <w:rFonts w:ascii="Times New Roman" w:eastAsia="Times New Roman" w:hAnsi="Times New Roman" w:cs="Times New Roman" w:hint="eastAsia"/>
+          <w:color w:val="222222"/>
+          <w:shd w:val="clear" w:color="auto" w:fill="FFFFFF"/>
+        </w:rPr>
+        <w:t>indicate</w:t>
+      </w:r>
+      <w:r>
+        <w:rPr>
+          <w:rFonts w:ascii="Times New Roman" w:eastAsia="Times New Roman" w:hAnsi="Times New Roman" w:cs="Times New Roman"/>
+          <w:color w:val="222222"/>
+          <w:shd w:val="clear" w:color="auto" w:fill="FFFFFF"/>
+        </w:rPr>
+        <w:t xml:space="preserve"> that this</w:t>
+      </w:r>
+      <w:r>
+        <w:rPr>
+          <w:rFonts w:ascii="Times New Roman" w:eastAsia="Times New Roman" w:hAnsi="Times New Roman" w:cs="Times New Roman" w:hint="eastAsia"/>
+          <w:color w:val="222222"/>
+          <w:shd w:val="clear" w:color="auto" w:fill="FFFFFF"/>
+        </w:rPr>
+        <w:t xml:space="preserve"> </w:t>
+      </w:r>
+      <w:r>
+        <w:rPr>
+          <w:rFonts w:ascii="Times New Roman" w:eastAsia="Times New Roman" w:hAnsi="Times New Roman" w:cs="Times New Roman"/>
+          <w:color w:val="222222"/>
+          <w:shd w:val="clear" w:color="auto" w:fill="FFFFFF"/>
+        </w:rPr>
+        <w:t>elegant garden is in the imperial palace, and the identity of these women are upper</w:t>
       </w:r>
       <w:r>
         <w:rPr>
@@ -552,46 +736,29 @@
       </w:r>
       <w:r>
         <w:rPr>
-          <w:rFonts w:ascii="Times New Roman" w:eastAsia="Times New Roman" w:hAnsi="Times New Roman" w:cs="Times New Roman"/>
-          <w:color w:val="222222"/>
-          <w:shd w:val="clear" w:color="auto" w:fill="FFFFFF"/>
-        </w:rPr>
-        <w:t>An i</w:t>
-      </w:r>
-      <w:r>
-        <w:rPr>
-          <w:rFonts w:ascii="Times New Roman" w:eastAsia="Times New Roman" w:hAnsi="Times New Roman" w:cs="Times New Roman"/>
-          <w:color w:val="222222"/>
-          <w:shd w:val="clear" w:color="auto" w:fill="FFFFFF"/>
-        </w:rPr>
-        <w:t>ncreasing number of painters were focusing on the beautiful women for their work, especially the court ladies and courtesans, providing visible female images.</w:t>
-      </w:r>
-      <w:r>
-        <w:rPr>
-          <w:rStyle w:val="FootnoteReference"/>
-          <w:rFonts w:ascii="Times New Roman" w:eastAsia="Times New Roman" w:hAnsi="Times New Roman" w:cs="Times New Roman"/>
-          <w:color w:val="222222"/>
-          <w:shd w:val="clear" w:color="auto" w:fill="FFFFFF"/>
-        </w:rPr>
-        <w:footnoteReference w:id="3"/>
-      </w:r>
-      <w:r>
-        <w:rPr>
-          <w:rFonts w:ascii="Times New Roman" w:eastAsia="Times New Roman" w:hAnsi="Times New Roman" w:cs="Times New Roman"/>
+          <w:rFonts w:ascii="Times New Roman" w:eastAsia="Times New Roman" w:hAnsi="Times New Roman" w:cs="Times New Roman" w:hint="eastAsia"/>
+          <w:color w:val="222222"/>
+          <w:shd w:val="clear" w:color="auto" w:fill="FFFFFF"/>
+        </w:rPr>
+        <w:t>Cahill</w:t>
+      </w:r>
+      <w:r>
+        <w:rPr>
+          <w:rFonts w:ascii="Times New Roman" w:eastAsia="Times New Roman" w:hAnsi="Times New Roman" w:cs="Times New Roman"/>
+          <w:color w:val="222222"/>
+          <w:shd w:val="clear" w:color="auto" w:fill="FFFFFF"/>
+        </w:rPr>
+        <w:t xml:space="preserve"> discussed </w:t>
+      </w:r>
+      <w:r>
+        <w:rPr>
+          <w:rFonts w:ascii="Times New Roman" w:eastAsia="Times New Roman" w:hAnsi="Times New Roman" w:cs="Times New Roman" w:hint="eastAsia"/>
           <w:i/>
           <w:iCs/>
           <w:color w:val="222222"/>
           <w:shd w:val="clear" w:color="auto" w:fill="FFFFFF"/>
         </w:rPr>
-        <w:t xml:space="preserve"> </w:t>
-      </w:r>
-      <w:r>
-        <w:rPr>
-          <w:rFonts w:ascii="Times New Roman" w:eastAsia="Times New Roman" w:hAnsi="Times New Roman" w:cs="Times New Roman"/>
-          <w:color w:val="222222"/>
-          <w:shd w:val="clear" w:color="auto" w:fill="FFFFFF"/>
-        </w:rPr>
-        <w:t xml:space="preserve">No doubt, </w:t>
+        <w:t>m</w:t>
       </w:r>
       <w:r>
         <w:rPr>
@@ -601,6 +768,202 @@
           <w:color w:val="222222"/>
           <w:shd w:val="clear" w:color="auto" w:fill="FFFFFF"/>
         </w:rPr>
+        <w:t>eiren</w:t>
+      </w:r>
+      <w:r>
+        <w:rPr>
+          <w:rFonts w:ascii="Times New Roman" w:eastAsia="Times New Roman" w:hAnsi="Times New Roman" w:cs="Times New Roman"/>
+          <w:i/>
+          <w:iCs/>
+          <w:color w:val="222222"/>
+          <w:shd w:val="clear" w:color="auto" w:fill="FFFFFF"/>
+        </w:rPr>
+        <w:t xml:space="preserve"> </w:t>
+      </w:r>
+      <w:r>
+        <w:rPr>
+          <w:rFonts w:ascii="Times New Roman" w:eastAsia="Times New Roman" w:hAnsi="Times New Roman" w:cs="Times New Roman"/>
+          <w:i/>
+          <w:iCs/>
+          <w:color w:val="222222"/>
+          <w:shd w:val="clear" w:color="auto" w:fill="FFFFFF"/>
+        </w:rPr>
+        <w:t>hua</w:t>
+      </w:r>
+      <w:r>
+        <w:rPr>
+          <w:rFonts w:ascii="Times New Roman" w:eastAsia="Times New Roman" w:hAnsi="Times New Roman" w:cs="Times New Roman"/>
+          <w:color w:val="222222"/>
+          <w:shd w:val="clear" w:color="auto" w:fill="FFFFFF"/>
+        </w:rPr>
+        <w:t>,</w:t>
+      </w:r>
+      <w:r>
+        <w:rPr>
+          <w:rFonts w:ascii="Times New Roman" w:eastAsia="Times New Roman" w:hAnsi="Times New Roman" w:cs="Times New Roman"/>
+          <w:color w:val="222222"/>
+          <w:shd w:val="clear" w:color="auto" w:fill="FFFFFF"/>
+        </w:rPr>
+        <w:t xml:space="preserve"> </w:t>
+      </w:r>
+      <w:r>
+        <w:rPr>
+          <w:rFonts w:ascii="Times New Roman" w:eastAsia="Times New Roman" w:hAnsi="Times New Roman" w:cs="Times New Roman" w:hint="eastAsia"/>
+          <w:color w:val="222222"/>
+          <w:shd w:val="clear" w:color="auto" w:fill="FFFFFF"/>
+        </w:rPr>
+        <w:t>or</w:t>
+      </w:r>
+      <w:r>
+        <w:rPr>
+          <w:rFonts w:ascii="Times New Roman" w:eastAsia="Times New Roman" w:hAnsi="Times New Roman" w:cs="Times New Roman"/>
+          <w:color w:val="222222"/>
+          <w:shd w:val="clear" w:color="auto" w:fill="FFFFFF"/>
+        </w:rPr>
+        <w:t xml:space="preserve"> the painting of beautiful women, in his article, showing that a</w:t>
+      </w:r>
+      <w:r>
+        <w:rPr>
+          <w:rFonts w:ascii="Times New Roman" w:eastAsia="Times New Roman" w:hAnsi="Times New Roman" w:cs="Times New Roman"/>
+          <w:color w:val="222222"/>
+          <w:shd w:val="clear" w:color="auto" w:fill="FFFFFF"/>
+        </w:rPr>
+        <w:t>n i</w:t>
+      </w:r>
+      <w:r>
+        <w:rPr>
+          <w:rFonts w:ascii="Times New Roman" w:eastAsia="Times New Roman" w:hAnsi="Times New Roman" w:cs="Times New Roman"/>
+          <w:color w:val="222222"/>
+          <w:shd w:val="clear" w:color="auto" w:fill="FFFFFF"/>
+        </w:rPr>
+        <w:t xml:space="preserve">ncreasing number of painters </w:t>
+      </w:r>
+      <w:r>
+        <w:rPr>
+          <w:rFonts w:ascii="Times New Roman" w:eastAsia="Times New Roman" w:hAnsi="Times New Roman" w:cs="Times New Roman"/>
+          <w:color w:val="222222"/>
+          <w:shd w:val="clear" w:color="auto" w:fill="FFFFFF"/>
+        </w:rPr>
+        <w:t xml:space="preserve">prefer the </w:t>
+      </w:r>
+      <w:r>
+        <w:rPr>
+          <w:rFonts w:ascii="Times New Roman" w:eastAsia="Times New Roman" w:hAnsi="Times New Roman" w:cs="Times New Roman"/>
+          <w:i/>
+          <w:iCs/>
+          <w:color w:val="222222"/>
+          <w:shd w:val="clear" w:color="auto" w:fill="FFFFFF"/>
+        </w:rPr>
+        <w:t xml:space="preserve">meiren </w:t>
+      </w:r>
+      <w:r>
+        <w:rPr>
+          <w:rFonts w:ascii="Times New Roman" w:eastAsia="Times New Roman" w:hAnsi="Times New Roman" w:cs="Times New Roman"/>
+          <w:color w:val="222222"/>
+          <w:shd w:val="clear" w:color="auto" w:fill="FFFFFF"/>
+        </w:rPr>
+        <w:t xml:space="preserve">paintings </w:t>
+      </w:r>
+      <w:r>
+        <w:rPr>
+          <w:rFonts w:ascii="Times New Roman" w:eastAsia="Times New Roman" w:hAnsi="Times New Roman" w:cs="Times New Roman"/>
+          <w:color w:val="222222"/>
+          <w:shd w:val="clear" w:color="auto" w:fill="FFFFFF"/>
+        </w:rPr>
+        <w:t>especially the court ladies and courtesans</w:t>
+      </w:r>
+      <w:r>
+        <w:rPr>
+          <w:rFonts w:ascii="Times New Roman" w:eastAsia="Times New Roman" w:hAnsi="Times New Roman" w:cs="Times New Roman"/>
+          <w:color w:val="222222"/>
+          <w:shd w:val="clear" w:color="auto" w:fill="FFFFFF"/>
+        </w:rPr>
+        <w:t xml:space="preserve"> to </w:t>
+      </w:r>
+      <w:r>
+        <w:rPr>
+          <w:rFonts w:ascii="Times New Roman" w:eastAsia="Times New Roman" w:hAnsi="Times New Roman" w:cs="Times New Roman"/>
+          <w:color w:val="222222"/>
+          <w:shd w:val="clear" w:color="auto" w:fill="FFFFFF"/>
+        </w:rPr>
+        <w:t>provid</w:t>
+      </w:r>
+      <w:r>
+        <w:rPr>
+          <w:rFonts w:ascii="Times New Roman" w:eastAsia="Times New Roman" w:hAnsi="Times New Roman" w:cs="Times New Roman"/>
+          <w:color w:val="222222"/>
+          <w:shd w:val="clear" w:color="auto" w:fill="FFFFFF"/>
+        </w:rPr>
+        <w:t>e</w:t>
+      </w:r>
+      <w:r>
+        <w:rPr>
+          <w:rFonts w:ascii="Times New Roman" w:eastAsia="Times New Roman" w:hAnsi="Times New Roman" w:cs="Times New Roman"/>
+          <w:color w:val="222222"/>
+          <w:shd w:val="clear" w:color="auto" w:fill="FFFFFF"/>
+        </w:rPr>
+        <w:t xml:space="preserve"> visible female images</w:t>
+      </w:r>
+      <w:r>
+        <w:rPr>
+          <w:rFonts w:ascii="Times New Roman" w:eastAsia="Times New Roman" w:hAnsi="Times New Roman" w:cs="Times New Roman"/>
+          <w:color w:val="222222"/>
+          <w:shd w:val="clear" w:color="auto" w:fill="FFFFFF"/>
+        </w:rPr>
+        <w:t xml:space="preserve"> in the Qing dynasty</w:t>
+      </w:r>
+      <w:r>
+        <w:rPr>
+          <w:rFonts w:ascii="Times New Roman" w:eastAsia="Times New Roman" w:hAnsi="Times New Roman" w:cs="Times New Roman"/>
+          <w:color w:val="222222"/>
+          <w:shd w:val="clear" w:color="auto" w:fill="FFFFFF"/>
+        </w:rPr>
+        <w:t>.</w:t>
+      </w:r>
+      <w:r>
+        <w:rPr>
+          <w:rStyle w:val="FootnoteReference"/>
+          <w:rFonts w:ascii="Times New Roman" w:eastAsia="Times New Roman" w:hAnsi="Times New Roman" w:cs="Times New Roman"/>
+          <w:color w:val="222222"/>
+          <w:shd w:val="clear" w:color="auto" w:fill="FFFFFF"/>
+        </w:rPr>
+        <w:footnoteReference w:id="3"/>
+      </w:r>
+      <w:r>
+        <w:rPr>
+          <w:rStyle w:val="FootnoteReference"/>
+          <w:rFonts w:ascii="Times New Roman" w:eastAsia="Times New Roman" w:hAnsi="Times New Roman" w:cs="Times New Roman"/>
+          <w:color w:val="222222"/>
+          <w:shd w:val="clear" w:color="auto" w:fill="FFFFFF"/>
+        </w:rPr>
+        <w:footnoteReference w:id="4"/>
+      </w:r>
+      <w:r>
+        <w:rPr>
+          <w:rFonts w:ascii="Times New Roman" w:eastAsia="Times New Roman" w:hAnsi="Times New Roman" w:cs="Times New Roman"/>
+          <w:i/>
+          <w:iCs/>
+          <w:color w:val="222222"/>
+          <w:shd w:val="clear" w:color="auto" w:fill="FFFFFF"/>
+        </w:rPr>
+        <w:t xml:space="preserve"> </w:t>
+      </w:r>
+      <w:r>
+        <w:rPr>
+          <w:rFonts w:ascii="Times New Roman" w:eastAsia="Times New Roman" w:hAnsi="Times New Roman" w:cs="Times New Roman"/>
+          <w:color w:val="222222"/>
+          <w:shd w:val="clear" w:color="auto" w:fill="FFFFFF"/>
+        </w:rPr>
+        <w:t xml:space="preserve">No doubt, </w:t>
+      </w:r>
+      <w:r>
+        <w:rPr>
+          <w:rFonts w:ascii="Times New Roman" w:eastAsia="Times New Roman" w:hAnsi="Times New Roman" w:cs="Times New Roman"/>
+          <w:i/>
+          <w:iCs/>
+          <w:color w:val="222222"/>
+          <w:shd w:val="clear" w:color="auto" w:fill="FFFFFF"/>
+        </w:rPr>
         <w:t>Court Ladies at Play</w:t>
       </w:r>
       <w:r>
@@ -609,7 +972,25 @@
           <w:color w:val="222222"/>
           <w:shd w:val="clear" w:color="auto" w:fill="FFFFFF"/>
         </w:rPr>
-        <w:t xml:space="preserve"> is one of the pictures showing visible women who were </w:t>
+        <w:t xml:space="preserve"> is one of the </w:t>
+      </w:r>
+      <w:r>
+        <w:rPr>
+          <w:rFonts w:ascii="Times New Roman" w:eastAsia="Times New Roman" w:hAnsi="Times New Roman" w:cs="Times New Roman"/>
+          <w:i/>
+          <w:iCs/>
+          <w:color w:val="222222"/>
+          <w:shd w:val="clear" w:color="auto" w:fill="FFFFFF"/>
+        </w:rPr>
+        <w:t xml:space="preserve">meiren hua </w:t>
+      </w:r>
+      <w:r>
+        <w:rPr>
+          <w:rFonts w:ascii="Times New Roman" w:eastAsia="Times New Roman" w:hAnsi="Times New Roman" w:cs="Times New Roman"/>
+          <w:color w:val="222222"/>
+          <w:shd w:val="clear" w:color="auto" w:fill="FFFFFF"/>
+        </w:rPr>
+        <w:t xml:space="preserve">showing visible women who were </w:t>
       </w:r>
       <w:r>
         <w:rPr>
@@ -641,34 +1022,16 @@
         <w:spacing w:line="480" w:lineRule="auto"/>
         <w:ind w:firstLine="720"/>
         <w:rPr>
-          <w:rFonts w:ascii="Times New Roman" w:eastAsia="Times New Roman" w:hAnsi="Times New Roman" w:cs="Times New Roman"/>
-          <w:color w:val="222222"/>
-          <w:shd w:val="clear" w:color="auto" w:fill="FFFFFF"/>
-        </w:rPr>
-      </w:pPr>
-      <w:r>
-        <w:rPr>
-          <w:rFonts w:ascii="Times New Roman" w:eastAsia="Times New Roman" w:hAnsi="Times New Roman" w:cs="Times New Roman"/>
-          <w:color w:val="222222"/>
-          <w:shd w:val="clear" w:color="auto" w:fill="FFFFFF"/>
-        </w:rPr>
-        <w:t xml:space="preserve">In 1622, the Manchu regent </w:t>
-      </w:r>
-      <w:r>
-        <w:rPr>
-          <w:rFonts w:ascii="Times New Roman" w:eastAsia="Times New Roman" w:hAnsi="Times New Roman" w:cs="Times New Roman"/>
-          <w:color w:val="222222"/>
-          <w:shd w:val="clear" w:color="auto" w:fill="FFFFFF"/>
-        </w:rPr>
-        <w:t>Prince Rui</w:t>
-      </w:r>
-      <w:r>
-        <w:rPr>
-          <w:rFonts w:ascii="Times New Roman" w:eastAsia="Times New Roman" w:hAnsi="Times New Roman" w:cs="Times New Roman"/>
-          <w:color w:val="222222"/>
-          <w:shd w:val="clear" w:color="auto" w:fill="FFFFFF"/>
-        </w:rPr>
-        <w:t xml:space="preserve"> destroyed </w:t>
+          <w:rFonts w:ascii="Times New Roman" w:hAnsi="Times New Roman" w:cs="Times New Roman"/>
+        </w:rPr>
+      </w:pPr>
+      <w:r>
+        <w:rPr>
+          <w:rFonts w:ascii="Times New Roman" w:eastAsia="Times New Roman" w:hAnsi="Times New Roman" w:cs="Times New Roman"/>
+          <w:color w:val="222222"/>
+          <w:shd w:val="clear" w:color="auto" w:fill="FFFFFF"/>
+        </w:rPr>
+        <w:t xml:space="preserve">In </w:t>
       </w:r>
       <w:r>
         <w:rPr>
@@ -684,71 +1047,63 @@
           <w:color w:val="222222"/>
           <w:shd w:val="clear" w:color="auto" w:fill="FFFFFF"/>
         </w:rPr>
-        <w:t>Ming regime</w:t>
-      </w:r>
-      <w:r>
-        <w:rPr>
-          <w:rFonts w:ascii="Times New Roman" w:eastAsia="Times New Roman" w:hAnsi="Times New Roman" w:cs="Times New Roman"/>
-          <w:color w:val="222222"/>
-          <w:shd w:val="clear" w:color="auto" w:fill="FFFFFF"/>
-        </w:rPr>
-        <w:t xml:space="preserve"> </w:t>
-      </w:r>
-      <w:r>
-        <w:rPr>
-          <w:rFonts w:ascii="Times New Roman" w:eastAsia="Times New Roman" w:hAnsi="Times New Roman" w:cs="Times New Roman"/>
-          <w:color w:val="222222"/>
-          <w:shd w:val="clear" w:color="auto" w:fill="FFFFFF"/>
-        </w:rPr>
-        <w:t xml:space="preserve">and established the Qing dynasty of the unified Manchu ruling class. Since </w:t>
-      </w:r>
-      <w:r>
-        <w:rPr>
-          <w:rFonts w:ascii="Times New Roman" w:eastAsia="Times New Roman" w:hAnsi="Times New Roman" w:cs="Times New Roman"/>
-          <w:color w:val="222222"/>
-          <w:shd w:val="clear" w:color="auto" w:fill="FFFFFF"/>
-        </w:rPr>
-        <w:t xml:space="preserve">Zhongyuan, also known as </w:t>
-      </w:r>
-      <w:r>
-        <w:rPr>
-          <w:rFonts w:ascii="Times New Roman" w:eastAsia="Times New Roman" w:hAnsi="Times New Roman" w:cs="Times New Roman"/>
-          <w:color w:val="222222"/>
-          <w:shd w:val="clear" w:color="auto" w:fill="FFFFFF"/>
-        </w:rPr>
-        <w:t xml:space="preserve">the </w:t>
-      </w:r>
-      <w:r>
-        <w:rPr>
-          <w:rFonts w:ascii="Times New Roman" w:eastAsia="Times New Roman" w:hAnsi="Times New Roman" w:cs="Times New Roman"/>
-          <w:color w:val="222222"/>
-          <w:shd w:val="clear" w:color="auto" w:fill="FFFFFF"/>
-        </w:rPr>
-        <w:t>Central Plains region</w:t>
-      </w:r>
-      <w:r>
-        <w:rPr>
-          <w:rFonts w:ascii="Times New Roman" w:eastAsia="Times New Roman" w:hAnsi="Times New Roman" w:cs="Times New Roman"/>
-          <w:color w:val="222222"/>
-          <w:shd w:val="clear" w:color="auto" w:fill="FFFFFF"/>
-        </w:rPr>
-        <w:t xml:space="preserve">, </w:t>
-      </w:r>
-      <w:r>
-        <w:rPr>
-          <w:rFonts w:ascii="Times New Roman" w:eastAsia="Times New Roman" w:hAnsi="Times New Roman" w:cs="Times New Roman"/>
-          <w:color w:val="222222"/>
-          <w:shd w:val="clear" w:color="auto" w:fill="FFFFFF"/>
-        </w:rPr>
-        <w:t>was firstly governed by the Manchu, t</w:t>
-      </w:r>
-      <w:r>
-        <w:rPr>
-          <w:rFonts w:ascii="Times New Roman" w:eastAsia="Times New Roman" w:hAnsi="Times New Roman" w:cs="Times New Roman"/>
-          <w:color w:val="222222"/>
-          <w:shd w:val="clear" w:color="auto" w:fill="FFFFFF"/>
-        </w:rPr>
-        <w:t xml:space="preserve">he Manchu-Chinese relationship entered a new stage. The bureaucratic system, land management, military establishment, and </w:t>
+        <w:t>Court Ladies at Play</w:t>
+      </w:r>
+      <w:r>
+        <w:rPr>
+          <w:rFonts w:ascii="Times New Roman" w:eastAsia="Times New Roman" w:hAnsi="Times New Roman" w:cs="Times New Roman"/>
+          <w:color w:val="222222"/>
+          <w:shd w:val="clear" w:color="auto" w:fill="FFFFFF"/>
+        </w:rPr>
+        <w:t xml:space="preserve">, the audience could feel </w:t>
+      </w:r>
+      <w:r>
+        <w:rPr>
+          <w:rFonts w:ascii="Times New Roman" w:eastAsia="Times New Roman" w:hAnsi="Times New Roman" w:cs="Times New Roman"/>
+          <w:color w:val="222222"/>
+          <w:shd w:val="clear" w:color="auto" w:fill="FFFFFF"/>
+        </w:rPr>
+        <w:t xml:space="preserve">that </w:t>
+      </w:r>
+      <w:r>
+        <w:rPr>
+          <w:rFonts w:ascii="Times New Roman" w:eastAsia="Times New Roman" w:hAnsi="Times New Roman" w:cs="Times New Roman"/>
+          <w:color w:val="222222"/>
+          <w:shd w:val="clear" w:color="auto" w:fill="FFFFFF"/>
+        </w:rPr>
+        <w:t xml:space="preserve">the fashion of female clothes shared the similarity of Han clothes from the Tang </w:t>
+      </w:r>
+      <w:r>
+        <w:rPr>
+          <w:rFonts w:ascii="Times New Roman" w:eastAsia="Times New Roman" w:hAnsi="Times New Roman" w:cs="Times New Roman"/>
+          <w:color w:val="222222"/>
+          <w:shd w:val="clear" w:color="auto" w:fill="FFFFFF"/>
+        </w:rPr>
+        <w:t>d</w:t>
+      </w:r>
+      <w:r>
+        <w:rPr>
+          <w:rFonts w:ascii="Times New Roman" w:eastAsia="Times New Roman" w:hAnsi="Times New Roman" w:cs="Times New Roman"/>
+          <w:color w:val="222222"/>
+          <w:shd w:val="clear" w:color="auto" w:fill="FFFFFF"/>
+        </w:rPr>
+        <w:t>ynasty</w:t>
+      </w:r>
+      <w:r>
+        <w:rPr>
+          <w:rFonts w:ascii="Times New Roman" w:eastAsia="Times New Roman" w:hAnsi="Times New Roman" w:cs="Times New Roman"/>
+          <w:color w:val="222222"/>
+          <w:shd w:val="clear" w:color="auto" w:fill="FFFFFF"/>
+        </w:rPr>
+        <w:t xml:space="preserve"> </w:t>
+      </w:r>
+      <w:r>
+        <w:rPr>
+          <w:rFonts w:ascii="Times New Roman" w:eastAsia="Times New Roman" w:hAnsi="Times New Roman" w:cs="Times New Roman"/>
+          <w:color w:val="222222"/>
+          <w:shd w:val="clear" w:color="auto" w:fill="FFFFFF"/>
+        </w:rPr>
+        <w:t xml:space="preserve">at first glance. The clothes four </w:t>
       </w:r>
       <w:r>
         <w:rPr>
@@ -757,31 +1112,108 @@
           <w:shd w:val="clear" w:color="auto" w:fill="FFFFFF"/>
         </w:rPr>
         <w:lastRenderedPageBreak/>
-        <w:t>culture of the Qing Dynasty were all subject to drastic changes due to the influence of the</w:t>
-      </w:r>
-      <w:r>
-        <w:rPr>
-          <w:rFonts w:ascii="Times New Roman" w:eastAsia="Times New Roman" w:hAnsi="Times New Roman" w:cs="Times New Roman"/>
-          <w:color w:val="222222"/>
-          <w:shd w:val="clear" w:color="auto" w:fill="FFFFFF"/>
-        </w:rPr>
-        <w:t xml:space="preserve"> </w:t>
-      </w:r>
-      <w:r>
-        <w:rPr>
-          <w:rFonts w:ascii="Times New Roman" w:eastAsia="Times New Roman" w:hAnsi="Times New Roman" w:cs="Times New Roman"/>
-          <w:color w:val="222222"/>
-          <w:shd w:val="clear" w:color="auto" w:fill="FFFFFF"/>
-        </w:rPr>
-        <w:t>Zhongyuan,</w:t>
-      </w:r>
-      <w:r>
-        <w:rPr>
-          <w:rFonts w:ascii="Times New Roman" w:eastAsia="Times New Roman" w:hAnsi="Times New Roman" w:cs="Times New Roman"/>
-          <w:color w:val="222222"/>
-          <w:shd w:val="clear" w:color="auto" w:fill="FFFFFF"/>
-        </w:rPr>
-        <w:t xml:space="preserve"> which is called the Sinicization.</w:t>
+        <w:t xml:space="preserve">ladies wear are similar, revealing the court fashion at that time. </w:t>
+      </w:r>
+      <w:r>
+        <w:rPr>
+          <w:rFonts w:ascii="Times New Roman" w:eastAsia="Times New Roman" w:hAnsi="Times New Roman" w:cs="Times New Roman" w:hint="eastAsia"/>
+          <w:color w:val="222222"/>
+          <w:shd w:val="clear" w:color="auto" w:fill="FFFFFF"/>
+        </w:rPr>
+        <w:t>Women</w:t>
+      </w:r>
+      <w:r>
+        <w:rPr>
+          <w:rFonts w:ascii="Times New Roman" w:eastAsia="Times New Roman" w:hAnsi="Times New Roman" w:cs="Times New Roman"/>
+          <w:color w:val="222222"/>
+          <w:shd w:val="clear" w:color="auto" w:fill="FFFFFF"/>
+        </w:rPr>
+        <w:t xml:space="preserve"> in the painting </w:t>
+      </w:r>
+      <w:r>
+        <w:rPr>
+          <w:rFonts w:ascii="Times New Roman" w:eastAsia="Times New Roman" w:hAnsi="Times New Roman" w:cs="Times New Roman"/>
+          <w:i/>
+          <w:iCs/>
+          <w:color w:val="222222"/>
+          <w:shd w:val="clear" w:color="auto" w:fill="FFFFFF"/>
+        </w:rPr>
+        <w:t xml:space="preserve">Ladies Preparing Newly Women Silk </w:t>
+      </w:r>
+      <w:r>
+        <w:rPr>
+          <w:rFonts w:ascii="Times New Roman" w:eastAsia="Times New Roman" w:hAnsi="Times New Roman" w:cs="Times New Roman"/>
+          <w:color w:val="222222"/>
+          <w:shd w:val="clear" w:color="auto" w:fill="FFFFFF"/>
+        </w:rPr>
+        <w:t>drawn by Zhang Xuan in early 12</w:t>
+      </w:r>
+      <w:r>
+        <w:rPr>
+          <w:rFonts w:ascii="Times New Roman" w:eastAsia="Times New Roman" w:hAnsi="Times New Roman" w:cs="Times New Roman"/>
+          <w:color w:val="222222"/>
+          <w:shd w:val="clear" w:color="auto" w:fill="FFFFFF"/>
+          <w:vertAlign w:val="superscript"/>
+        </w:rPr>
+        <w:t>th</w:t>
+      </w:r>
+      <w:r>
+        <w:rPr>
+          <w:rFonts w:ascii="Times New Roman" w:eastAsia="Times New Roman" w:hAnsi="Times New Roman" w:cs="Times New Roman"/>
+          <w:color w:val="222222"/>
+          <w:shd w:val="clear" w:color="auto" w:fill="FFFFFF"/>
+        </w:rPr>
+        <w:t xml:space="preserve"> century and women in </w:t>
+      </w:r>
+      <w:r>
+        <w:rPr>
+          <w:rFonts w:ascii="Times New Roman" w:eastAsia="Times New Roman" w:hAnsi="Times New Roman" w:cs="Times New Roman"/>
+          <w:i/>
+          <w:iCs/>
+          <w:color w:val="222222"/>
+          <w:shd w:val="clear" w:color="auto" w:fill="FFFFFF"/>
+        </w:rPr>
+        <w:t xml:space="preserve">Court Ladies at Play </w:t>
+      </w:r>
+      <w:r>
+        <w:rPr>
+          <w:rFonts w:ascii="Times New Roman" w:eastAsia="Times New Roman" w:hAnsi="Times New Roman" w:cs="Times New Roman"/>
+          <w:color w:val="222222"/>
+          <w:shd w:val="clear" w:color="auto" w:fill="FFFFFF"/>
+        </w:rPr>
+        <w:t>both</w:t>
+      </w:r>
+      <w:r>
+        <w:rPr>
+          <w:rFonts w:ascii="Times New Roman" w:eastAsia="Times New Roman" w:hAnsi="Times New Roman" w:cs="Times New Roman"/>
+          <w:color w:val="222222"/>
+          <w:shd w:val="clear" w:color="auto" w:fill="FFFFFF"/>
+        </w:rPr>
+        <w:t xml:space="preserve"> focused on the pure aesthetics of the femininit</w:t>
+      </w:r>
+      <w:r>
+        <w:rPr>
+          <w:rFonts w:ascii="Times New Roman" w:eastAsia="Times New Roman" w:hAnsi="Times New Roman" w:cs="Times New Roman"/>
+          <w:color w:val="222222"/>
+          <w:shd w:val="clear" w:color="auto" w:fill="FFFFFF"/>
+        </w:rPr>
+        <w:t>y</w:t>
+      </w:r>
+      <w:r>
+        <w:rPr>
+          <w:rFonts w:ascii="Times New Roman" w:eastAsia="Times New Roman" w:hAnsi="Times New Roman" w:cs="Times New Roman"/>
+          <w:color w:val="222222"/>
+          <w:shd w:val="clear" w:color="auto" w:fill="FFFFFF"/>
+        </w:rPr>
+        <w:t>: e</w:t>
+      </w:r>
+      <w:r>
+        <w:rPr>
+          <w:rFonts w:ascii="Times New Roman" w:eastAsia="Times New Roman" w:hAnsi="Times New Roman" w:cs="Times New Roman"/>
+          <w:color w:val="222222"/>
+          <w:shd w:val="clear" w:color="auto" w:fill="FFFFFF"/>
+        </w:rPr>
+        <w:t>xecuted in rich colors in a subdued tone, their thin gauze robes expose patterned underclothes, inviting the viewer to discover the female body beneath</w:t>
       </w:r>
       <w:r>
         <w:rPr>
@@ -790,23 +1222,48 @@
           <w:color w:val="222222"/>
           <w:shd w:val="clear" w:color="auto" w:fill="FFFFFF"/>
         </w:rPr>
-        <w:footnoteReference w:id="4"/>
-      </w:r>
-      <w:r>
-        <w:rPr>
-          <w:rFonts w:ascii="Times New Roman" w:eastAsia="Times New Roman" w:hAnsi="Times New Roman" w:cs="Times New Roman"/>
-          <w:color w:val="222222"/>
-          <w:shd w:val="clear" w:color="auto" w:fill="FFFFFF"/>
-        </w:rPr>
-        <w:t xml:space="preserve"> In this period, especially when Kang Xi who </w:t>
-      </w:r>
-      <w:r>
-        <w:rPr>
-          <w:rFonts w:ascii="Times New Roman" w:eastAsia="Times New Roman" w:hAnsi="Times New Roman" w:cs="Times New Roman"/>
-          <w:color w:val="222222"/>
-          <w:shd w:val="clear" w:color="auto" w:fill="FFFFFF"/>
-        </w:rPr>
-        <w:t xml:space="preserve">advocated Sinicization was the emperor, the fashion of female clothes shared the similarity of Han clothes from the Tang Dynasty.  </w:t>
+        <w:footnoteReference w:id="5"/>
+      </w:r>
+      <w:r>
+        <w:rPr>
+          <w:rFonts w:ascii="Times New Roman" w:eastAsia="Times New Roman" w:hAnsi="Times New Roman" w:cs="Times New Roman"/>
+          <w:color w:val="222222"/>
+          <w:shd w:val="clear" w:color="auto" w:fill="FFFFFF"/>
+        </w:rPr>
+        <w:t>.</w:t>
+      </w:r>
+      <w:r>
+        <w:rPr>
+          <w:rFonts w:ascii="Times New Roman" w:eastAsia="Times New Roman" w:hAnsi="Times New Roman" w:cs="Times New Roman"/>
+          <w:color w:val="222222"/>
+          <w:shd w:val="clear" w:color="auto" w:fill="FFFFFF"/>
+        </w:rPr>
+        <w:t xml:space="preserve"> Long trailing dresses have loose sleeves, with exquisite decoration hung over the grindle. Same as the hairstyle of court ladies in the Tang dynasty, t</w:t>
+      </w:r>
+      <w:r>
+        <w:rPr>
+          <w:rFonts w:ascii="Times New Roman" w:hAnsi="Times New Roman" w:cs="Times New Roman"/>
+        </w:rPr>
+        <w:t>all coiffures are sculptural forms embellished with flowers and jewelry</w:t>
+      </w:r>
+      <w:r>
+        <w:rPr>
+          <w:rFonts w:ascii="Times New Roman" w:hAnsi="Times New Roman" w:cs="Times New Roman"/>
+        </w:rPr>
+        <w:t>.</w:t>
+      </w:r>
+      <w:r>
+        <w:rPr>
+          <w:rStyle w:val="FootnoteReference"/>
+          <w:rFonts w:ascii="Times New Roman" w:hAnsi="Times New Roman" w:cs="Times New Roman"/>
+        </w:rPr>
+        <w:footnoteReference w:id="6"/>
+      </w:r>
+      <w:r>
+        <w:rPr>
+          <w:rFonts w:ascii="Times New Roman" w:hAnsi="Times New Roman" w:cs="Times New Roman"/>
+        </w:rPr>
+        <w:t xml:space="preserve"> </w:t>
       </w:r>
     </w:p>
     <w:p>
@@ -814,28 +1271,408 @@
         <w:spacing w:line="480" w:lineRule="auto"/>
         <w:ind w:firstLine="720"/>
         <w:rPr>
-          <w:rFonts w:ascii="Times New Roman" w:hAnsi="Times New Roman" w:cs="Times New Roman"/>
-        </w:rPr>
-      </w:pPr>
-      <w:r>
-        <w:rPr>
-          <w:rFonts w:ascii="Times New Roman" w:eastAsia="Times New Roman" w:hAnsi="Times New Roman" w:cs="Times New Roman"/>
-          <w:color w:val="222222"/>
-          <w:shd w:val="clear" w:color="auto" w:fill="FFFFFF"/>
-        </w:rPr>
-        <w:t>In the hanging scroll</w:t>
-      </w:r>
-      <w:r>
-        <w:rPr>
-          <w:rFonts w:ascii="Times New Roman" w:eastAsia="Times New Roman" w:hAnsi="Times New Roman" w:cs="Times New Roman"/>
-          <w:color w:val="222222"/>
-          <w:shd w:val="clear" w:color="auto" w:fill="FFFFFF"/>
-        </w:rPr>
-        <w:t xml:space="preserve"> </w:t>
-      </w:r>
-      <w:r>
-        <w:rPr>
-          <w:rFonts w:ascii="Times New Roman" w:eastAsia="Times New Roman" w:hAnsi="Times New Roman" w:cs="Times New Roman"/>
+          <w:rFonts w:ascii="Times New Roman" w:eastAsia="Times New Roman" w:hAnsi="Times New Roman" w:cs="Times New Roman" w:hint="eastAsia"/>
+          <w:color w:val="222222"/>
+          <w:shd w:val="clear" w:color="auto" w:fill="FFFFFF"/>
+        </w:rPr>
+      </w:pPr>
+      <w:r>
+        <w:rPr>
+          <w:rFonts w:ascii="Times New Roman" w:eastAsia="Times New Roman" w:hAnsi="Times New Roman" w:cs="Times New Roman"/>
+          <w:color w:val="222222"/>
+          <w:shd w:val="clear" w:color="auto" w:fill="FFFFFF"/>
+        </w:rPr>
+        <w:t xml:space="preserve">In 1622, the Manchu regent </w:t>
+      </w:r>
+      <w:r>
+        <w:rPr>
+          <w:rFonts w:ascii="Times New Roman" w:eastAsia="Times New Roman" w:hAnsi="Times New Roman" w:cs="Times New Roman"/>
+          <w:color w:val="222222"/>
+          <w:shd w:val="clear" w:color="auto" w:fill="FFFFFF"/>
+        </w:rPr>
+        <w:t>Prince Rui</w:t>
+      </w:r>
+      <w:r>
+        <w:rPr>
+          <w:rFonts w:ascii="Times New Roman" w:eastAsia="Times New Roman" w:hAnsi="Times New Roman" w:cs="Times New Roman"/>
+          <w:color w:val="222222"/>
+          <w:shd w:val="clear" w:color="auto" w:fill="FFFFFF"/>
+        </w:rPr>
+        <w:t xml:space="preserve"> destroyed the Ming regime and established the Qing dynasty of the unified Manchu ruling class. Since Zhongyuan, also known as the </w:t>
+      </w:r>
+      <w:r>
+        <w:rPr>
+          <w:rFonts w:ascii="Times New Roman" w:eastAsia="Times New Roman" w:hAnsi="Times New Roman" w:cs="Times New Roman"/>
+          <w:color w:val="222222"/>
+          <w:shd w:val="clear" w:color="auto" w:fill="FFFFFF"/>
+        </w:rPr>
+        <w:t>Central Plains region</w:t>
+      </w:r>
+      <w:r>
+        <w:rPr>
+          <w:rFonts w:ascii="Times New Roman" w:eastAsia="Times New Roman" w:hAnsi="Times New Roman" w:cs="Times New Roman"/>
+          <w:color w:val="222222"/>
+          <w:shd w:val="clear" w:color="auto" w:fill="FFFFFF"/>
+        </w:rPr>
+        <w:t>, was firstly governed by the Manchu, t</w:t>
+      </w:r>
+      <w:r>
+        <w:rPr>
+          <w:rFonts w:ascii="Times New Roman" w:eastAsia="Times New Roman" w:hAnsi="Times New Roman" w:cs="Times New Roman"/>
+          <w:color w:val="222222"/>
+          <w:shd w:val="clear" w:color="auto" w:fill="FFFFFF"/>
+        </w:rPr>
+        <w:t xml:space="preserve">he Manchu-Chinese relationship entered a new stage. </w:t>
+      </w:r>
+      <w:r>
+        <w:rPr>
+          <w:rFonts w:ascii="Times New Roman" w:eastAsia="Times New Roman" w:hAnsi="Times New Roman" w:cs="Times New Roman"/>
+          <w:color w:val="222222"/>
+          <w:shd w:val="clear" w:color="auto" w:fill="FFFFFF"/>
+        </w:rPr>
+        <w:t xml:space="preserve">As the communication and trade between Manchu and Han became closer and closer, Manchu culture was experiencing the </w:t>
+      </w:r>
+      <w:r>
+        <w:rPr>
+          <w:rFonts w:ascii="Times New Roman" w:eastAsia="Times New Roman" w:hAnsi="Times New Roman" w:cs="Times New Roman"/>
+          <w:color w:val="222222"/>
+          <w:shd w:val="clear" w:color="auto" w:fill="FFFFFF"/>
+        </w:rPr>
+        <w:t>accul</w:t>
+      </w:r>
+      <w:r>
+        <w:rPr>
+          <w:rFonts w:ascii="Times New Roman" w:eastAsia="Times New Roman" w:hAnsi="Times New Roman" w:cs="Times New Roman"/>
+          <w:color w:val="222222"/>
+          <w:shd w:val="clear" w:color="auto" w:fill="FFFFFF"/>
+        </w:rPr>
+        <w:t xml:space="preserve">turation. </w:t>
+      </w:r>
+      <w:r>
+        <w:rPr>
+          <w:rFonts w:ascii="Times New Roman" w:eastAsia="Times New Roman" w:hAnsi="Times New Roman" w:cs="Times New Roman"/>
+          <w:color w:val="222222"/>
+          <w:shd w:val="clear" w:color="auto" w:fill="FFFFFF"/>
+        </w:rPr>
+        <w:t>The bureaucratic system, land management, military establishment, and culture of the Qing Dynasty were all subject to drastic changes due to the influence of the</w:t>
+      </w:r>
+      <w:r>
+        <w:rPr>
+          <w:rFonts w:ascii="Times New Roman" w:eastAsia="Times New Roman" w:hAnsi="Times New Roman" w:cs="Times New Roman"/>
+          <w:color w:val="222222"/>
+          <w:shd w:val="clear" w:color="auto" w:fill="FFFFFF"/>
+        </w:rPr>
+        <w:t xml:space="preserve"> Zhongyuan,</w:t>
+      </w:r>
+      <w:r>
+        <w:rPr>
+          <w:rFonts w:ascii="Times New Roman" w:eastAsia="Times New Roman" w:hAnsi="Times New Roman" w:cs="Times New Roman"/>
+          <w:color w:val="222222"/>
+          <w:shd w:val="clear" w:color="auto" w:fill="FFFFFF"/>
+        </w:rPr>
+        <w:t xml:space="preserve"> which is called the </w:t>
+      </w:r>
+      <w:proofErr w:type="spellStart"/>
+      <w:r>
+        <w:rPr>
+          <w:rFonts w:ascii="Times New Roman" w:eastAsia="Times New Roman" w:hAnsi="Times New Roman" w:cs="Times New Roman" w:hint="eastAsia"/>
+          <w:color w:val="222222"/>
+          <w:shd w:val="clear" w:color="auto" w:fill="FFFFFF"/>
+        </w:rPr>
+        <w:t>Hanhua</w:t>
+      </w:r>
+      <w:proofErr w:type="spellEnd"/>
+      <w:r>
+        <w:rPr>
+          <w:rFonts w:ascii="Times New Roman" w:eastAsia="Times New Roman" w:hAnsi="Times New Roman" w:cs="Times New Roman"/>
+          <w:color w:val="222222"/>
+          <w:shd w:val="clear" w:color="auto" w:fill="FFFFFF"/>
+        </w:rPr>
+        <w:t xml:space="preserve">, or </w:t>
+      </w:r>
+      <w:r>
+        <w:rPr>
+          <w:rFonts w:ascii="Times New Roman" w:eastAsia="Times New Roman" w:hAnsi="Times New Roman" w:cs="Times New Roman"/>
+          <w:color w:val="222222"/>
+          <w:shd w:val="clear" w:color="auto" w:fill="FFFFFF"/>
+        </w:rPr>
+        <w:t>Sinicization.</w:t>
+      </w:r>
+      <w:r>
+        <w:rPr>
+          <w:rStyle w:val="FootnoteReference"/>
+          <w:rFonts w:ascii="Times New Roman" w:eastAsia="Times New Roman" w:hAnsi="Times New Roman" w:cs="Times New Roman"/>
+          <w:color w:val="222222"/>
+          <w:shd w:val="clear" w:color="auto" w:fill="FFFFFF"/>
+        </w:rPr>
+        <w:footnoteReference w:id="7"/>
+      </w:r>
+      <w:r>
+        <w:rPr>
+          <w:rFonts w:ascii="Times New Roman" w:eastAsia="Times New Roman" w:hAnsi="Times New Roman" w:cs="Times New Roman"/>
+          <w:color w:val="222222"/>
+          <w:shd w:val="clear" w:color="auto" w:fill="FFFFFF"/>
+        </w:rPr>
+        <w:t xml:space="preserve"> </w:t>
+      </w:r>
+      <w:r>
+        <w:rPr>
+          <w:rFonts w:ascii="Times New Roman" w:eastAsia="Times New Roman" w:hAnsi="Times New Roman" w:cs="Times New Roman" w:hint="eastAsia"/>
+          <w:color w:val="222222"/>
+          <w:shd w:val="clear" w:color="auto" w:fill="FFFFFF"/>
+        </w:rPr>
+        <w:t>Sinicization</w:t>
+      </w:r>
+      <w:r>
+        <w:rPr>
+          <w:rFonts w:ascii="Times New Roman" w:eastAsia="Times New Roman" w:hAnsi="Times New Roman" w:cs="Times New Roman"/>
+          <w:color w:val="222222"/>
+          <w:shd w:val="clear" w:color="auto" w:fill="FFFFFF"/>
+        </w:rPr>
+        <w:t xml:space="preserve"> successfully </w:t>
+      </w:r>
+      <w:r>
+        <w:rPr>
+          <w:rFonts w:ascii="Times New Roman" w:eastAsia="Times New Roman" w:hAnsi="Times New Roman" w:cs="Times New Roman" w:hint="eastAsia"/>
+          <w:color w:val="222222"/>
+          <w:shd w:val="clear" w:color="auto" w:fill="FFFFFF"/>
+        </w:rPr>
+        <w:t>consolidated</w:t>
+      </w:r>
+      <w:r>
+        <w:rPr>
+          <w:rFonts w:ascii="Times New Roman" w:eastAsia="Times New Roman" w:hAnsi="Times New Roman" w:cs="Times New Roman"/>
+          <w:color w:val="222222"/>
+          <w:shd w:val="clear" w:color="auto" w:fill="FFFFFF"/>
+        </w:rPr>
+        <w:t xml:space="preserve"> </w:t>
+      </w:r>
+      <w:r>
+        <w:rPr>
+          <w:rFonts w:ascii="Times New Roman" w:eastAsia="Times New Roman" w:hAnsi="Times New Roman" w:cs="Times New Roman" w:hint="eastAsia"/>
+          <w:color w:val="222222"/>
+          <w:shd w:val="clear" w:color="auto" w:fill="FFFFFF"/>
+        </w:rPr>
+        <w:t>the</w:t>
+      </w:r>
+      <w:r>
+        <w:rPr>
+          <w:rFonts w:ascii="Times New Roman" w:eastAsia="Times New Roman" w:hAnsi="Times New Roman" w:cs="Times New Roman"/>
+          <w:color w:val="222222"/>
+          <w:shd w:val="clear" w:color="auto" w:fill="FFFFFF"/>
+        </w:rPr>
+        <w:t xml:space="preserve"> Manchu rule and </w:t>
+      </w:r>
+      <w:r>
+        <w:rPr>
+          <w:rFonts w:ascii="Times New Roman" w:eastAsia="Times New Roman" w:hAnsi="Times New Roman" w:cs="Times New Roman" w:hint="eastAsia"/>
+          <w:color w:val="222222"/>
+          <w:shd w:val="clear" w:color="auto" w:fill="FFFFFF"/>
+        </w:rPr>
+        <w:t>promoted</w:t>
+      </w:r>
+      <w:r>
+        <w:rPr>
+          <w:rFonts w:ascii="Times New Roman" w:eastAsia="Times New Roman" w:hAnsi="Times New Roman" w:cs="Times New Roman"/>
+          <w:color w:val="222222"/>
+          <w:shd w:val="clear" w:color="auto" w:fill="FFFFFF"/>
+        </w:rPr>
+        <w:t xml:space="preserve"> </w:t>
+      </w:r>
+      <w:r>
+        <w:rPr>
+          <w:rFonts w:ascii="Times New Roman" w:eastAsia="Times New Roman" w:hAnsi="Times New Roman" w:cs="Times New Roman" w:hint="eastAsia"/>
+          <w:color w:val="222222"/>
+          <w:shd w:val="clear" w:color="auto" w:fill="FFFFFF"/>
+        </w:rPr>
+        <w:t>the</w:t>
+      </w:r>
+      <w:r>
+        <w:rPr>
+          <w:rFonts w:ascii="Times New Roman" w:eastAsia="Times New Roman" w:hAnsi="Times New Roman" w:cs="Times New Roman"/>
+          <w:color w:val="222222"/>
+          <w:shd w:val="clear" w:color="auto" w:fill="FFFFFF"/>
+        </w:rPr>
+        <w:t xml:space="preserve"> </w:t>
+      </w:r>
+      <w:r>
+        <w:rPr>
+          <w:rFonts w:ascii="Times New Roman" w:eastAsia="Times New Roman" w:hAnsi="Times New Roman" w:cs="Times New Roman"/>
+          <w:color w:val="222222"/>
+          <w:shd w:val="clear" w:color="auto" w:fill="FFFFFF"/>
+        </w:rPr>
+        <w:t>harmonious</w:t>
+      </w:r>
+      <w:r>
+        <w:rPr>
+          <w:rFonts w:ascii="Times New Roman" w:eastAsia="Times New Roman" w:hAnsi="Times New Roman" w:cs="Times New Roman"/>
+          <w:color w:val="222222"/>
+          <w:shd w:val="clear" w:color="auto" w:fill="FFFFFF"/>
+        </w:rPr>
+        <w:t xml:space="preserve"> relationship between Manchu and Han people, even the difference between them was eliminated.</w:t>
+      </w:r>
+      <w:r>
+        <w:rPr>
+          <w:rStyle w:val="FootnoteReference"/>
+          <w:rFonts w:ascii="Times New Roman" w:eastAsia="Times New Roman" w:hAnsi="Times New Roman" w:cs="Times New Roman"/>
+          <w:color w:val="222222"/>
+          <w:shd w:val="clear" w:color="auto" w:fill="FFFFFF"/>
+        </w:rPr>
+        <w:footnoteReference w:id="8"/>
+      </w:r>
+      <w:r>
+        <w:rPr>
+          <w:rFonts w:ascii="Times New Roman" w:eastAsia="Times New Roman" w:hAnsi="Times New Roman" w:cs="Times New Roman"/>
+          <w:color w:val="222222"/>
+          <w:shd w:val="clear" w:color="auto" w:fill="FFFFFF"/>
+        </w:rPr>
+        <w:t xml:space="preserve"> </w:t>
+      </w:r>
+      <w:r>
+        <w:rPr>
+          <w:rFonts w:ascii="Times New Roman" w:eastAsia="Times New Roman" w:hAnsi="Times New Roman" w:cs="Times New Roman"/>
+          <w:color w:val="222222"/>
+          <w:shd w:val="clear" w:color="auto" w:fill="FFFFFF"/>
+        </w:rPr>
+        <w:t xml:space="preserve">In </w:t>
+      </w:r>
+      <w:r>
+        <w:rPr>
+          <w:rFonts w:ascii="Times New Roman" w:eastAsia="Times New Roman" w:hAnsi="Times New Roman" w:cs="Times New Roman"/>
+          <w:color w:val="222222"/>
+          <w:shd w:val="clear" w:color="auto" w:fill="FFFFFF"/>
+        </w:rPr>
+        <w:t>1683</w:t>
+      </w:r>
+      <w:r>
+        <w:rPr>
+          <w:rFonts w:ascii="Times New Roman" w:eastAsia="Times New Roman" w:hAnsi="Times New Roman" w:cs="Times New Roman"/>
+          <w:color w:val="222222"/>
+          <w:shd w:val="clear" w:color="auto" w:fill="FFFFFF"/>
+        </w:rPr>
+        <w:t xml:space="preserve">, especially when Kang Xi who advocated Sinicization was the emperor, </w:t>
+      </w:r>
+      <w:bookmarkStart w:id="12" w:name="OLE_LINK5"/>
+      <w:bookmarkStart w:id="13" w:name="OLE_LINK6"/>
+      <w:r>
+        <w:rPr>
+          <w:rFonts w:ascii="Times New Roman" w:eastAsia="Times New Roman" w:hAnsi="Times New Roman" w:cs="Times New Roman"/>
+          <w:color w:val="222222"/>
+          <w:shd w:val="clear" w:color="auto" w:fill="FFFFFF"/>
+        </w:rPr>
+        <w:t>the fashion of female clothes</w:t>
+      </w:r>
+      <w:r>
+        <w:rPr>
+          <w:rFonts w:ascii="Times New Roman" w:eastAsia="Times New Roman" w:hAnsi="Times New Roman" w:cs="Times New Roman"/>
+          <w:color w:val="222222"/>
+          <w:shd w:val="clear" w:color="auto" w:fill="FFFFFF"/>
+        </w:rPr>
+        <w:t xml:space="preserve"> especially </w:t>
+      </w:r>
+      <w:r>
+        <w:rPr>
+          <w:rFonts w:ascii="Times New Roman" w:eastAsia="Times New Roman" w:hAnsi="Times New Roman" w:cs="Times New Roman" w:hint="eastAsia"/>
+          <w:color w:val="222222"/>
+          <w:shd w:val="clear" w:color="auto" w:fill="FFFFFF"/>
+        </w:rPr>
+        <w:t>reveal</w:t>
+      </w:r>
+      <w:r>
+        <w:rPr>
+          <w:rFonts w:ascii="Times New Roman" w:eastAsia="Times New Roman" w:hAnsi="Times New Roman" w:cs="Times New Roman"/>
+          <w:color w:val="222222"/>
+          <w:shd w:val="clear" w:color="auto" w:fill="FFFFFF"/>
+        </w:rPr>
+        <w:t xml:space="preserve"> </w:t>
+      </w:r>
+      <w:r>
+        <w:rPr>
+          <w:rFonts w:ascii="Times New Roman" w:eastAsia="Times New Roman" w:hAnsi="Times New Roman" w:cs="Times New Roman" w:hint="eastAsia"/>
+          <w:color w:val="222222"/>
+          <w:shd w:val="clear" w:color="auto" w:fill="FFFFFF"/>
+        </w:rPr>
+        <w:t>the</w:t>
+      </w:r>
+      <w:r>
+        <w:rPr>
+          <w:rFonts w:ascii="Times New Roman" w:eastAsia="Times New Roman" w:hAnsi="Times New Roman" w:cs="Times New Roman"/>
+          <w:color w:val="222222"/>
+          <w:shd w:val="clear" w:color="auto" w:fill="FFFFFF"/>
+        </w:rPr>
+        <w:t xml:space="preserve"> Sinicization</w:t>
+      </w:r>
+      <w:r>
+        <w:rPr>
+          <w:rFonts w:ascii="Times New Roman" w:eastAsia="Times New Roman" w:hAnsi="Times New Roman" w:cs="Times New Roman"/>
+          <w:color w:val="222222"/>
+          <w:shd w:val="clear" w:color="auto" w:fill="FFFFFF"/>
+        </w:rPr>
+        <w:t>.</w:t>
+      </w:r>
+      <w:r>
+        <w:rPr>
+          <w:rFonts w:ascii="Times New Roman" w:eastAsia="Times New Roman" w:hAnsi="Times New Roman" w:cs="Times New Roman"/>
+          <w:color w:val="222222"/>
+          <w:shd w:val="clear" w:color="auto" w:fill="FFFFFF"/>
+        </w:rPr>
+        <w:t xml:space="preserve"> </w:t>
+      </w:r>
+      <w:bookmarkEnd w:id="12"/>
+      <w:bookmarkEnd w:id="13"/>
+      <w:r>
+        <w:rPr>
+          <w:rFonts w:ascii="Times New Roman" w:eastAsia="Times New Roman" w:hAnsi="Times New Roman" w:cs="Times New Roman" w:hint="eastAsia"/>
+          <w:color w:val="222222"/>
+          <w:shd w:val="clear" w:color="auto" w:fill="FFFFFF"/>
+        </w:rPr>
+        <w:t>The</w:t>
+      </w:r>
+      <w:r>
+        <w:rPr>
+          <w:rFonts w:ascii="Times New Roman" w:eastAsia="Times New Roman" w:hAnsi="Times New Roman" w:cs="Times New Roman"/>
+          <w:color w:val="222222"/>
+          <w:shd w:val="clear" w:color="auto" w:fill="FFFFFF"/>
+        </w:rPr>
+        <w:t xml:space="preserve"> </w:t>
+      </w:r>
+      <w:r>
+        <w:rPr>
+          <w:rFonts w:ascii="Times New Roman" w:eastAsia="Times New Roman" w:hAnsi="Times New Roman" w:cs="Times New Roman" w:hint="eastAsia"/>
+          <w:color w:val="222222"/>
+          <w:shd w:val="clear" w:color="auto" w:fill="FFFFFF"/>
+        </w:rPr>
+        <w:t>Tang</w:t>
+      </w:r>
+      <w:r>
+        <w:rPr>
+          <w:rFonts w:ascii="Times New Roman" w:eastAsia="Times New Roman" w:hAnsi="Times New Roman" w:cs="Times New Roman"/>
+          <w:color w:val="222222"/>
+          <w:shd w:val="clear" w:color="auto" w:fill="FFFFFF"/>
+        </w:rPr>
+        <w:t xml:space="preserve"> dynasty was </w:t>
+      </w:r>
+      <w:r>
+        <w:rPr>
+          <w:rFonts w:ascii="Times New Roman" w:eastAsia="Times New Roman" w:hAnsi="Times New Roman" w:cs="Times New Roman"/>
+          <w:color w:val="222222"/>
+          <w:shd w:val="clear" w:color="auto" w:fill="FFFFFF"/>
+        </w:rPr>
+        <w:t xml:space="preserve">at the height of power and </w:t>
+      </w:r>
+      <w:r>
+        <w:rPr>
+          <w:rFonts w:ascii="Times New Roman" w:eastAsia="Times New Roman" w:hAnsi="Times New Roman" w:cs="Times New Roman"/>
+          <w:color w:val="222222"/>
+          <w:shd w:val="clear" w:color="auto" w:fill="FFFFFF"/>
+        </w:rPr>
+        <w:t xml:space="preserve">splendor and clothes in the Tang dynasty was always considered as the representation of Han clothes , so it is not surprised that Qing women in the painting </w:t>
+      </w:r>
+      <w:r>
+        <w:rPr>
+          <w:rFonts w:ascii="Times New Roman" w:eastAsia="Times New Roman" w:hAnsi="Times New Roman" w:cs="Times New Roman"/>
+          <w:i/>
+          <w:iCs/>
           <w:color w:val="222222"/>
           <w:shd w:val="clear" w:color="auto" w:fill="FFFFFF"/>
         </w:rPr>
@@ -847,173 +1684,23 @@
           <w:color w:val="222222"/>
           <w:shd w:val="clear" w:color="auto" w:fill="FFFFFF"/>
         </w:rPr>
-        <w:t xml:space="preserve">, the audience could feel that similarity at first glance. </w:t>
-      </w:r>
-      <w:r>
-        <w:rPr>
-          <w:rFonts w:ascii="Times New Roman" w:eastAsia="Times New Roman" w:hAnsi="Times New Roman" w:cs="Times New Roman"/>
-          <w:color w:val="222222"/>
-          <w:shd w:val="clear" w:color="auto" w:fill="FFFFFF"/>
-        </w:rPr>
-        <w:t xml:space="preserve">The clothes four ladies wear are similar, revealing the court fashion at that time. </w:t>
-      </w:r>
-      <w:r>
-        <w:rPr>
-          <w:rFonts w:ascii="Times New Roman" w:eastAsia="Times New Roman" w:hAnsi="Times New Roman" w:cs="Times New Roman"/>
-          <w:color w:val="222222"/>
-          <w:shd w:val="clear" w:color="auto" w:fill="FFFFFF"/>
-        </w:rPr>
-        <w:t xml:space="preserve">The painter focused on the pure </w:t>
-      </w:r>
-      <w:r>
-        <w:rPr>
-          <w:rFonts w:ascii="Times New Roman" w:eastAsia="Times New Roman" w:hAnsi="Times New Roman" w:cs="Times New Roman"/>
-          <w:color w:val="222222"/>
-          <w:shd w:val="clear" w:color="auto" w:fill="FFFFFF"/>
-        </w:rPr>
-        <w:t>aesthetic</w:t>
-      </w:r>
-      <w:r>
-        <w:rPr>
-          <w:rFonts w:ascii="Times New Roman" w:eastAsia="Times New Roman" w:hAnsi="Times New Roman" w:cs="Times New Roman"/>
-          <w:color w:val="222222"/>
-          <w:shd w:val="clear" w:color="auto" w:fill="FFFFFF"/>
-        </w:rPr>
-        <w:t>s of the Qing femininity underclothes: e</w:t>
-      </w:r>
-      <w:r>
-        <w:rPr>
-          <w:rFonts w:ascii="Times New Roman" w:eastAsia="Times New Roman" w:hAnsi="Times New Roman" w:cs="Times New Roman"/>
-          <w:color w:val="222222"/>
-          <w:shd w:val="clear" w:color="auto" w:fill="FFFFFF"/>
-        </w:rPr>
-        <w:t>xecuted in rich colors in a subdued tone, their thin gauze robes expose patterned underclothes, inviting the viewer to discover the female body beneath.</w:t>
-      </w:r>
-      <w:r>
-        <w:rPr>
-          <w:rFonts w:ascii="Times New Roman" w:eastAsia="Times New Roman" w:hAnsi="Times New Roman" w:cs="Times New Roman"/>
-          <w:color w:val="222222"/>
-          <w:shd w:val="clear" w:color="auto" w:fill="FFFFFF"/>
-        </w:rPr>
-        <w:t xml:space="preserve"> </w:t>
-      </w:r>
-      <w:r>
-        <w:rPr>
-          <w:rFonts w:ascii="Times New Roman" w:eastAsia="Times New Roman" w:hAnsi="Times New Roman" w:cs="Times New Roman"/>
-          <w:color w:val="222222"/>
-          <w:shd w:val="clear" w:color="auto" w:fill="FFFFFF"/>
-        </w:rPr>
-        <w:t xml:space="preserve">Long trailing dresses have loose sleeves, with exquisite decoration hung </w:t>
-      </w:r>
-      <w:r>
-        <w:rPr>
-          <w:rFonts w:ascii="Times New Roman" w:eastAsia="Times New Roman" w:hAnsi="Times New Roman" w:cs="Times New Roman"/>
-          <w:color w:val="222222"/>
-          <w:shd w:val="clear" w:color="auto" w:fill="FFFFFF"/>
-        </w:rPr>
-        <w:t>over the</w:t>
-      </w:r>
-      <w:r>
-        <w:rPr>
-          <w:rFonts w:ascii="Times New Roman" w:eastAsia="Times New Roman" w:hAnsi="Times New Roman" w:cs="Times New Roman"/>
-          <w:color w:val="222222"/>
-          <w:shd w:val="clear" w:color="auto" w:fill="FFFFFF"/>
-        </w:rPr>
-        <w:t xml:space="preserve"> grindle. </w:t>
-      </w:r>
-      <w:r>
-        <w:rPr>
-          <w:rFonts w:ascii="Times New Roman" w:eastAsia="Times New Roman" w:hAnsi="Times New Roman" w:cs="Times New Roman"/>
-          <w:color w:val="222222"/>
-          <w:shd w:val="clear" w:color="auto" w:fill="FFFFFF"/>
-        </w:rPr>
-        <w:t>Same as the hairstyle of court ladies in the Tang dynasty, t</w:t>
-      </w:r>
-      <w:r>
-        <w:rPr>
-          <w:rFonts w:ascii="Times New Roman" w:hAnsi="Times New Roman" w:cs="Times New Roman"/>
-        </w:rPr>
-        <w:t>all coiffures are sculptural forms embellished with flowers and jewelry</w:t>
-      </w:r>
-      <w:r>
-        <w:rPr>
-          <w:rFonts w:ascii="Times New Roman" w:hAnsi="Times New Roman" w:cs="Times New Roman"/>
-        </w:rPr>
-        <w:t>.</w:t>
-      </w:r>
-      <w:r>
-        <w:rPr>
-          <w:rStyle w:val="FootnoteReference"/>
-          <w:rFonts w:ascii="Times New Roman" w:hAnsi="Times New Roman" w:cs="Times New Roman"/>
-        </w:rPr>
-        <w:footnoteReference w:id="5"/>
-      </w:r>
-      <w:r>
-        <w:rPr>
-          <w:rFonts w:ascii="Times New Roman" w:hAnsi="Times New Roman" w:cs="Times New Roman"/>
-        </w:rPr>
-        <w:t xml:space="preserve"> Obviously, there are some differences between the Tang beauty of Qing beauty. </w:t>
-      </w:r>
-      <w:r>
-        <w:rPr>
-          <w:rFonts w:ascii="Times New Roman" w:hAnsi="Times New Roman" w:cs="Times New Roman"/>
-        </w:rPr>
-        <w:t xml:space="preserve">Ladies in the scroll </w:t>
-      </w:r>
-      <w:r>
-        <w:rPr>
-          <w:rFonts w:ascii="Times New Roman" w:hAnsi="Times New Roman" w:cs="Times New Roman"/>
-        </w:rPr>
-        <w:t xml:space="preserve">heavily powdered white faces are painted with tiny lips and fashionable </w:t>
-      </w:r>
-      <w:r>
-        <w:rPr>
-          <w:rFonts w:ascii="Times New Roman" w:hAnsi="Times New Roman" w:cs="Times New Roman"/>
-        </w:rPr>
-        <w:t xml:space="preserve">thin </w:t>
-      </w:r>
-      <w:r>
-        <w:rPr>
-          <w:rFonts w:ascii="Times New Roman" w:hAnsi="Times New Roman" w:cs="Times New Roman"/>
-        </w:rPr>
-        <w:t>arched eyebrows</w:t>
-      </w:r>
-      <w:r>
-        <w:rPr>
-          <w:rFonts w:ascii="Times New Roman" w:hAnsi="Times New Roman" w:cs="Times New Roman"/>
-        </w:rPr>
-        <w:t xml:space="preserve">, while beautiful ladies in </w:t>
-      </w:r>
-      <w:r>
-        <w:rPr>
-          <w:rFonts w:ascii="Times New Roman" w:hAnsi="Times New Roman" w:cs="Times New Roman"/>
-        </w:rPr>
-        <w:t xml:space="preserve">the </w:t>
-      </w:r>
-      <w:r>
-        <w:rPr>
-          <w:rFonts w:ascii="Times New Roman" w:hAnsi="Times New Roman" w:cs="Times New Roman"/>
-        </w:rPr>
-        <w:t>Tang dynasty were always painted with small, cherry-red mouth and rosy cheekbones.</w:t>
-      </w:r>
-      <w:r>
-        <w:rPr>
-          <w:rStyle w:val="FootnoteReference"/>
-          <w:rFonts w:ascii="Times New Roman" w:hAnsi="Times New Roman" w:cs="Times New Roman"/>
-        </w:rPr>
-        <w:footnoteReference w:id="6"/>
-      </w:r>
-      <w:r>
-        <w:rPr>
-          <w:rFonts w:ascii="Times New Roman" w:hAnsi="Times New Roman" w:cs="Times New Roman"/>
-        </w:rPr>
-        <w:t xml:space="preserve"> Besides, since ladies were </w:t>
-      </w:r>
-      <w:r>
-        <w:rPr>
-          <w:rFonts w:ascii="Times New Roman" w:hAnsi="Times New Roman" w:cs="Times New Roman"/>
-        </w:rPr>
-        <w:t>waiting for court summons, they were wearing more conservatively, depicting by the high-cut clothes inside the dress, whereas low-cut dress was the fashion in the Tang dynasty.</w:t>
+        <w:t xml:space="preserve"> wear the Tang style clothes to evoke the </w:t>
+      </w:r>
+      <w:r>
+        <w:rPr>
+          <w:rFonts w:ascii="Times New Roman" w:eastAsia="Times New Roman" w:hAnsi="Times New Roman" w:cs="Times New Roman"/>
+          <w:color w:val="222222"/>
+          <w:shd w:val="clear" w:color="auto" w:fill="FFFFFF"/>
+        </w:rPr>
+        <w:t>prosperous</w:t>
+      </w:r>
+      <w:r>
+        <w:rPr>
+          <w:rFonts w:ascii="Times New Roman" w:eastAsia="Times New Roman" w:hAnsi="Times New Roman" w:cs="Times New Roman"/>
+          <w:color w:val="222222"/>
+          <w:shd w:val="clear" w:color="auto" w:fill="FFFFFF"/>
+        </w:rPr>
+        <w:t xml:space="preserve"> Tang dynasty.</w:t>
       </w:r>
     </w:p>
     <w:p>
@@ -1021,182 +1708,91 @@
         <w:spacing w:line="480" w:lineRule="auto"/>
         <w:ind w:firstLine="720"/>
         <w:rPr>
-          <w:rFonts w:ascii="Times New Roman" w:eastAsia="Times New Roman" w:hAnsi="Times New Roman" w:cs="Times New Roman"/>
-          <w:color w:val="222222"/>
-          <w:shd w:val="clear" w:color="auto" w:fill="FFFFFF"/>
-        </w:rPr>
-      </w:pPr>
-      <w:r>
-        <w:rPr>
-          <w:rFonts w:ascii="Times New Roman" w:eastAsia="Times New Roman" w:hAnsi="Times New Roman" w:cs="Times New Roman"/>
-          <w:color w:val="222222"/>
-          <w:shd w:val="clear" w:color="auto" w:fill="FFFFFF"/>
-        </w:rPr>
-        <w:t>In Xu’s painting, l</w:t>
-      </w:r>
-      <w:r>
-        <w:rPr>
-          <w:rFonts w:ascii="Times New Roman" w:eastAsia="Times New Roman" w:hAnsi="Times New Roman" w:cs="Times New Roman"/>
-          <w:color w:val="222222"/>
-          <w:shd w:val="clear" w:color="auto" w:fill="FFFFFF"/>
-        </w:rPr>
-        <w:t xml:space="preserve">adies </w:t>
-      </w:r>
-      <w:r>
-        <w:rPr>
-          <w:rFonts w:ascii="Times New Roman" w:eastAsia="Times New Roman" w:hAnsi="Times New Roman" w:cs="Times New Roman"/>
-          <w:color w:val="222222"/>
-          <w:shd w:val="clear" w:color="auto" w:fill="FFFFFF"/>
-        </w:rPr>
-        <w:t>are playing</w:t>
-      </w:r>
-      <w:r>
-        <w:rPr>
-          <w:rFonts w:ascii="Times New Roman" w:eastAsia="Times New Roman" w:hAnsi="Times New Roman" w:cs="Times New Roman"/>
-          <w:color w:val="222222"/>
-          <w:shd w:val="clear" w:color="auto" w:fill="FFFFFF"/>
-        </w:rPr>
-        <w:t xml:space="preserve"> the</w:t>
-      </w:r>
-      <w:r>
-        <w:rPr>
-          <w:rFonts w:ascii="Times New Roman" w:eastAsia="Times New Roman" w:hAnsi="Times New Roman" w:cs="Times New Roman"/>
-          <w:color w:val="222222"/>
-          <w:shd w:val="clear" w:color="auto" w:fill="FFFFFF"/>
-        </w:rPr>
-        <w:t xml:space="preserve"> card</w:t>
-      </w:r>
-      <w:r>
-        <w:rPr>
-          <w:rFonts w:ascii="Times New Roman" w:eastAsia="Times New Roman" w:hAnsi="Times New Roman" w:cs="Times New Roman"/>
-          <w:color w:val="222222"/>
-          <w:shd w:val="clear" w:color="auto" w:fill="FFFFFF"/>
-        </w:rPr>
-        <w:t xml:space="preserve"> game</w:t>
-      </w:r>
-      <w:r>
-        <w:rPr>
-          <w:rFonts w:ascii="Times New Roman" w:eastAsia="Times New Roman" w:hAnsi="Times New Roman" w:cs="Times New Roman"/>
-          <w:color w:val="222222"/>
-          <w:shd w:val="clear" w:color="auto" w:fill="FFFFFF"/>
-        </w:rPr>
-        <w:t>, which was a burgeoning recreation in early Qing.</w:t>
-      </w:r>
-      <w:r>
-        <w:rPr>
-          <w:rFonts w:ascii="Times New Roman" w:eastAsia="Times New Roman" w:hAnsi="Times New Roman" w:cs="Times New Roman"/>
-          <w:color w:val="222222"/>
-          <w:shd w:val="clear" w:color="auto" w:fill="FFFFFF"/>
-        </w:rPr>
-        <w:t xml:space="preserve"> It is alluring that a woman s</w:t>
-      </w:r>
-      <w:r>
-        <w:rPr>
-          <w:rFonts w:ascii="Times New Roman" w:eastAsia="Times New Roman" w:hAnsi="Times New Roman" w:cs="Times New Roman"/>
-          <w:color w:val="222222"/>
-          <w:shd w:val="clear" w:color="auto" w:fill="FFFFFF"/>
-        </w:rPr>
-        <w:t>trike</w:t>
-      </w:r>
-      <w:r>
-        <w:rPr>
-          <w:rFonts w:ascii="Times New Roman" w:eastAsia="Times New Roman" w:hAnsi="Times New Roman" w:cs="Times New Roman"/>
-          <w:color w:val="222222"/>
-          <w:shd w:val="clear" w:color="auto" w:fill="FFFFFF"/>
-        </w:rPr>
-        <w:t>s</w:t>
-      </w:r>
-      <w:r>
-        <w:rPr>
-          <w:rFonts w:ascii="Times New Roman" w:eastAsia="Times New Roman" w:hAnsi="Times New Roman" w:cs="Times New Roman"/>
-          <w:color w:val="222222"/>
-          <w:shd w:val="clear" w:color="auto" w:fill="FFFFFF"/>
-        </w:rPr>
-        <w:t xml:space="preserve"> a beguiling pose</w:t>
-      </w:r>
-      <w:r>
-        <w:rPr>
-          <w:rFonts w:ascii="Times New Roman" w:eastAsia="Times New Roman" w:hAnsi="Times New Roman" w:cs="Times New Roman"/>
-          <w:color w:val="222222"/>
-          <w:shd w:val="clear" w:color="auto" w:fill="FFFFFF"/>
-        </w:rPr>
-        <w:t xml:space="preserve">, resting her chin in one hand. She does not pose like that on purpose, and instead, Xu Zhuang painted a moment just exuding a kind of beauty of </w:t>
-      </w:r>
-      <w:r>
-        <w:rPr>
-          <w:rFonts w:ascii="Times New Roman" w:eastAsia="Times New Roman" w:hAnsi="Times New Roman" w:cs="Times New Roman"/>
-          <w:color w:val="222222"/>
-          <w:shd w:val="clear" w:color="auto" w:fill="FFFFFF"/>
-        </w:rPr>
-        <w:t>unconstraint</w:t>
-      </w:r>
-      <w:r>
-        <w:rPr>
-          <w:rFonts w:ascii="Times New Roman" w:eastAsia="Times New Roman" w:hAnsi="Times New Roman" w:cs="Times New Roman"/>
-          <w:color w:val="222222"/>
-          <w:shd w:val="clear" w:color="auto" w:fill="FFFFFF"/>
-        </w:rPr>
-        <w:t xml:space="preserve">. Even though ladies relaxed expressions probably </w:t>
-      </w:r>
-      <w:r>
-        <w:rPr>
-          <w:rFonts w:ascii="Times New Roman" w:eastAsia="Times New Roman" w:hAnsi="Times New Roman" w:cs="Times New Roman"/>
-          <w:color w:val="222222"/>
-          <w:shd w:val="clear" w:color="auto" w:fill="FFFFFF"/>
+          <w:rFonts w:ascii="Times New Roman" w:eastAsia="Times New Roman" w:hAnsi="Times New Roman" w:cs="Times New Roman" w:hint="eastAsia"/>
+          <w:color w:val="222222"/>
+          <w:shd w:val="clear" w:color="auto" w:fill="FFFFFF"/>
+        </w:rPr>
+      </w:pPr>
+      <w:r>
+        <w:rPr>
+          <w:rFonts w:ascii="Times New Roman" w:hAnsi="Times New Roman" w:cs="Times New Roman"/>
         </w:rPr>
         <w:lastRenderedPageBreak/>
-        <w:t>reveal a feeling for passing boring time, this picture still provide</w:t>
-      </w:r>
-      <w:r>
-        <w:rPr>
-          <w:rFonts w:ascii="Times New Roman" w:eastAsia="Times New Roman" w:hAnsi="Times New Roman" w:cs="Times New Roman"/>
-          <w:color w:val="222222"/>
-          <w:shd w:val="clear" w:color="auto" w:fill="FFFFFF"/>
-        </w:rPr>
-        <w:t>s</w:t>
-      </w:r>
-      <w:r>
-        <w:rPr>
-          <w:rFonts w:ascii="Times New Roman" w:eastAsia="Times New Roman" w:hAnsi="Times New Roman" w:cs="Times New Roman"/>
-          <w:color w:val="222222"/>
-          <w:shd w:val="clear" w:color="auto" w:fill="FFFFFF"/>
-        </w:rPr>
-        <w:t xml:space="preserve"> an angle to show what court ladies do when they were not in duty, depicting the f</w:t>
-      </w:r>
-      <w:r>
-        <w:rPr>
-          <w:rFonts w:ascii="Times New Roman" w:eastAsia="Times New Roman" w:hAnsi="Times New Roman" w:cs="Times New Roman"/>
-          <w:color w:val="222222"/>
-          <w:shd w:val="clear" w:color="auto" w:fill="FFFFFF"/>
-        </w:rPr>
-        <w:t>ragrant ambi</w:t>
-      </w:r>
-      <w:r>
-        <w:rPr>
-          <w:rFonts w:ascii="Times New Roman" w:eastAsia="Times New Roman" w:hAnsi="Times New Roman" w:cs="Times New Roman"/>
-          <w:color w:val="222222"/>
-          <w:shd w:val="clear" w:color="auto" w:fill="FFFFFF"/>
-        </w:rPr>
-        <w:t>a</w:t>
-      </w:r>
-      <w:bookmarkStart w:id="2" w:name="_GoBack"/>
-      <w:bookmarkEnd w:id="2"/>
-      <w:r>
-        <w:rPr>
-          <w:rFonts w:ascii="Times New Roman" w:eastAsia="Times New Roman" w:hAnsi="Times New Roman" w:cs="Times New Roman"/>
-          <w:color w:val="222222"/>
-          <w:shd w:val="clear" w:color="auto" w:fill="FFFFFF"/>
-        </w:rPr>
-        <w:t>nce for socializing</w:t>
-      </w:r>
-      <w:r>
-        <w:rPr>
-          <w:rFonts w:ascii="Times New Roman" w:eastAsia="Times New Roman" w:hAnsi="Times New Roman" w:cs="Times New Roman"/>
-          <w:color w:val="222222"/>
-          <w:shd w:val="clear" w:color="auto" w:fill="FFFFFF"/>
+        <w:t xml:space="preserve">Obviously, there are some differences between the Tang beauty of Qing beauty. Ladies in the scroll </w:t>
+      </w:r>
+      <w:r>
+        <w:rPr>
+          <w:rFonts w:ascii="Times New Roman" w:hAnsi="Times New Roman" w:cs="Times New Roman"/>
+        </w:rPr>
+        <w:t xml:space="preserve">heavily powdered white faces are painted with tiny lips and fashionable </w:t>
+      </w:r>
+      <w:r>
+        <w:rPr>
+          <w:rFonts w:ascii="Times New Roman" w:hAnsi="Times New Roman" w:cs="Times New Roman"/>
+        </w:rPr>
+        <w:t xml:space="preserve">thin </w:t>
+      </w:r>
+      <w:r>
+        <w:rPr>
+          <w:rFonts w:ascii="Times New Roman" w:hAnsi="Times New Roman" w:cs="Times New Roman"/>
+        </w:rPr>
+        <w:t>arched eyebrows</w:t>
+      </w:r>
+      <w:r>
+        <w:rPr>
+          <w:rFonts w:ascii="Times New Roman" w:hAnsi="Times New Roman" w:cs="Times New Roman"/>
+        </w:rPr>
+        <w:t>, while beautiful ladies in the Tang dynasty were always painted with small, cherry-red mouth and rosy cheekbones.</w:t>
+      </w:r>
+      <w:r>
+        <w:rPr>
+          <w:rStyle w:val="FootnoteReference"/>
+          <w:rFonts w:ascii="Times New Roman" w:hAnsi="Times New Roman" w:cs="Times New Roman"/>
+        </w:rPr>
+        <w:footnoteReference w:id="9"/>
+      </w:r>
+      <w:r>
+        <w:rPr>
+          <w:rFonts w:ascii="Times New Roman" w:hAnsi="Times New Roman" w:cs="Times New Roman"/>
+        </w:rPr>
+        <w:t xml:space="preserve"> Besides, since ladies were waiting for court summons, they were wearing more conservatively, depicting by the high-cut clothes inside the dress, whereas low-cut dress was the fashion in the Tang dynasty</w:t>
+      </w:r>
+      <w:r>
+        <w:rPr>
+          <w:rFonts w:ascii="Times New Roman" w:hAnsi="Times New Roman" w:cs="Times New Roman"/>
+        </w:rPr>
+        <w:t xml:space="preserve"> painting </w:t>
+      </w:r>
+      <w:r>
+        <w:rPr>
+          <w:rFonts w:ascii="Times New Roman" w:eastAsia="Times New Roman" w:hAnsi="Times New Roman" w:cs="Times New Roman"/>
+          <w:i/>
+          <w:iCs/>
+          <w:color w:val="222222"/>
+          <w:shd w:val="clear" w:color="auto" w:fill="FFFFFF"/>
+        </w:rPr>
+        <w:t>Ladies Preparing Newly Women Silk</w:t>
+      </w:r>
+      <w:r>
+        <w:rPr>
+          <w:rFonts w:ascii="Times New Roman" w:hAnsi="Times New Roman" w:cs="Times New Roman"/>
         </w:rPr>
         <w:t>.</w:t>
       </w:r>
+      <w:r>
+        <w:rPr>
+          <w:rFonts w:ascii="Times New Roman" w:hAnsi="Times New Roman" w:cs="Times New Roman"/>
+        </w:rPr>
+        <w:t xml:space="preserve"> </w:t>
+      </w:r>
+      <w:r>
+        <w:rPr>
+          <w:rFonts w:ascii="Times New Roman" w:hAnsi="Times New Roman" w:cs="Times New Roman"/>
+        </w:rPr>
+        <w:t>Therefore, they were dress to serve in an official capacity if necessary.</w:t>
+      </w:r>
+      <w:bookmarkStart w:id="14" w:name="_GoBack"/>
+      <w:bookmarkEnd w:id="14"/>
     </w:p>
     <w:p>
       <w:pPr>
@@ -1214,376 +1810,749 @@
           <w:color w:val="222222"/>
           <w:shd w:val="clear" w:color="auto" w:fill="FFFFFF"/>
         </w:rPr>
-        <w:t xml:space="preserve">As Shuqin Cui mentioned in her article that </w:t>
-      </w:r>
-      <w:r>
-        <w:rPr>
-          <w:rFonts w:ascii="Times New Roman" w:eastAsia="Times New Roman" w:hAnsi="Times New Roman" w:cs="Times New Roman"/>
-          <w:color w:val="222222"/>
-          <w:shd w:val="clear" w:color="auto" w:fill="FFFFFF"/>
-        </w:rPr>
-        <w:t xml:space="preserve">Qing beauty prefers a lovelorn lady figure, physically fragile and emotionally melancholy, it is not </w:t>
-      </w:r>
-      <w:r>
-        <w:rPr>
-          <w:rFonts w:ascii="Times New Roman" w:eastAsia="Times New Roman" w:hAnsi="Times New Roman" w:cs="Times New Roman"/>
-          <w:color w:val="222222"/>
-          <w:shd w:val="clear" w:color="auto" w:fill="FFFFFF"/>
-        </w:rPr>
-        <w:t>strange</w:t>
-      </w:r>
-      <w:r>
-        <w:rPr>
-          <w:rFonts w:ascii="Times New Roman" w:eastAsia="Times New Roman" w:hAnsi="Times New Roman" w:cs="Times New Roman"/>
-          <w:color w:val="222222"/>
-          <w:shd w:val="clear" w:color="auto" w:fill="FFFFFF"/>
-        </w:rPr>
-        <w:t xml:space="preserve"> that the audience can feel ladies’ </w:t>
-      </w:r>
-      <w:r>
-        <w:rPr>
-          <w:rFonts w:ascii="Times New Roman" w:eastAsia="Times New Roman" w:hAnsi="Times New Roman" w:cs="Times New Roman"/>
-          <w:color w:val="222222"/>
-          <w:shd w:val="clear" w:color="auto" w:fill="FFFFFF"/>
-        </w:rPr>
-        <w:t xml:space="preserve">lonely and </w:t>
-      </w:r>
-      <w:r>
-        <w:rPr>
-          <w:rFonts w:ascii="Times New Roman" w:eastAsia="Times New Roman" w:hAnsi="Times New Roman" w:cs="Times New Roman"/>
-          <w:color w:val="222222"/>
-          <w:shd w:val="clear" w:color="auto" w:fill="FFFFFF"/>
-        </w:rPr>
-        <w:t>bored expressions while they are relaxing.</w:t>
-      </w:r>
-      <w:r>
-        <w:rPr>
-          <w:rStyle w:val="FootnoteReference"/>
-          <w:rFonts w:ascii="Times New Roman" w:eastAsia="Times New Roman" w:hAnsi="Times New Roman" w:cs="Times New Roman"/>
-          <w:color w:val="222222"/>
-          <w:shd w:val="clear" w:color="auto" w:fill="FFFFFF"/>
-        </w:rPr>
-        <w:footnoteReference w:id="7"/>
-      </w:r>
-      <w:r>
-        <w:rPr>
-          <w:rFonts w:ascii="Times New Roman" w:eastAsia="Times New Roman" w:hAnsi="Times New Roman" w:cs="Times New Roman"/>
-          <w:color w:val="222222"/>
-          <w:shd w:val="clear" w:color="auto" w:fill="FFFFFF"/>
-        </w:rPr>
-        <w:t xml:space="preserve"> Those court ladies were sitting among the garden rocks</w:t>
-      </w:r>
-      <w:r>
-        <w:rPr>
-          <w:rFonts w:ascii="Times New Roman" w:eastAsia="Times New Roman" w:hAnsi="Times New Roman" w:cs="Times New Roman"/>
-          <w:color w:val="222222"/>
-          <w:shd w:val="clear" w:color="auto" w:fill="FFFFFF"/>
-        </w:rPr>
-        <w:t xml:space="preserve">. The rugged rocks even became soft because of the </w:t>
-      </w:r>
-      <w:r>
-        <w:rPr>
-          <w:rFonts w:ascii="Times New Roman" w:eastAsia="Times New Roman" w:hAnsi="Times New Roman" w:cs="Times New Roman"/>
-          <w:color w:val="222222"/>
-          <w:shd w:val="clear" w:color="auto" w:fill="FFFFFF"/>
-        </w:rPr>
-        <w:t>morbidezza</w:t>
-      </w:r>
-      <w:r>
-        <w:rPr>
-          <w:rFonts w:ascii="Times New Roman" w:eastAsia="Times New Roman" w:hAnsi="Times New Roman" w:cs="Times New Roman"/>
-          <w:color w:val="222222"/>
-          <w:shd w:val="clear" w:color="auto" w:fill="FFFFFF"/>
-        </w:rPr>
-        <w:t xml:space="preserve"> of ladies. </w:t>
-      </w:r>
-      <w:r>
-        <w:rPr>
-          <w:rFonts w:ascii="Times New Roman" w:eastAsia="Times New Roman" w:hAnsi="Times New Roman" w:cs="Times New Roman"/>
-          <w:color w:val="222222"/>
-          <w:shd w:val="clear" w:color="auto" w:fill="FFFFFF"/>
-        </w:rPr>
-        <w:t>Moreover, w</w:t>
-      </w:r>
-      <w:r>
-        <w:rPr>
-          <w:rFonts w:ascii="Times New Roman" w:eastAsia="Times New Roman" w:hAnsi="Times New Roman" w:cs="Times New Roman"/>
-          <w:color w:val="222222"/>
-          <w:shd w:val="clear" w:color="auto" w:fill="FFFFFF"/>
-        </w:rPr>
-        <w:t xml:space="preserve">hite </w:t>
-      </w:r>
-      <w:r>
-        <w:rPr>
-          <w:rFonts w:ascii="Times New Roman" w:eastAsia="Times New Roman" w:hAnsi="Times New Roman" w:cs="Times New Roman"/>
-          <w:color w:val="222222"/>
-          <w:shd w:val="clear" w:color="auto" w:fill="FFFFFF"/>
-        </w:rPr>
-        <w:t>m</w:t>
-      </w:r>
-      <w:r>
-        <w:rPr>
-          <w:rFonts w:ascii="Times New Roman" w:eastAsia="Times New Roman" w:hAnsi="Times New Roman" w:cs="Times New Roman"/>
-          <w:color w:val="222222"/>
-          <w:shd w:val="clear" w:color="auto" w:fill="FFFFFF"/>
-        </w:rPr>
-        <w:t>agnolias symbolize purity and nobility</w:t>
-      </w:r>
-      <w:r>
-        <w:rPr>
-          <w:rFonts w:ascii="Times New Roman" w:eastAsia="Times New Roman" w:hAnsi="Times New Roman" w:cs="Times New Roman"/>
-          <w:color w:val="222222"/>
-          <w:shd w:val="clear" w:color="auto" w:fill="FFFFFF"/>
-        </w:rPr>
-        <w:t>, and</w:t>
-      </w:r>
-      <w:r>
-        <w:rPr>
-          <w:rFonts w:ascii="Times New Roman" w:eastAsia="Times New Roman" w:hAnsi="Times New Roman" w:cs="Times New Roman"/>
-          <w:color w:val="222222"/>
-          <w:shd w:val="clear" w:color="auto" w:fill="FFFFFF"/>
-        </w:rPr>
-        <w:t xml:space="preserve"> </w:t>
-      </w:r>
-      <w:r>
-        <w:rPr>
-          <w:rFonts w:ascii="Times New Roman" w:eastAsia="Times New Roman" w:hAnsi="Times New Roman" w:cs="Times New Roman"/>
-          <w:color w:val="222222"/>
-          <w:shd w:val="clear" w:color="auto" w:fill="FFFFFF"/>
-        </w:rPr>
-        <w:t>they are also a representative of the womanly beauty and gentleness.</w:t>
-      </w:r>
-      <w:r>
-        <w:rPr>
-          <w:rStyle w:val="FootnoteReference"/>
-          <w:rFonts w:ascii="Times New Roman" w:eastAsia="Times New Roman" w:hAnsi="Times New Roman" w:cs="Times New Roman"/>
-          <w:color w:val="222222"/>
-          <w:shd w:val="clear" w:color="auto" w:fill="FFFFFF"/>
-        </w:rPr>
-        <w:footnoteReference w:id="8"/>
-      </w:r>
-      <w:r>
-        <w:rPr>
-          <w:rFonts w:ascii="Times New Roman" w:eastAsia="Times New Roman" w:hAnsi="Times New Roman" w:cs="Times New Roman"/>
-          <w:color w:val="222222"/>
-          <w:shd w:val="clear" w:color="auto" w:fill="FFFFFF"/>
-        </w:rPr>
-        <w:t xml:space="preserve"> Court ladies had their free time for recreation and social activities, and they had a quite high social status at that time, but they would still feel the loneliness and boredom, since they were at court to serve or perform for people repeatedly day by day. </w:t>
-      </w:r>
-      <w:r>
-        <w:rPr>
-          <w:rFonts w:ascii="Times New Roman" w:eastAsia="Times New Roman" w:hAnsi="Times New Roman" w:cs="Times New Roman"/>
-          <w:color w:val="222222"/>
-          <w:shd w:val="clear" w:color="auto" w:fill="FFFFFF"/>
-        </w:rPr>
-        <w:t>In a sense, they were no totally free. Therefore, t</w:t>
-      </w:r>
-      <w:r>
-        <w:rPr>
-          <w:rFonts w:ascii="Times New Roman" w:eastAsia="Times New Roman" w:hAnsi="Times New Roman" w:cs="Times New Roman"/>
-          <w:color w:val="222222"/>
-          <w:shd w:val="clear" w:color="auto" w:fill="FFFFFF"/>
-        </w:rPr>
-        <w:t xml:space="preserve">hese </w:t>
-      </w:r>
-      <w:r>
-        <w:rPr>
-          <w:rFonts w:ascii="Times New Roman" w:eastAsia="Times New Roman" w:hAnsi="Times New Roman" w:cs="Times New Roman"/>
-          <w:color w:val="222222"/>
-          <w:shd w:val="clear" w:color="auto" w:fill="FFFFFF"/>
-        </w:rPr>
-        <w:t>rocks, bamboo, cherry, and magnolia trees</w:t>
-      </w:r>
-      <w:r>
-        <w:rPr>
-          <w:rFonts w:ascii="Times New Roman" w:eastAsia="Times New Roman" w:hAnsi="Times New Roman" w:cs="Times New Roman"/>
-          <w:color w:val="222222"/>
-          <w:shd w:val="clear" w:color="auto" w:fill="FFFFFF"/>
-        </w:rPr>
-        <w:t xml:space="preserve"> are</w:t>
-      </w:r>
-      <w:r>
-        <w:rPr>
-          <w:rFonts w:ascii="Times New Roman" w:hAnsi="Times New Roman" w:cs="Times New Roman"/>
-        </w:rPr>
-        <w:t xml:space="preserve"> </w:t>
-      </w:r>
-      <w:r>
-        <w:rPr>
-          <w:rFonts w:ascii="Times New Roman" w:hAnsi="Times New Roman" w:cs="Times New Roman"/>
-        </w:rPr>
-        <w:t>anthropomorphized</w:t>
-      </w:r>
-      <w:r>
-        <w:rPr>
-          <w:rFonts w:ascii="Times New Roman" w:hAnsi="Times New Roman" w:cs="Times New Roman"/>
-        </w:rPr>
-        <w:t xml:space="preserve">: </w:t>
-      </w:r>
-      <w:r>
-        <w:rPr>
-          <w:rFonts w:ascii="Times New Roman" w:hAnsi="Times New Roman" w:cs="Times New Roman"/>
-        </w:rPr>
-        <w:t>they and the ladies keep each other company and share each other's loneliness.</w:t>
-      </w:r>
-    </w:p>
-    <w:p>
-      <w:pPr>
-        <w:spacing w:line="480" w:lineRule="auto"/>
+        <w:t xml:space="preserve">In Xu’s painting, ladies </w:t>
+      </w:r>
+      <w:r>
+        <w:rPr>
+          <w:rFonts w:ascii="Times New Roman" w:eastAsia="Times New Roman" w:hAnsi="Times New Roman" w:cs="Times New Roman"/>
+          <w:color w:val="222222"/>
+          <w:shd w:val="clear" w:color="auto" w:fill="FFFFFF"/>
+        </w:rPr>
+        <w:t>are playing</w:t>
+      </w:r>
+      <w:r>
+        <w:rPr>
+          <w:rFonts w:ascii="Times New Roman" w:eastAsia="Times New Roman" w:hAnsi="Times New Roman" w:cs="Times New Roman"/>
+          <w:color w:val="222222"/>
+          <w:shd w:val="clear" w:color="auto" w:fill="FFFFFF"/>
+        </w:rPr>
+        <w:t xml:space="preserve"> the</w:t>
+      </w:r>
+      <w:r>
+        <w:rPr>
+          <w:rFonts w:ascii="Times New Roman" w:eastAsia="Times New Roman" w:hAnsi="Times New Roman" w:cs="Times New Roman"/>
+          <w:color w:val="222222"/>
+          <w:shd w:val="clear" w:color="auto" w:fill="FFFFFF"/>
+        </w:rPr>
+        <w:t xml:space="preserve"> card</w:t>
+      </w:r>
+      <w:r>
+        <w:rPr>
+          <w:rFonts w:ascii="Times New Roman" w:eastAsia="Times New Roman" w:hAnsi="Times New Roman" w:cs="Times New Roman"/>
+          <w:color w:val="222222"/>
+          <w:shd w:val="clear" w:color="auto" w:fill="FFFFFF"/>
+        </w:rPr>
+        <w:t xml:space="preserve"> game</w:t>
+      </w:r>
+      <w:r>
+        <w:rPr>
+          <w:rFonts w:ascii="Times New Roman" w:eastAsia="Times New Roman" w:hAnsi="Times New Roman" w:cs="Times New Roman"/>
+          <w:color w:val="222222"/>
+          <w:shd w:val="clear" w:color="auto" w:fill="FFFFFF"/>
+        </w:rPr>
+        <w:t>, which was a burgeoning recreation in early Qing.</w:t>
+      </w:r>
+      <w:r>
+        <w:rPr>
+          <w:rFonts w:ascii="Times New Roman" w:eastAsia="Times New Roman" w:hAnsi="Times New Roman" w:cs="Times New Roman"/>
+          <w:color w:val="222222"/>
+          <w:shd w:val="clear" w:color="auto" w:fill="FFFFFF"/>
+        </w:rPr>
+        <w:t xml:space="preserve"> It is alluring that a woman s</w:t>
+      </w:r>
+      <w:r>
+        <w:rPr>
+          <w:rFonts w:ascii="Times New Roman" w:eastAsia="Times New Roman" w:hAnsi="Times New Roman" w:cs="Times New Roman"/>
+          <w:color w:val="222222"/>
+          <w:shd w:val="clear" w:color="auto" w:fill="FFFFFF"/>
+        </w:rPr>
+        <w:t>trike</w:t>
+      </w:r>
+      <w:r>
+        <w:rPr>
+          <w:rFonts w:ascii="Times New Roman" w:eastAsia="Times New Roman" w:hAnsi="Times New Roman" w:cs="Times New Roman"/>
+          <w:color w:val="222222"/>
+          <w:shd w:val="clear" w:color="auto" w:fill="FFFFFF"/>
+        </w:rPr>
+        <w:t>s</w:t>
+      </w:r>
+      <w:r>
+        <w:rPr>
+          <w:rFonts w:ascii="Times New Roman" w:eastAsia="Times New Roman" w:hAnsi="Times New Roman" w:cs="Times New Roman"/>
+          <w:color w:val="222222"/>
+          <w:shd w:val="clear" w:color="auto" w:fill="FFFFFF"/>
+        </w:rPr>
+        <w:t xml:space="preserve"> a beguiling pose</w:t>
+      </w:r>
+      <w:r>
+        <w:rPr>
+          <w:rFonts w:ascii="Times New Roman" w:eastAsia="Times New Roman" w:hAnsi="Times New Roman" w:cs="Times New Roman"/>
+          <w:color w:val="222222"/>
+          <w:shd w:val="clear" w:color="auto" w:fill="FFFFFF"/>
+        </w:rPr>
+        <w:t xml:space="preserve">, resting her chin in one hand. She does not pose like that on purpose, and instead, Xu Zhuang painted a moment just exuding a kind of beauty of </w:t>
+      </w:r>
+      <w:r>
+        <w:rPr>
+          <w:rFonts w:ascii="Times New Roman" w:eastAsia="Times New Roman" w:hAnsi="Times New Roman" w:cs="Times New Roman"/>
+          <w:color w:val="222222"/>
+          <w:shd w:val="clear" w:color="auto" w:fill="FFFFFF"/>
+        </w:rPr>
+        <w:t>unconstraint</w:t>
+      </w:r>
+      <w:r>
+        <w:rPr>
+          <w:rFonts w:ascii="Times New Roman" w:eastAsia="Times New Roman" w:hAnsi="Times New Roman" w:cs="Times New Roman"/>
+          <w:color w:val="222222"/>
+          <w:shd w:val="clear" w:color="auto" w:fill="FFFFFF"/>
+        </w:rPr>
+        <w:t>.</w:t>
+      </w:r>
+      <w:r>
+        <w:rPr>
+          <w:rFonts w:ascii="Times New Roman" w:eastAsia="Times New Roman" w:hAnsi="Times New Roman" w:cs="Times New Roman"/>
+          <w:color w:val="222222"/>
+          <w:shd w:val="clear" w:color="auto" w:fill="FFFFFF"/>
+        </w:rPr>
+        <w:t xml:space="preserve"> </w:t>
+      </w:r>
+      <w:r>
+        <w:rPr>
+          <w:rFonts w:ascii="Times New Roman" w:eastAsia="Times New Roman" w:hAnsi="Times New Roman" w:cs="Times New Roman"/>
+          <w:color w:val="222222"/>
+          <w:shd w:val="clear" w:color="auto" w:fill="FFFFFF"/>
+        </w:rPr>
+        <w:t xml:space="preserve">Many paintings also depict the woman in the Qing </w:t>
+      </w:r>
+      <w:r>
         <w:rPr>
           <w:rFonts w:ascii="Times New Roman" w:eastAsia="Times New Roman" w:hAnsi="Times New Roman" w:cs="Times New Roman" w:hint="eastAsia"/>
-        </w:rPr>
-      </w:pPr>
-      <w:r>
-        <w:rPr>
-          <w:rFonts w:ascii="Times New Roman" w:eastAsia="Times New Roman" w:hAnsi="Times New Roman" w:cs="Times New Roman"/>
-        </w:rPr>
-        <w:tab/>
-        <w:t xml:space="preserve">At first glance, </w:t>
-      </w:r>
-      <w:r>
-        <w:rPr>
-          <w:rFonts w:ascii="Times New Roman" w:eastAsia="Times New Roman" w:hAnsi="Times New Roman" w:cs="Times New Roman"/>
-        </w:rPr>
-        <w:t xml:space="preserve">typical court ladies in the Qing dynasty are visualized by hanging </w:t>
-      </w:r>
-      <w:r>
-        <w:rPr>
-          <w:rFonts w:ascii="Times New Roman" w:eastAsia="Times New Roman" w:hAnsi="Times New Roman" w:cs="Times New Roman"/>
-        </w:rPr>
-        <w:t>scroll Court</w:t>
+          <w:color w:val="222222"/>
+          <w:shd w:val="clear" w:color="auto" w:fill="FFFFFF"/>
+        </w:rPr>
+        <w:t>dynasty</w:t>
+      </w:r>
+      <w:r>
+        <w:rPr>
+          <w:rFonts w:ascii="Times New Roman" w:eastAsia="Times New Roman" w:hAnsi="Times New Roman" w:cs="Times New Roman"/>
+          <w:color w:val="222222"/>
+          <w:shd w:val="clear" w:color="auto" w:fill="FFFFFF"/>
+        </w:rPr>
+        <w:t xml:space="preserve"> in this </w:t>
+      </w:r>
+      <w:r>
+        <w:rPr>
+          <w:rFonts w:ascii="Times New Roman" w:eastAsia="Times New Roman" w:hAnsi="Times New Roman" w:cs="Times New Roman" w:hint="eastAsia"/>
+          <w:color w:val="222222"/>
+          <w:shd w:val="clear" w:color="auto" w:fill="FFFFFF"/>
+        </w:rPr>
+        <w:t>charming</w:t>
+      </w:r>
+      <w:r>
+        <w:rPr>
+          <w:rFonts w:ascii="Times New Roman" w:eastAsia="Times New Roman" w:hAnsi="Times New Roman" w:cs="Times New Roman"/>
+          <w:color w:val="222222"/>
+          <w:shd w:val="clear" w:color="auto" w:fill="FFFFFF"/>
+        </w:rPr>
+        <w:t xml:space="preserve"> pose,</w:t>
+      </w:r>
+      <w:r>
+        <w:rPr>
+          <w:rFonts w:ascii="Times New Roman" w:eastAsia="Times New Roman" w:hAnsi="Times New Roman" w:cs="Times New Roman"/>
+          <w:color w:val="222222"/>
+          <w:shd w:val="clear" w:color="auto" w:fill="FFFFFF"/>
+        </w:rPr>
+        <w:t xml:space="preserve"> </w:t>
+      </w:r>
+      <w:r>
+        <w:rPr>
+          <w:rFonts w:ascii="Times New Roman" w:eastAsia="Times New Roman" w:hAnsi="Times New Roman" w:cs="Times New Roman" w:hint="eastAsia"/>
+          <w:color w:val="222222"/>
+          <w:shd w:val="clear" w:color="auto" w:fill="FFFFFF"/>
+        </w:rPr>
+        <w:t>like</w:t>
+      </w:r>
+      <w:r>
+        <w:rPr>
+          <w:rFonts w:ascii="Times New Roman" w:eastAsia="Times New Roman" w:hAnsi="Times New Roman" w:cs="Times New Roman"/>
+          <w:color w:val="222222"/>
+          <w:shd w:val="clear" w:color="auto" w:fill="FFFFFF"/>
+        </w:rPr>
+        <w:t xml:space="preserve"> </w:t>
       </w:r>
       <w:r>
         <w:rPr>
           <w:rFonts w:ascii="Times New Roman" w:eastAsia="Times New Roman" w:hAnsi="Times New Roman" w:cs="Times New Roman"/>
           <w:i/>
           <w:iCs/>
-        </w:rPr>
-        <w:t xml:space="preserve"> Ladies at </w:t>
-      </w:r>
-      <w:r>
-        <w:rPr>
-          <w:rFonts w:ascii="Times New Roman" w:eastAsia="Times New Roman" w:hAnsi="Times New Roman" w:cs="Times New Roman"/>
+          <w:color w:val="222222"/>
+          <w:shd w:val="clear" w:color="auto" w:fill="FFFFFF"/>
+        </w:rPr>
+        <w:t>A Fairly Beauty at Quiet Rest</w:t>
+      </w:r>
+      <w:r>
+        <w:rPr>
+          <w:rFonts w:ascii="Times New Roman" w:eastAsia="Times New Roman" w:hAnsi="Times New Roman" w:cs="Times New Roman"/>
+          <w:color w:val="222222"/>
+          <w:shd w:val="clear" w:color="auto" w:fill="FFFFFF"/>
+        </w:rPr>
+        <w:t xml:space="preserve"> by Huang </w:t>
+      </w:r>
+      <w:proofErr w:type="spellStart"/>
+      <w:r>
+        <w:rPr>
+          <w:rFonts w:ascii="Times New Roman" w:eastAsia="Times New Roman" w:hAnsi="Times New Roman" w:cs="Times New Roman"/>
+          <w:color w:val="222222"/>
+          <w:shd w:val="clear" w:color="auto" w:fill="FFFFFF"/>
+        </w:rPr>
+        <w:t>Shifu</w:t>
+      </w:r>
+      <w:proofErr w:type="spellEnd"/>
+      <w:r>
+        <w:rPr>
+          <w:rFonts w:ascii="Times New Roman" w:eastAsia="Times New Roman" w:hAnsi="Times New Roman" w:cs="Times New Roman"/>
+          <w:color w:val="222222"/>
+          <w:shd w:val="clear" w:color="auto" w:fill="FFFFFF"/>
+        </w:rPr>
+        <w:t xml:space="preserve">, and </w:t>
+      </w:r>
+      <w:r>
+        <w:rPr>
+          <w:rFonts w:ascii="Times New Roman" w:eastAsia="Times New Roman" w:hAnsi="Times New Roman" w:cs="Times New Roman" w:hint="eastAsia"/>
           <w:i/>
           <w:iCs/>
-        </w:rPr>
-        <w:t xml:space="preserve">Play </w:t>
-      </w:r>
-      <w:r>
-        <w:rPr>
-          <w:rFonts w:ascii="Times New Roman" w:eastAsia="Times New Roman" w:hAnsi="Times New Roman" w:cs="Times New Roman"/>
-        </w:rPr>
-        <w:t>drawn</w:t>
-      </w:r>
-      <w:r>
-        <w:rPr>
-          <w:rFonts w:ascii="Times New Roman" w:eastAsia="Times New Roman" w:hAnsi="Times New Roman" w:cs="Times New Roman"/>
-        </w:rPr>
-        <w:t xml:space="preserve"> by Zhuang Xu in 1683. </w:t>
-      </w:r>
-      <w:r>
-        <w:rPr>
-          <w:rFonts w:ascii="Times New Roman" w:eastAsia="Times New Roman" w:hAnsi="Times New Roman" w:cs="Times New Roman"/>
-        </w:rPr>
-        <w:t>More broadly</w:t>
-      </w:r>
-      <w:r>
-        <w:rPr>
-          <w:rFonts w:ascii="Times New Roman" w:eastAsia="Times New Roman" w:hAnsi="Times New Roman" w:cs="Times New Roman"/>
-        </w:rPr>
-        <w:t>, this picture speaks to the inheritance and uniqueness of femininity between the Qing and Tang dynasty, and embody fashions of both the female beauty and paintings in the Qing dynasty, t</w:t>
-      </w:r>
-      <w:r>
-        <w:rPr>
-          <w:rFonts w:ascii="Times New Roman" w:eastAsia="Times New Roman" w:hAnsi="Times New Roman" w:cs="Times New Roman"/>
-        </w:rPr>
-        <w:t>hrough</w:t>
-      </w:r>
-      <w:r>
-        <w:rPr>
-          <w:rFonts w:ascii="Times New Roman" w:eastAsia="Times New Roman" w:hAnsi="Times New Roman" w:cs="Times New Roman"/>
-        </w:rPr>
-        <w:t xml:space="preserve"> </w:t>
-      </w:r>
-      <w:r>
-        <w:rPr>
-          <w:rFonts w:ascii="Times New Roman" w:eastAsia="Times New Roman" w:hAnsi="Times New Roman" w:cs="Times New Roman"/>
-        </w:rPr>
-        <w:t xml:space="preserve">clothes, </w:t>
-      </w:r>
-      <w:r>
-        <w:rPr>
-          <w:rFonts w:ascii="Times New Roman" w:eastAsia="Times New Roman" w:hAnsi="Times New Roman" w:cs="Times New Roman"/>
-        </w:rPr>
-        <w:t>environment,</w:t>
-      </w:r>
-      <w:r>
-        <w:rPr>
-          <w:rFonts w:ascii="Times New Roman" w:eastAsia="Times New Roman" w:hAnsi="Times New Roman" w:cs="Times New Roman"/>
-        </w:rPr>
-        <w:t xml:space="preserve"> and what they are doing</w:t>
-      </w:r>
-      <w:r>
-        <w:rPr>
-          <w:rFonts w:ascii="Times New Roman" w:eastAsia="Times New Roman" w:hAnsi="Times New Roman" w:cs="Times New Roman"/>
-        </w:rPr>
-        <w:t xml:space="preserve"> </w:t>
-      </w:r>
-      <w:r>
-        <w:rPr>
-          <w:rFonts w:ascii="Times New Roman" w:eastAsia="Times New Roman" w:hAnsi="Times New Roman" w:cs="Times New Roman" w:hint="eastAsia"/>
-        </w:rPr>
-        <w:t>—</w:t>
-      </w:r>
-      <w:r>
-        <w:rPr>
-          <w:rFonts w:ascii="Times New Roman" w:eastAsia="Times New Roman" w:hAnsi="Times New Roman" w:cs="Times New Roman"/>
-        </w:rPr>
-        <w:t xml:space="preserve"> every component in this work.</w:t>
-      </w:r>
-    </w:p>
-    <w:p>
-      <w:pPr>
-        <w:spacing w:line="480" w:lineRule="auto"/>
-        <w:rPr>
-          <w:rFonts w:ascii="Times New Roman" w:eastAsia="Times New Roman" w:hAnsi="Times New Roman" w:cs="Times New Roman"/>
-        </w:rPr>
-      </w:pPr>
-      <w:r>
-        <w:rPr>
-          <w:rFonts w:ascii="Times New Roman" w:eastAsia="Times New Roman" w:hAnsi="Times New Roman" w:cs="Times New Roman"/>
-          <w:color w:val="222222"/>
-          <w:shd w:val="clear" w:color="auto" w:fill="FFFFFF"/>
-        </w:rPr>
-        <w:tab/>
-      </w:r>
-    </w:p>
-    <w:p>
-      <w:pPr>
-        <w:spacing w:line="480" w:lineRule="auto"/>
-        <w:rPr>
-          <w:rFonts w:ascii="Times New Roman" w:eastAsia="Times New Roman" w:hAnsi="Times New Roman" w:cs="Times New Roman"/>
-        </w:rPr>
-      </w:pPr>
-    </w:p>
-    <w:p>
-      <w:pPr>
-        <w:spacing w:line="480" w:lineRule="auto"/>
-        <w:rPr>
-          <w:rFonts w:ascii="Times New Roman" w:hAnsi="Times New Roman" w:cs="Times New Roman"/>
+          <w:color w:val="222222"/>
+          <w:shd w:val="clear" w:color="auto" w:fill="FFFFFF"/>
+        </w:rPr>
+        <w:t>Lady</w:t>
+      </w:r>
+      <w:r>
+        <w:rPr>
+          <w:rFonts w:ascii="Times New Roman" w:eastAsia="Times New Roman" w:hAnsi="Times New Roman" w:cs="Times New Roman"/>
           <w:i/>
           <w:iCs/>
-        </w:rPr>
-      </w:pPr>
-    </w:p>
-    <w:p>
-      <w:pPr>
-        <w:tabs>
-          <w:tab w:val="left" w:pos="2316"/>
-        </w:tabs>
+          <w:color w:val="222222"/>
+          <w:shd w:val="clear" w:color="auto" w:fill="FFFFFF"/>
+        </w:rPr>
+        <w:t xml:space="preserve"> </w:t>
+      </w:r>
+      <w:r>
+        <w:rPr>
+          <w:rFonts w:ascii="Times New Roman" w:eastAsia="Times New Roman" w:hAnsi="Times New Roman" w:cs="Times New Roman" w:hint="eastAsia"/>
+          <w:i/>
+          <w:iCs/>
+          <w:color w:val="222222"/>
+          <w:shd w:val="clear" w:color="auto" w:fill="FFFFFF"/>
+        </w:rPr>
+        <w:t>in</w:t>
+      </w:r>
+      <w:r>
+        <w:rPr>
+          <w:rFonts w:ascii="Times New Roman" w:eastAsia="Times New Roman" w:hAnsi="Times New Roman" w:cs="Times New Roman"/>
+          <w:i/>
+          <w:iCs/>
+          <w:color w:val="222222"/>
+          <w:shd w:val="clear" w:color="auto" w:fill="FFFFFF"/>
+        </w:rPr>
+        <w:t xml:space="preserve"> Her Boudoir with Book</w:t>
+      </w:r>
+      <w:r>
+        <w:rPr>
+          <w:rFonts w:ascii="Times New Roman" w:eastAsia="Times New Roman" w:hAnsi="Times New Roman" w:cs="Times New Roman"/>
+          <w:color w:val="222222"/>
+          <w:shd w:val="clear" w:color="auto" w:fill="FFFFFF"/>
+        </w:rPr>
+        <w:t xml:space="preserve"> </w:t>
+      </w:r>
+      <w:r>
+        <w:rPr>
+          <w:rFonts w:ascii="Times New Roman" w:eastAsia="Times New Roman" w:hAnsi="Times New Roman" w:cs="Times New Roman" w:hint="eastAsia"/>
+          <w:color w:val="222222"/>
+          <w:shd w:val="clear" w:color="auto" w:fill="FFFFFF"/>
+        </w:rPr>
+        <w:t>b</w:t>
+      </w:r>
+      <w:r>
+        <w:rPr>
+          <w:rFonts w:ascii="Times New Roman" w:eastAsia="Times New Roman" w:hAnsi="Times New Roman" w:cs="Times New Roman"/>
+          <w:color w:val="222222"/>
+          <w:shd w:val="clear" w:color="auto" w:fill="FFFFFF"/>
+        </w:rPr>
+        <w:t xml:space="preserve">y </w:t>
+      </w:r>
+      <w:proofErr w:type="spellStart"/>
+      <w:r>
+        <w:rPr>
+          <w:rFonts w:ascii="Times New Roman" w:eastAsia="Times New Roman" w:hAnsi="Times New Roman" w:cs="Times New Roman"/>
+          <w:color w:val="222222"/>
+          <w:shd w:val="clear" w:color="auto" w:fill="FFFFFF"/>
+        </w:rPr>
+        <w:t>Leng</w:t>
+      </w:r>
+      <w:proofErr w:type="spellEnd"/>
+      <w:r>
+        <w:rPr>
+          <w:rFonts w:ascii="Times New Roman" w:eastAsia="Times New Roman" w:hAnsi="Times New Roman" w:cs="Times New Roman"/>
+          <w:color w:val="222222"/>
+          <w:shd w:val="clear" w:color="auto" w:fill="FFFFFF"/>
+        </w:rPr>
+        <w:t xml:space="preserve"> Mei</w:t>
+      </w:r>
+      <w:r>
+        <w:rPr>
+          <w:rFonts w:ascii="Times New Roman" w:eastAsia="Times New Roman" w:hAnsi="Times New Roman" w:cs="Times New Roman"/>
+          <w:color w:val="222222"/>
+          <w:shd w:val="clear" w:color="auto" w:fill="FFFFFF"/>
+        </w:rPr>
+        <w:t>.</w:t>
+      </w:r>
+      <w:r>
+        <w:rPr>
+          <w:rFonts w:ascii="Times New Roman" w:eastAsia="Times New Roman" w:hAnsi="Times New Roman" w:cs="Times New Roman" w:hint="eastAsia"/>
+          <w:color w:val="222222"/>
+          <w:shd w:val="clear" w:color="auto" w:fill="FFFFFF"/>
+        </w:rPr>
+        <w:t xml:space="preserve"> </w:t>
+      </w:r>
+      <w:r>
+        <w:rPr>
+          <w:rFonts w:ascii="Times New Roman" w:eastAsia="Times New Roman" w:hAnsi="Times New Roman" w:cs="Times New Roman"/>
+          <w:color w:val="222222"/>
+          <w:shd w:val="clear" w:color="auto" w:fill="FFFFFF"/>
+        </w:rPr>
+        <w:t>Even though ladies relaxed expressions probably reveal a feeling for passing boring time, this picture still provide</w:t>
+      </w:r>
+      <w:r>
+        <w:rPr>
+          <w:rFonts w:ascii="Times New Roman" w:eastAsia="Times New Roman" w:hAnsi="Times New Roman" w:cs="Times New Roman"/>
+          <w:color w:val="222222"/>
+          <w:shd w:val="clear" w:color="auto" w:fill="FFFFFF"/>
+        </w:rPr>
+        <w:t>s</w:t>
+      </w:r>
+      <w:r>
+        <w:rPr>
+          <w:rFonts w:ascii="Times New Roman" w:eastAsia="Times New Roman" w:hAnsi="Times New Roman" w:cs="Times New Roman"/>
+          <w:color w:val="222222"/>
+          <w:shd w:val="clear" w:color="auto" w:fill="FFFFFF"/>
+        </w:rPr>
+        <w:t xml:space="preserve"> an angle to show what court ladies do when they were not in duty, depicting the f</w:t>
+      </w:r>
+      <w:r>
+        <w:rPr>
+          <w:rFonts w:ascii="Times New Roman" w:eastAsia="Times New Roman" w:hAnsi="Times New Roman" w:cs="Times New Roman"/>
+          <w:color w:val="222222"/>
+          <w:shd w:val="clear" w:color="auto" w:fill="FFFFFF"/>
+        </w:rPr>
+        <w:t>ragrant ambi</w:t>
+      </w:r>
+      <w:r>
+        <w:rPr>
+          <w:rFonts w:ascii="Times New Roman" w:eastAsia="Times New Roman" w:hAnsi="Times New Roman" w:cs="Times New Roman"/>
+          <w:color w:val="222222"/>
+          <w:shd w:val="clear" w:color="auto" w:fill="FFFFFF"/>
+        </w:rPr>
+        <w:t>a</w:t>
+      </w:r>
+      <w:r>
+        <w:rPr>
+          <w:rFonts w:ascii="Times New Roman" w:eastAsia="Times New Roman" w:hAnsi="Times New Roman" w:cs="Times New Roman"/>
+          <w:color w:val="222222"/>
+          <w:shd w:val="clear" w:color="auto" w:fill="FFFFFF"/>
+        </w:rPr>
+        <w:t>nce for socializing</w:t>
+      </w:r>
+      <w:r>
+        <w:rPr>
+          <w:rFonts w:ascii="Times New Roman" w:eastAsia="Times New Roman" w:hAnsi="Times New Roman" w:cs="Times New Roman"/>
+          <w:color w:val="222222"/>
+          <w:shd w:val="clear" w:color="auto" w:fill="FFFFFF"/>
+        </w:rPr>
+        <w:t>.</w:t>
+      </w:r>
+    </w:p>
+    <w:p>
+      <w:pPr>
         <w:spacing w:line="480" w:lineRule="auto"/>
-        <w:rPr>
-          <w:rFonts w:ascii="Times New Roman" w:hAnsi="Times New Roman" w:cs="Times New Roman"/>
+        <w:ind w:firstLine="720"/>
+        <w:rPr>
+          <w:rFonts w:ascii="Times New Roman" w:eastAsia="Times New Roman" w:hAnsi="Times New Roman" w:cs="Times New Roman"/>
+          <w:color w:val="222222"/>
+          <w:shd w:val="clear" w:color="auto" w:fill="FFFFFF"/>
+        </w:rPr>
+      </w:pPr>
+      <w:r>
+        <w:rPr>
+          <w:rFonts w:ascii="Times New Roman" w:eastAsia="Times New Roman" w:hAnsi="Times New Roman" w:cs="Times New Roman"/>
+          <w:color w:val="222222"/>
+          <w:shd w:val="clear" w:color="auto" w:fill="FFFFFF"/>
+        </w:rPr>
+        <w:t xml:space="preserve">As </w:t>
+      </w:r>
+      <w:proofErr w:type="spellStart"/>
+      <w:r>
+        <w:rPr>
+          <w:rFonts w:ascii="Times New Roman" w:eastAsia="Times New Roman" w:hAnsi="Times New Roman" w:cs="Times New Roman"/>
+          <w:color w:val="222222"/>
+          <w:shd w:val="clear" w:color="auto" w:fill="FFFFFF"/>
+        </w:rPr>
+        <w:t>Shuqin</w:t>
+      </w:r>
+      <w:proofErr w:type="spellEnd"/>
+      <w:r>
+        <w:rPr>
+          <w:rFonts w:ascii="Times New Roman" w:eastAsia="Times New Roman" w:hAnsi="Times New Roman" w:cs="Times New Roman"/>
+          <w:color w:val="222222"/>
+          <w:shd w:val="clear" w:color="auto" w:fill="FFFFFF"/>
+        </w:rPr>
+        <w:t xml:space="preserve"> Cui mentioned in her article that </w:t>
+      </w:r>
+      <w:r>
+        <w:rPr>
+          <w:rFonts w:ascii="Times New Roman" w:eastAsia="Times New Roman" w:hAnsi="Times New Roman" w:cs="Times New Roman"/>
+          <w:color w:val="222222"/>
+          <w:shd w:val="clear" w:color="auto" w:fill="FFFFFF"/>
+        </w:rPr>
+        <w:t xml:space="preserve">Qing beauty prefers a lovelorn lady figure, physically fragile and emotionally melancholy, it is not </w:t>
+      </w:r>
+      <w:r>
+        <w:rPr>
+          <w:rFonts w:ascii="Times New Roman" w:eastAsia="Times New Roman" w:hAnsi="Times New Roman" w:cs="Times New Roman"/>
+          <w:color w:val="222222"/>
+          <w:shd w:val="clear" w:color="auto" w:fill="FFFFFF"/>
+        </w:rPr>
+        <w:t>strange</w:t>
+      </w:r>
+      <w:r>
+        <w:rPr>
+          <w:rFonts w:ascii="Times New Roman" w:eastAsia="Times New Roman" w:hAnsi="Times New Roman" w:cs="Times New Roman"/>
+          <w:color w:val="222222"/>
+          <w:shd w:val="clear" w:color="auto" w:fill="FFFFFF"/>
+        </w:rPr>
+        <w:t xml:space="preserve"> that the audience can feel ladies’ </w:t>
+      </w:r>
+      <w:r>
+        <w:rPr>
+          <w:rFonts w:ascii="Times New Roman" w:eastAsia="Times New Roman" w:hAnsi="Times New Roman" w:cs="Times New Roman"/>
+          <w:color w:val="222222"/>
+          <w:shd w:val="clear" w:color="auto" w:fill="FFFFFF"/>
+        </w:rPr>
+        <w:t xml:space="preserve">lonely and </w:t>
+      </w:r>
+      <w:r>
+        <w:rPr>
+          <w:rFonts w:ascii="Times New Roman" w:eastAsia="Times New Roman" w:hAnsi="Times New Roman" w:cs="Times New Roman"/>
+          <w:color w:val="222222"/>
+          <w:shd w:val="clear" w:color="auto" w:fill="FFFFFF"/>
+        </w:rPr>
+        <w:t>bored expressions while they are relaxing.</w:t>
+      </w:r>
+      <w:r>
+        <w:rPr>
+          <w:rStyle w:val="FootnoteReference"/>
+          <w:rFonts w:ascii="Times New Roman" w:eastAsia="Times New Roman" w:hAnsi="Times New Roman" w:cs="Times New Roman"/>
+          <w:color w:val="222222"/>
+          <w:shd w:val="clear" w:color="auto" w:fill="FFFFFF"/>
+        </w:rPr>
+        <w:footnoteReference w:id="10"/>
+      </w:r>
+      <w:r>
+        <w:rPr>
+          <w:rFonts w:ascii="Times New Roman" w:eastAsia="Times New Roman" w:hAnsi="Times New Roman" w:cs="Times New Roman"/>
+          <w:color w:val="222222"/>
+          <w:shd w:val="clear" w:color="auto" w:fill="FFFFFF"/>
+        </w:rPr>
+        <w:t xml:space="preserve"> </w:t>
+      </w:r>
+      <w:r>
+        <w:rPr>
+          <w:rFonts w:ascii="Times New Roman" w:eastAsia="Times New Roman" w:hAnsi="Times New Roman" w:cs="Times New Roman"/>
+          <w:color w:val="222222"/>
+          <w:shd w:val="clear" w:color="auto" w:fill="FFFFFF"/>
+        </w:rPr>
+        <w:t>Those court ladies were sitting among the garden rocks</w:t>
+      </w:r>
+      <w:r>
+        <w:rPr>
+          <w:rFonts w:ascii="Times New Roman" w:eastAsia="Times New Roman" w:hAnsi="Times New Roman" w:cs="Times New Roman"/>
+          <w:color w:val="222222"/>
+          <w:shd w:val="clear" w:color="auto" w:fill="FFFFFF"/>
+        </w:rPr>
+        <w:t xml:space="preserve">. The rugged rocks even became soft because of the </w:t>
+      </w:r>
+      <w:r>
+        <w:rPr>
+          <w:rFonts w:ascii="Times New Roman" w:eastAsia="Times New Roman" w:hAnsi="Times New Roman" w:cs="Times New Roman"/>
+          <w:color w:val="222222"/>
+          <w:shd w:val="clear" w:color="auto" w:fill="FFFFFF"/>
+        </w:rPr>
+        <w:t>morbidezza</w:t>
+      </w:r>
+      <w:r>
+        <w:rPr>
+          <w:rFonts w:ascii="Times New Roman" w:eastAsia="Times New Roman" w:hAnsi="Times New Roman" w:cs="Times New Roman"/>
+          <w:color w:val="222222"/>
+          <w:shd w:val="clear" w:color="auto" w:fill="FFFFFF"/>
+        </w:rPr>
+        <w:t xml:space="preserve"> of ladies. </w:t>
+      </w:r>
+      <w:r>
+        <w:rPr>
+          <w:rFonts w:ascii="Times New Roman" w:eastAsia="Times New Roman" w:hAnsi="Times New Roman" w:cs="Times New Roman"/>
+          <w:color w:val="222222"/>
+          <w:shd w:val="clear" w:color="auto" w:fill="FFFFFF"/>
+        </w:rPr>
+        <w:t>Moreover, w</w:t>
+      </w:r>
+      <w:r>
+        <w:rPr>
+          <w:rFonts w:ascii="Times New Roman" w:eastAsia="Times New Roman" w:hAnsi="Times New Roman" w:cs="Times New Roman"/>
+          <w:color w:val="222222"/>
+          <w:shd w:val="clear" w:color="auto" w:fill="FFFFFF"/>
+        </w:rPr>
+        <w:t xml:space="preserve">hite </w:t>
+      </w:r>
+      <w:r>
+        <w:rPr>
+          <w:rFonts w:ascii="Times New Roman" w:eastAsia="Times New Roman" w:hAnsi="Times New Roman" w:cs="Times New Roman"/>
+          <w:color w:val="222222"/>
+          <w:shd w:val="clear" w:color="auto" w:fill="FFFFFF"/>
+        </w:rPr>
+        <w:t>m</w:t>
+      </w:r>
+      <w:r>
+        <w:rPr>
+          <w:rFonts w:ascii="Times New Roman" w:eastAsia="Times New Roman" w:hAnsi="Times New Roman" w:cs="Times New Roman"/>
+          <w:color w:val="222222"/>
+          <w:shd w:val="clear" w:color="auto" w:fill="FFFFFF"/>
+        </w:rPr>
+        <w:t>agnolias symbolize purity and nobility</w:t>
+      </w:r>
+      <w:r>
+        <w:rPr>
+          <w:rFonts w:ascii="Times New Roman" w:eastAsia="Times New Roman" w:hAnsi="Times New Roman" w:cs="Times New Roman"/>
+          <w:color w:val="222222"/>
+          <w:shd w:val="clear" w:color="auto" w:fill="FFFFFF"/>
+        </w:rPr>
+        <w:t>, and</w:t>
+      </w:r>
+      <w:r>
+        <w:rPr>
+          <w:rFonts w:ascii="Times New Roman" w:eastAsia="Times New Roman" w:hAnsi="Times New Roman" w:cs="Times New Roman"/>
+          <w:color w:val="222222"/>
+          <w:shd w:val="clear" w:color="auto" w:fill="FFFFFF"/>
+        </w:rPr>
+        <w:t xml:space="preserve"> </w:t>
+      </w:r>
+      <w:r>
+        <w:rPr>
+          <w:rFonts w:ascii="Times New Roman" w:eastAsia="Times New Roman" w:hAnsi="Times New Roman" w:cs="Times New Roman"/>
+          <w:color w:val="222222"/>
+          <w:shd w:val="clear" w:color="auto" w:fill="FFFFFF"/>
+        </w:rPr>
+        <w:t>they are also a representative of the womanly beauty and gentleness.</w:t>
+      </w:r>
+      <w:r>
+        <w:rPr>
+          <w:rStyle w:val="FootnoteReference"/>
+          <w:rFonts w:ascii="Times New Roman" w:eastAsia="Times New Roman" w:hAnsi="Times New Roman" w:cs="Times New Roman"/>
+          <w:color w:val="222222"/>
+          <w:shd w:val="clear" w:color="auto" w:fill="FFFFFF"/>
+        </w:rPr>
+        <w:footnoteReference w:id="11"/>
+      </w:r>
+      <w:r>
+        <w:rPr>
+          <w:rFonts w:ascii="Times New Roman" w:eastAsia="Times New Roman" w:hAnsi="Times New Roman" w:cs="Times New Roman"/>
+          <w:color w:val="222222"/>
+          <w:shd w:val="clear" w:color="auto" w:fill="FFFFFF"/>
+        </w:rPr>
+        <w:t xml:space="preserve"> Court ladies had their free time </w:t>
+      </w:r>
+      <w:r>
+        <w:rPr>
+          <w:rFonts w:ascii="Times New Roman" w:eastAsia="Times New Roman" w:hAnsi="Times New Roman" w:cs="Times New Roman"/>
+          <w:color w:val="222222"/>
+          <w:shd w:val="clear" w:color="auto" w:fill="FFFFFF"/>
+        </w:rPr>
+        <w:lastRenderedPageBreak/>
+        <w:t xml:space="preserve">for recreation and social activities, and they had a quite high social status at that time, but they would still feel the loneliness and boredom, since they were at court to serve or perform for people repeatedly day by day. </w:t>
+      </w:r>
+      <w:r>
+        <w:rPr>
+          <w:rFonts w:ascii="Times New Roman" w:eastAsia="Times New Roman" w:hAnsi="Times New Roman" w:cs="Times New Roman"/>
+          <w:color w:val="222222"/>
+          <w:shd w:val="clear" w:color="auto" w:fill="FFFFFF"/>
+        </w:rPr>
+        <w:t>In a sense, they were no totally free. Therefore, t</w:t>
+      </w:r>
+      <w:r>
+        <w:rPr>
+          <w:rFonts w:ascii="Times New Roman" w:eastAsia="Times New Roman" w:hAnsi="Times New Roman" w:cs="Times New Roman"/>
+          <w:color w:val="222222"/>
+          <w:shd w:val="clear" w:color="auto" w:fill="FFFFFF"/>
+        </w:rPr>
+        <w:t xml:space="preserve">hese </w:t>
+      </w:r>
+      <w:r>
+        <w:rPr>
+          <w:rFonts w:ascii="Times New Roman" w:eastAsia="Times New Roman" w:hAnsi="Times New Roman" w:cs="Times New Roman"/>
+          <w:color w:val="222222"/>
+          <w:shd w:val="clear" w:color="auto" w:fill="FFFFFF"/>
+        </w:rPr>
+        <w:t>rocks, bamboo, cherry, and magnolia trees</w:t>
+      </w:r>
+      <w:r>
+        <w:rPr>
+          <w:rFonts w:ascii="Times New Roman" w:eastAsia="Times New Roman" w:hAnsi="Times New Roman" w:cs="Times New Roman"/>
+          <w:color w:val="222222"/>
+          <w:shd w:val="clear" w:color="auto" w:fill="FFFFFF"/>
+        </w:rPr>
+        <w:t xml:space="preserve"> are</w:t>
+      </w:r>
+      <w:r>
+        <w:rPr>
+          <w:rFonts w:ascii="Times New Roman" w:hAnsi="Times New Roman" w:cs="Times New Roman"/>
+        </w:rPr>
+        <w:t xml:space="preserve"> </w:t>
+      </w:r>
+      <w:r>
+        <w:rPr>
+          <w:rFonts w:ascii="Times New Roman" w:hAnsi="Times New Roman" w:cs="Times New Roman"/>
+        </w:rPr>
+        <w:t>anthropomorphized</w:t>
+      </w:r>
+      <w:r>
+        <w:rPr>
+          <w:rFonts w:ascii="Times New Roman" w:hAnsi="Times New Roman" w:cs="Times New Roman"/>
+        </w:rPr>
+        <w:t xml:space="preserve">: </w:t>
+      </w:r>
+      <w:r>
+        <w:rPr>
+          <w:rFonts w:ascii="Times New Roman" w:hAnsi="Times New Roman" w:cs="Times New Roman"/>
+        </w:rPr>
+        <w:t>they and the ladies keep each other company and share each other's loneliness.</w:t>
+      </w:r>
+    </w:p>
+    <w:p>
+      <w:pPr>
+        <w:spacing w:line="480" w:lineRule="auto"/>
+        <w:rPr>
+          <w:rFonts w:ascii="Times New Roman" w:eastAsia="Times New Roman" w:hAnsi="Times New Roman" w:cs="Times New Roman"/>
+        </w:rPr>
+      </w:pPr>
+      <w:r>
+        <w:rPr>
+          <w:rFonts w:ascii="Times New Roman" w:eastAsia="Times New Roman" w:hAnsi="Times New Roman" w:cs="Times New Roman"/>
+        </w:rPr>
+        <w:tab/>
+        <w:t>At first glance, typical court ladies in the Qing dynasty are visualized by hanging scroll Court</w:t>
+      </w:r>
+      <w:r>
+        <w:rPr>
+          <w:rFonts w:ascii="Times New Roman" w:eastAsia="Times New Roman" w:hAnsi="Times New Roman" w:cs="Times New Roman"/>
+          <w:i/>
+          <w:iCs/>
+        </w:rPr>
+        <w:t xml:space="preserve"> Ladies at </w:t>
+      </w:r>
+      <w:r>
+        <w:rPr>
+          <w:rFonts w:ascii="Times New Roman" w:eastAsia="Times New Roman" w:hAnsi="Times New Roman" w:cs="Times New Roman"/>
+          <w:i/>
+          <w:iCs/>
+        </w:rPr>
+        <w:t xml:space="preserve">Play </w:t>
+      </w:r>
+      <w:r>
+        <w:rPr>
+          <w:rFonts w:ascii="Times New Roman" w:eastAsia="Times New Roman" w:hAnsi="Times New Roman" w:cs="Times New Roman"/>
+        </w:rPr>
+        <w:t>drawn</w:t>
+      </w:r>
+      <w:r>
+        <w:rPr>
+          <w:rFonts w:ascii="Times New Roman" w:eastAsia="Times New Roman" w:hAnsi="Times New Roman" w:cs="Times New Roman"/>
+        </w:rPr>
+        <w:t xml:space="preserve"> by Zhuang Xu in 1683. More broadly</w:t>
+      </w:r>
+      <w:r>
+        <w:rPr>
+          <w:rFonts w:ascii="Times New Roman" w:eastAsia="Times New Roman" w:hAnsi="Times New Roman" w:cs="Times New Roman"/>
+        </w:rPr>
+        <w:t>, this picture speaks to the inheritance and uniqueness of femininity between the Qing and Tang dynasty, and embody fashions of both the female beauty and paintings in the Qing dynasty, t</w:t>
+      </w:r>
+      <w:r>
+        <w:rPr>
+          <w:rFonts w:ascii="Times New Roman" w:eastAsia="Times New Roman" w:hAnsi="Times New Roman" w:cs="Times New Roman"/>
+        </w:rPr>
+        <w:t>hrough</w:t>
+      </w:r>
+      <w:r>
+        <w:rPr>
+          <w:rFonts w:ascii="Times New Roman" w:eastAsia="Times New Roman" w:hAnsi="Times New Roman" w:cs="Times New Roman"/>
+        </w:rPr>
+        <w:t xml:space="preserve"> </w:t>
+      </w:r>
+      <w:r>
+        <w:rPr>
+          <w:rFonts w:ascii="Times New Roman" w:eastAsia="Times New Roman" w:hAnsi="Times New Roman" w:cs="Times New Roman"/>
+        </w:rPr>
+        <w:t xml:space="preserve">clothes, </w:t>
+      </w:r>
+      <w:r>
+        <w:rPr>
+          <w:rFonts w:ascii="Times New Roman" w:eastAsia="Times New Roman" w:hAnsi="Times New Roman" w:cs="Times New Roman"/>
+        </w:rPr>
+        <w:t>environment,</w:t>
+      </w:r>
+      <w:r>
+        <w:rPr>
+          <w:rFonts w:ascii="Times New Roman" w:eastAsia="Times New Roman" w:hAnsi="Times New Roman" w:cs="Times New Roman"/>
+        </w:rPr>
+        <w:t xml:space="preserve"> and what they are doing</w:t>
+      </w:r>
+      <w:r>
+        <w:rPr>
+          <w:rFonts w:ascii="Times New Roman" w:eastAsia="Times New Roman" w:hAnsi="Times New Roman" w:cs="Times New Roman"/>
+        </w:rPr>
+        <w:t xml:space="preserve"> </w:t>
+      </w:r>
+      <w:r>
+        <w:rPr>
+          <w:rFonts w:ascii="Times New Roman" w:eastAsia="Times New Roman" w:hAnsi="Times New Roman" w:cs="Times New Roman" w:hint="eastAsia"/>
+        </w:rPr>
+        <w:t>—</w:t>
+      </w:r>
+      <w:r>
+        <w:rPr>
+          <w:rFonts w:ascii="Times New Roman" w:eastAsia="Times New Roman" w:hAnsi="Times New Roman" w:cs="Times New Roman"/>
+        </w:rPr>
+        <w:t xml:space="preserve"> every component in this work.</w:t>
+      </w:r>
+    </w:p>
+    <w:p>
+      <w:pPr>
+        <w:spacing w:line="480" w:lineRule="auto"/>
+        <w:rPr>
+          <w:rFonts w:ascii="Times New Roman" w:eastAsia="Times New Roman" w:hAnsi="Times New Roman" w:cs="Times New Roman"/>
+        </w:rPr>
+      </w:pPr>
+      <w:r>
+        <w:rPr>
+          <w:rFonts w:ascii="Times New Roman" w:eastAsia="Times New Roman" w:hAnsi="Times New Roman" w:cs="Times New Roman"/>
+          <w:color w:val="222222"/>
+          <w:shd w:val="clear" w:color="auto" w:fill="FFFFFF"/>
+        </w:rPr>
+        <w:tab/>
+      </w:r>
+    </w:p>
+    <w:p>
+      <w:pPr>
+        <w:spacing w:line="480" w:lineRule="auto"/>
+        <w:rPr>
+          <w:rFonts w:ascii="Times New Roman" w:eastAsia="Times New Roman" w:hAnsi="Times New Roman" w:cs="Times New Roman" w:hint="eastAsia"/>
         </w:rPr>
       </w:pPr>
     </w:p>
@@ -1643,11 +2612,19 @@
           <w:rFonts w:ascii="Times New Roman" w:hAnsi="Times New Roman" w:cs="Times New Roman"/>
         </w:rPr>
       </w:pPr>
-      <w:r>
-        <w:rPr>
-          <w:rFonts w:ascii="Times New Roman" w:hAnsi="Times New Roman" w:cs="Times New Roman"/>
-        </w:rPr>
-        <w:t xml:space="preserve">Ardizzoni, Michela. "Unveiling the veil: Gendered discourses and the (in) visibility of the </w:t>
+      <w:proofErr w:type="spellStart"/>
+      <w:r>
+        <w:rPr>
+          <w:rFonts w:ascii="Times New Roman" w:hAnsi="Times New Roman" w:cs="Times New Roman"/>
+        </w:rPr>
+        <w:t>Ardizzoni</w:t>
+      </w:r>
+      <w:proofErr w:type="spellEnd"/>
+      <w:r>
+        <w:rPr>
+          <w:rFonts w:ascii="Times New Roman" w:hAnsi="Times New Roman" w:cs="Times New Roman"/>
+        </w:rPr>
+        <w:t xml:space="preserve">, Michela. "Unveiling the veil: Gendered discourses and the (in) visibility of the </w:t>
       </w:r>
     </w:p>
     <w:p>
@@ -1725,7 +2702,21 @@
         <w:rPr>
           <w:rFonts w:ascii="Times New Roman" w:hAnsi="Times New Roman" w:cs="Times New Roman"/>
         </w:rPr>
-        <w:t xml:space="preserve">Cui, Shuqin. Gendered Bodies: Toward a Women's Visual Art in Contemporary China. </w:t>
+        <w:t xml:space="preserve">Cui, </w:t>
+      </w:r>
+      <w:proofErr w:type="spellStart"/>
+      <w:r>
+        <w:rPr>
+          <w:rFonts w:ascii="Times New Roman" w:hAnsi="Times New Roman" w:cs="Times New Roman"/>
+        </w:rPr>
+        <w:t>Shuqin</w:t>
+      </w:r>
+      <w:proofErr w:type="spellEnd"/>
+      <w:r>
+        <w:rPr>
+          <w:rFonts w:ascii="Times New Roman" w:hAnsi="Times New Roman" w:cs="Times New Roman"/>
+        </w:rPr>
+        <w:t xml:space="preserve">. Gendered Bodies: Toward a Women's Visual Art in Contemporary China. </w:t>
       </w:r>
     </w:p>
     <w:p>
@@ -1886,7 +2877,21 @@
         <w:rPr>
           <w:rFonts w:ascii="Times New Roman" w:hAnsi="Times New Roman" w:cs="Times New Roman"/>
         </w:rPr>
-        <w:t>Welch, Patricia Bjaaland. Chinese art: A guide to motifs and visual imagery. Tuttle</w:t>
+        <w:t xml:space="preserve">Welch, Patricia </w:t>
+      </w:r>
+      <w:proofErr w:type="spellStart"/>
+      <w:r>
+        <w:rPr>
+          <w:rFonts w:ascii="Times New Roman" w:hAnsi="Times New Roman" w:cs="Times New Roman"/>
+        </w:rPr>
+        <w:t>Bjaaland</w:t>
+      </w:r>
+      <w:proofErr w:type="spellEnd"/>
+      <w:r>
+        <w:rPr>
+          <w:rFonts w:ascii="Times New Roman" w:hAnsi="Times New Roman" w:cs="Times New Roman"/>
+        </w:rPr>
+        <w:t>. Chinese art: A guide to motifs and visual imagery. Tuttle</w:t>
       </w:r>
       <w:r>
         <w:rPr>
@@ -1958,9 +2963,6 @@
     <w:p>
       <w:pPr>
         <w:pStyle w:val="FootnoteText"/>
-        <w:rPr>
-          <w:rFonts w:hint="eastAsia"/>
-        </w:rPr>
       </w:pPr>
       <w:r>
         <w:rPr>
@@ -2002,8 +3004,15 @@
       <w:r>
         <w:t xml:space="preserve"> </w:t>
       </w:r>
-      <w:r>
-        <w:t>Cahill, James. "Meiren Hua: Paintings of Beautiful Women in China." Beauty Revealed: Images of Women in Qing Dynasty Chinese Painting (2013): 9-21.</w:t>
+      <w:bookmarkStart w:id="2" w:name="OLE_LINK3"/>
+      <w:bookmarkStart w:id="3" w:name="OLE_LINK4"/>
+      <w:r>
+        <w:t>Cahill, James.</w:t>
+      </w:r>
+      <w:bookmarkEnd w:id="2"/>
+      <w:bookmarkEnd w:id="3"/>
+      <w:r>
+        <w:t xml:space="preserve"> "Meiren Hua: Paintings of Beautiful Women in China." Beauty Revealed: Images of Women in Qing Dynasty Chinese Painting (2013): 9-21.</w:t>
       </w:r>
     </w:p>
   </w:footnote>
@@ -2011,6 +3020,9 @@
     <w:p>
       <w:pPr>
         <w:pStyle w:val="FootnoteText"/>
+        <w:rPr>
+          <w:rFonts w:hint="eastAsia"/>
+        </w:rPr>
       </w:pPr>
       <w:r>
         <w:rPr>
@@ -2022,10 +3034,10 @@
         <w:t xml:space="preserve"> </w:t>
       </w:r>
       <w:r>
-        <w:t>Ardizzoni, Michela. "Unveiling the veil: Gendered discourses and the (in) visibility of the female body in France." Women’s Studies 33, no. 5 (2004): 629-649</w:t>
-      </w:r>
-      <w:r>
-        <w:t>.</w:t>
+        <w:t>Cahill, James.</w:t>
+      </w:r>
+      <w:r>
+        <w:t xml:space="preserve"> 9-21</w:t>
       </w:r>
     </w:p>
   </w:footnote>
@@ -2043,8 +3055,16 @@
       <w:r>
         <w:t xml:space="preserve"> </w:t>
       </w:r>
-      <w:r>
-        <w:t>Jian, Zhang. "Manchu Sinicization: Doubts on the Ethnic Perspective of New Qing History." Contemporary Chinese Thought 47, no. 1 (2016): 30-43.</w:t>
+      <w:proofErr w:type="spellStart"/>
+      <w:r>
+        <w:t>Ardizzoni</w:t>
+      </w:r>
+      <w:proofErr w:type="spellEnd"/>
+      <w:r>
+        <w:t>, Michela. "Unveiling the veil: Gendered discourses and the (in) visibility of the female body in France." Women’s Studies 33, no. 5 (2004): 629-649</w:t>
+      </w:r>
+      <w:r>
+        <w:t>.</w:t>
       </w:r>
     </w:p>
   </w:footnote>
@@ -2052,6 +3072,9 @@
     <w:p>
       <w:pPr>
         <w:pStyle w:val="FootnoteText"/>
+        <w:rPr>
+          <w:rFonts w:hint="eastAsia"/>
+        </w:rPr>
       </w:pPr>
       <w:r>
         <w:rPr>
@@ -2063,13 +3086,7 @@
         <w:t xml:space="preserve"> </w:t>
       </w:r>
       <w:r>
-        <w:t xml:space="preserve">Hung, Wu. "The origins of Chinese painting (Paleolithic period to Tang dynasty)." Three Thousand Years of Chinese Painting, ed. Richard Barnhart </w:t>
-      </w:r>
-      <w:r>
-        <w:t>et al. (</w:t>
-      </w:r>
-      <w:r>
-        <w:t>New Haven: Yale University Press, 1997) 61 (1997).</w:t>
+        <w:t>Hung, Wu. "The origins of Chinese painting (Paleolithic period to Tang dynasty)." Three Thousand Years of Chinese Painting, ed. Richard Barnhart et al. (New Haven: Yale University Press, 1997) 61 (1997).</w:t>
       </w:r>
     </w:p>
   </w:footnote>
@@ -2087,17 +3104,128 @@
       <w:r>
         <w:t xml:space="preserve"> </w:t>
       </w:r>
-      <w:r>
-        <w:t>Cui, Shuqin. Gendered Bodies: Toward a Women's Visual Art in Contemporary China. University of Hawai'i Press, 2015.</w:t>
-      </w:r>
-      <w:r>
-        <w:t xml:space="preserve"> 17</w:t>
-      </w:r>
-    </w:p>
+      <w:bookmarkStart w:id="4" w:name="OLE_LINK11"/>
+      <w:bookmarkStart w:id="5" w:name="OLE_LINK12"/>
+      <w:bookmarkStart w:id="6" w:name="OLE_LINK13"/>
+      <w:bookmarkStart w:id="7" w:name="OLE_LINK14"/>
+      <w:r>
+        <w:t>Hung, Wu</w:t>
+      </w:r>
+      <w:bookmarkEnd w:id="4"/>
+      <w:bookmarkEnd w:id="5"/>
+      <w:r>
+        <w:t>.</w:t>
+      </w:r>
+      <w:bookmarkStart w:id="8" w:name="OLE_LINK7"/>
+      <w:bookmarkStart w:id="9" w:name="OLE_LINK8"/>
+      <w:r>
+        <w:t xml:space="preserve"> 61 (1997).</w:t>
+      </w:r>
+    </w:p>
+    <w:bookmarkEnd w:id="6"/>
+    <w:bookmarkEnd w:id="7"/>
+    <w:bookmarkEnd w:id="8"/>
+    <w:bookmarkEnd w:id="9"/>
   </w:footnote>
   <w:footnote w:id="7">
     <w:p>
       <w:pPr>
+        <w:pStyle w:val="FootnoteText"/>
+      </w:pPr>
+      <w:r>
+        <w:rPr>
+          <w:rStyle w:val="FootnoteReference"/>
+        </w:rPr>
+        <w:footnoteRef/>
+      </w:r>
+      <w:r>
+        <w:t xml:space="preserve"> </w:t>
+      </w:r>
+      <w:r>
+        <w:t>Jian, Zhang. "</w:t>
+      </w:r>
+      <w:bookmarkStart w:id="10" w:name="OLE_LINK15"/>
+      <w:bookmarkStart w:id="11" w:name="OLE_LINK16"/>
+      <w:r>
+        <w:t>Manchu Sinicization: Doubts on the Ethnic Perspective of New Qing History</w:t>
+      </w:r>
+      <w:bookmarkEnd w:id="10"/>
+      <w:bookmarkEnd w:id="11"/>
+      <w:r>
+        <w:t>." Contemporary Chinese Thought 47, no. 1 (2016): 30-43.</w:t>
+      </w:r>
+    </w:p>
+  </w:footnote>
+  <w:footnote w:id="8">
+    <w:p>
+      <w:pPr>
+        <w:pStyle w:val="FootnoteText"/>
+        <w:rPr>
+          <w:rFonts w:hint="eastAsia"/>
+        </w:rPr>
+      </w:pPr>
+      <w:r>
+        <w:rPr>
+          <w:rStyle w:val="FootnoteReference"/>
+        </w:rPr>
+        <w:footnoteRef/>
+      </w:r>
+      <w:r>
+        <w:t xml:space="preserve"> </w:t>
+      </w:r>
+      <w:r>
+        <w:rPr>
+          <w:rFonts w:hint="eastAsia"/>
+        </w:rPr>
+        <w:t>J</w:t>
+      </w:r>
+      <w:r>
+        <w:t>ian Zhang</w:t>
+      </w:r>
+      <w:r>
+        <w:t xml:space="preserve"> 30-43</w:t>
+      </w:r>
+      <w:r>
+        <w:t xml:space="preserve"> (2016)</w:t>
+      </w:r>
+      <w:r>
+        <w:t>.</w:t>
+      </w:r>
+    </w:p>
+  </w:footnote>
+  <w:footnote w:id="9">
+    <w:p>
+      <w:pPr>
+        <w:pStyle w:val="FootnoteText"/>
+      </w:pPr>
+      <w:r>
+        <w:rPr>
+          <w:rStyle w:val="FootnoteReference"/>
+        </w:rPr>
+        <w:footnoteRef/>
+      </w:r>
+      <w:r>
+        <w:t xml:space="preserve"> </w:t>
+      </w:r>
+      <w:r>
+        <w:t xml:space="preserve">Cui, </w:t>
+      </w:r>
+      <w:proofErr w:type="spellStart"/>
+      <w:r>
+        <w:t>Shuqin</w:t>
+      </w:r>
+      <w:proofErr w:type="spellEnd"/>
+      <w:r>
+        <w:t>. Gendered Bodies: Toward a Women's Visual Art in Contemporary China. University of Hawai'i Press, 2015.</w:t>
+      </w:r>
+      <w:r>
+        <w:t xml:space="preserve"> 17</w:t>
+      </w:r>
+    </w:p>
+  </w:footnote>
+  <w:footnote w:id="10">
+    <w:p>
+      <w:pPr>
         <w:rPr>
           <w:rFonts w:ascii="Times New Roman" w:eastAsia="Times New Roman" w:hAnsi="Times New Roman" w:cs="Times New Roman"/>
         </w:rPr>
@@ -2119,8 +3247,9 @@
           <w:szCs w:val="20"/>
           <w:shd w:val="clear" w:color="auto" w:fill="FFFFFF"/>
         </w:rPr>
-        <w:t>Cui, Shuqin. </w:t>
-      </w:r>
+        <w:t xml:space="preserve">Cui, </w:t>
+      </w:r>
+      <w:proofErr w:type="spellStart"/>
       <w:r>
         <w:rPr>
           <w:rFonts w:ascii="Arial" w:eastAsia="Times New Roman" w:hAnsi="Arial" w:cs="Arial"/>
@@ -2129,8 +3258,9 @@
           <w:szCs w:val="20"/>
           <w:shd w:val="clear" w:color="auto" w:fill="FFFFFF"/>
         </w:rPr>
-        <w:t>18</w:t>
-      </w:r>
+        <w:t>Shuqin</w:t>
+      </w:r>
+      <w:proofErr w:type="spellEnd"/>
       <w:r>
         <w:rPr>
           <w:rFonts w:ascii="Arial" w:eastAsia="Times New Roman" w:hAnsi="Arial" w:cs="Arial"/>
@@ -2139,11 +3269,31 @@
           <w:szCs w:val="20"/>
           <w:shd w:val="clear" w:color="auto" w:fill="FFFFFF"/>
         </w:rPr>
+        <w:t>. </w:t>
+      </w:r>
+      <w:r>
+        <w:rPr>
+          <w:rFonts w:ascii="Arial" w:eastAsia="Times New Roman" w:hAnsi="Arial" w:cs="Arial"/>
+          <w:color w:val="222222"/>
+          <w:sz w:val="20"/>
+          <w:szCs w:val="20"/>
+          <w:shd w:val="clear" w:color="auto" w:fill="FFFFFF"/>
+        </w:rPr>
+        <w:t>18</w:t>
+      </w:r>
+      <w:r>
+        <w:rPr>
+          <w:rFonts w:ascii="Arial" w:eastAsia="Times New Roman" w:hAnsi="Arial" w:cs="Arial"/>
+          <w:color w:val="222222"/>
+          <w:sz w:val="20"/>
+          <w:szCs w:val="20"/>
+          <w:shd w:val="clear" w:color="auto" w:fill="FFFFFF"/>
+        </w:rPr>
         <w:t>.</w:t>
       </w:r>
     </w:p>
   </w:footnote>
-  <w:footnote w:id="8">
+  <w:footnote w:id="11">
     <w:p>
       <w:pPr>
         <w:pStyle w:val="FootnoteText"/>
@@ -2158,11 +3308,176 @@
         <w:t xml:space="preserve"> </w:t>
       </w:r>
       <w:r>
-        <w:t>Welch, Patricia Bjaaland. Chinese art: A guide to motifs and visual imagery. Tuttle Publishing, 2013.</w:t>
+        <w:t xml:space="preserve">Welch, Patricia </w:t>
+      </w:r>
+      <w:proofErr w:type="spellStart"/>
+      <w:r>
+        <w:t>Bjaaland</w:t>
+      </w:r>
+      <w:proofErr w:type="spellEnd"/>
+      <w:r>
+        <w:t>. Chinese art: A guide to motifs and visual imagery. Tuttle Publishing, 2013.</w:t>
       </w:r>
     </w:p>
   </w:footnote>
 </w:footnotes>
+</file>
+
+<file path=word/numbering.xml><?xml version="1.0" encoding="utf-8"?>
+<w:numbering xmlns:wpc="http://schemas.microsoft.com/office/word/2010/wordprocessingCanvas" xmlns:cx="http://schemas.microsoft.com/office/drawing/2014/chartex" xmlns:cx1="http://schemas.microsoft.com/office/drawing/2015/9/8/chartex" xmlns:cx2="http://schemas.microsoft.com/office/drawing/2015/10/21/chartex" xmlns:cx3="http://schemas.microsoft.com/office/drawing/2016/5/9/chartex" xmlns:cx4="http://schemas.microsoft.com/office/drawing/2016/5/10/chartex" xmlns:cx5="http://schemas.microsoft.com/office/drawing/2016/5/11/chartex" xmlns:cx6="http://schemas.microsoft.com/office/drawing/2016/5/12/chartex" xmlns:cx7="http://schemas.microsoft.com/office/drawing/2016/5/13/chartex" xmlns:cx8="http://schemas.microsoft.com/office/drawing/2016/5/14/chartex" xmlns:mc="http://schemas.openxmlformats.org/markup-compatibility/2006" xmlns:aink="http://schemas.microsoft.com/office/drawing/2016/ink" xmlns:am3d="http://schemas.microsoft.com/office/drawing/2017/model3d" xmlns:o="urn:schemas-microsoft-com:office:office" xmlns:r="http://schemas.openxmlformats.org/officeDocument/2006/relationships" xmlns:m="http://schemas.openxmlformats.org/officeDocument/2006/math" xmlns:v="urn:schemas-microsoft-com:vml" xmlns:wp14="http://schemas.microsoft.com/office/word/2010/wordprocessingDrawing" xmlns:wp="http://schemas.openxmlformats.org/drawingml/2006/wordprocessingDrawing" xmlns:w10="urn:schemas-microsoft-com:office:word" xmlns:w="http://schemas.openxmlformats.org/wordprocessingml/2006/main" xmlns:w14="http://schemas.microsoft.com/office/word/2010/wordml" xmlns:w15="http://schemas.microsoft.com/office/word/2012/wordml" xmlns:w16cid="http://schemas.microsoft.com/office/word/2016/wordml/cid" xmlns:w16se="http://schemas.microsoft.com/office/word/2015/wordml/symex" xmlns:wpg="http://schemas.microsoft.com/office/word/2010/wordprocessingGroup" xmlns:wpi="http://schemas.microsoft.com/office/word/2010/wordprocessingInk" xmlns:wne="http://schemas.microsoft.com/office/word/2006/wordml" xmlns:wps="http://schemas.microsoft.com/office/word/2010/wordprocessingShape" mc:Ignorable="w14 w15 w16se w16cid wp14">
+  <w:abstractNum w:abstractNumId="0" w15:restartNumberingAfterBreak="0">
+    <w:nsid w:val="02DA2509"/>
+    <w:multiLevelType w:val="multilevel"/>
+    <w:tmpl w:val="018E1A42"/>
+    <w:lvl w:ilvl="0">
+      <w:start w:val="1"/>
+      <w:numFmt w:val="bullet"/>
+      <w:lvlText w:val=""/>
+      <w:lvlJc w:val="left"/>
+      <w:pPr>
+        <w:tabs>
+          <w:tab w:val="num" w:pos="720"/>
+        </w:tabs>
+        <w:ind w:left="720" w:hanging="360"/>
+      </w:pPr>
+      <w:rPr>
+        <w:rFonts w:ascii="Symbol" w:hAnsi="Symbol" w:hint="default"/>
+        <w:sz w:val="20"/>
+      </w:rPr>
+    </w:lvl>
+    <w:lvl w:ilvl="1" w:tentative="1">
+      <w:start w:val="1"/>
+      <w:numFmt w:val="bullet"/>
+      <w:lvlText w:val="o"/>
+      <w:lvlJc w:val="left"/>
+      <w:pPr>
+        <w:tabs>
+          <w:tab w:val="num" w:pos="1440"/>
+        </w:tabs>
+        <w:ind w:left="1440" w:hanging="360"/>
+      </w:pPr>
+      <w:rPr>
+        <w:rFonts w:ascii="Courier New" w:hAnsi="Courier New" w:hint="default"/>
+        <w:sz w:val="20"/>
+      </w:rPr>
+    </w:lvl>
+    <w:lvl w:ilvl="2" w:tentative="1">
+      <w:start w:val="1"/>
+      <w:numFmt w:val="bullet"/>
+      <w:lvlText w:val=""/>
+      <w:lvlJc w:val="left"/>
+      <w:pPr>
+        <w:tabs>
+          <w:tab w:val="num" w:pos="2160"/>
+        </w:tabs>
+        <w:ind w:left="2160" w:hanging="360"/>
+      </w:pPr>
+      <w:rPr>
+        <w:rFonts w:ascii="Wingdings" w:hAnsi="Wingdings" w:hint="default"/>
+        <w:sz w:val="20"/>
+      </w:rPr>
+    </w:lvl>
+    <w:lvl w:ilvl="3" w:tentative="1">
+      <w:start w:val="1"/>
+      <w:numFmt w:val="bullet"/>
+      <w:lvlText w:val=""/>
+      <w:lvlJc w:val="left"/>
+      <w:pPr>
+        <w:tabs>
+          <w:tab w:val="num" w:pos="2880"/>
+        </w:tabs>
+        <w:ind w:left="2880" w:hanging="360"/>
+      </w:pPr>
+      <w:rPr>
+        <w:rFonts w:ascii="Wingdings" w:hAnsi="Wingdings" w:hint="default"/>
+        <w:sz w:val="20"/>
+      </w:rPr>
+    </w:lvl>
+    <w:lvl w:ilvl="4" w:tentative="1">
+      <w:start w:val="1"/>
+      <w:numFmt w:val="bullet"/>
+      <w:lvlText w:val=""/>
+      <w:lvlJc w:val="left"/>
+      <w:pPr>
+        <w:tabs>
+          <w:tab w:val="num" w:pos="3600"/>
+        </w:tabs>
+        <w:ind w:left="3600" w:hanging="360"/>
+      </w:pPr>
+      <w:rPr>
+        <w:rFonts w:ascii="Wingdings" w:hAnsi="Wingdings" w:hint="default"/>
+        <w:sz w:val="20"/>
+      </w:rPr>
+    </w:lvl>
+    <w:lvl w:ilvl="5" w:tentative="1">
+      <w:start w:val="1"/>
+      <w:numFmt w:val="bullet"/>
+      <w:lvlText w:val=""/>
+      <w:lvlJc w:val="left"/>
+      <w:pPr>
+        <w:tabs>
+          <w:tab w:val="num" w:pos="4320"/>
+        </w:tabs>
+        <w:ind w:left="4320" w:hanging="360"/>
+      </w:pPr>
+      <w:rPr>
+        <w:rFonts w:ascii="Wingdings" w:hAnsi="Wingdings" w:hint="default"/>
+        <w:sz w:val="20"/>
+      </w:rPr>
+    </w:lvl>
+    <w:lvl w:ilvl="6" w:tentative="1">
+      <w:start w:val="1"/>
+      <w:numFmt w:val="bullet"/>
+      <w:lvlText w:val=""/>
+      <w:lvlJc w:val="left"/>
+      <w:pPr>
+        <w:tabs>
+          <w:tab w:val="num" w:pos="5040"/>
+        </w:tabs>
+        <w:ind w:left="5040" w:hanging="360"/>
+      </w:pPr>
+      <w:rPr>
+        <w:rFonts w:ascii="Wingdings" w:hAnsi="Wingdings" w:hint="default"/>
+        <w:sz w:val="20"/>
+      </w:rPr>
+    </w:lvl>
+    <w:lvl w:ilvl="7" w:tentative="1">
+      <w:start w:val="1"/>
+      <w:numFmt w:val="bullet"/>
+      <w:lvlText w:val=""/>
+      <w:lvlJc w:val="left"/>
+      <w:pPr>
+        <w:tabs>
+          <w:tab w:val="num" w:pos="5760"/>
+        </w:tabs>
+        <w:ind w:left="5760" w:hanging="360"/>
+      </w:pPr>
+      <w:rPr>
+        <w:rFonts w:ascii="Wingdings" w:hAnsi="Wingdings" w:hint="default"/>
+        <w:sz w:val="20"/>
+      </w:rPr>
+    </w:lvl>
+    <w:lvl w:ilvl="8" w:tentative="1">
+      <w:start w:val="1"/>
+      <w:numFmt w:val="bullet"/>
+      <w:lvlText w:val=""/>
+      <w:lvlJc w:val="left"/>
+      <w:pPr>
+        <w:tabs>
+          <w:tab w:val="num" w:pos="6480"/>
+        </w:tabs>
+        <w:ind w:left="6480" w:hanging="360"/>
+      </w:pPr>
+      <w:rPr>
+        <w:rFonts w:ascii="Wingdings" w:hAnsi="Wingdings" w:hint="default"/>
+        <w:sz w:val="20"/>
+      </w:rPr>
+    </w:lvl>
+  </w:abstractNum>
+  <w:num w:numId="1">
+    <w:abstractNumId w:val="0"/>
+  </w:num>
+</w:numbering>
 </file>
 
 <file path=word/styles.xml><?xml version="1.0" encoding="utf-8"?>
@@ -2559,11 +3874,11 @@
   <w:style w:type="paragraph" w:default="1" w:styleId="Normal">
     <w:name w:val="Normal"/>
     <w:qFormat/>
+    <w:rsid w:val="003818C7"/>
   </w:style>
   <w:style w:type="character" w:default="1" w:styleId="DefaultParagraphFont">
     <w:name w:val="Default Paragraph Font"/>
     <w:uiPriority w:val="1"/>
-    <w:semiHidden/>
     <w:unhideWhenUsed/>
   </w:style>
   <w:style w:type="table" w:default="1" w:styleId="TableNormal">
@@ -2990,7 +4305,7 @@
 </file>
 
 <file path=customXml/itemProps1.xml><?xml version="1.0" encoding="utf-8"?>
-<ds:datastoreItem xmlns:ds="http://schemas.openxmlformats.org/officeDocument/2006/customXml" ds:itemID="{6BB72C6E-F557-6448-9E33-6A2974F11E4E}">
+<ds:datastoreItem xmlns:ds="http://schemas.openxmlformats.org/officeDocument/2006/customXml" ds:itemID="{BEFE50DF-3D56-FC43-8432-21442CE04A56}">
   <ds:schemaRefs>
     <ds:schemaRef ds:uri="http://schemas.openxmlformats.org/officeDocument/2006/bibliography"/>
   </ds:schemaRefs>
